--- a/instabilityAndAbstractness.docx
+++ b/instabilityAndAbstractness.docx
@@ -3,71 +3,1866 @@
 <w:document xmlns:wpc="http://schemas.microsoft.com/office/word/2010/wordprocessingCanvas" xmlns:cx="http://schemas.microsoft.com/office/drawing/2014/chartex" xmlns:cx1="http://schemas.microsoft.com/office/drawing/2015/9/8/chartex" xmlns:cx2="http://schemas.microsoft.com/office/drawing/2015/10/21/chartex" xmlns:cx3="http://schemas.microsoft.com/office/drawing/2016/5/9/chartex" xmlns:cx4="http://schemas.microsoft.com/office/drawing/2016/5/10/chartex" xmlns:cx5="http://schemas.microsoft.com/office/drawing/2016/5/11/chartex" xmlns:cx6="http://schemas.microsoft.com/office/drawing/2016/5/12/chartex" xmlns:cx7="http://schemas.microsoft.com/office/drawing/2016/5/13/chartex" xmlns:cx8="http://schemas.microsoft.com/office/drawing/2016/5/14/chartex" xmlns:mc="http://schemas.openxmlformats.org/markup-compatibility/2006" xmlns:aink="http://schemas.microsoft.com/office/drawing/2016/ink" xmlns:am3d="http://schemas.microsoft.com/office/drawing/2017/model3d" xmlns:o="urn:schemas-microsoft-com:office:office" xmlns:r="http://schemas.openxmlformats.org/officeDocument/2006/relationships" xmlns:m="http://schemas.openxmlformats.org/officeDocument/2006/math" xmlns:v="urn:schemas-microsoft-com:vml" xmlns:wp14="http://schemas.microsoft.com/office/word/2010/wordprocessingDrawing" xmlns:wp="http://schemas.openxmlformats.org/drawingml/2006/wordprocessingDrawing" xmlns:w10="urn:schemas-microsoft-com:office:word" xmlns:w="http://schemas.openxmlformats.org/wordprocessingml/2006/main" xmlns:w14="http://schemas.microsoft.com/office/word/2010/wordml" xmlns:w15="http://schemas.microsoft.com/office/word/2012/wordml" xmlns:w16cid="http://schemas.microsoft.com/office/word/2016/wordml/cid" xmlns:w16se="http://schemas.microsoft.com/office/word/2015/wordml/symex" xmlns:wpg="http://schemas.microsoft.com/office/word/2010/wordprocessingGroup" xmlns:wpi="http://schemas.microsoft.com/office/word/2010/wordprocessingInk" xmlns:wne="http://schemas.microsoft.com/office/word/2006/wordml" xmlns:wps="http://schemas.microsoft.com/office/word/2010/wordprocessingShape" mc:Ignorable="w14 w15 w16se w16cid wp14">
   <w:body>
     <w:p>
-      <w:r>
+      <w:pPr>
+        <w:rPr>
+          <w:rFonts w:ascii="Arial" w:hAnsi="Arial" w:cs="Arial"/>
+          <w:u w:val="single"/>
+        </w:rPr>
+      </w:pPr>
+      <w:bookmarkStart w:id="0" w:name="_Hlk27589065"/>
+      <w:r>
+        <w:rPr>
+          <w:rFonts w:ascii="Arial" w:hAnsi="Arial" w:cs="Arial"/>
+          <w:u w:val="single"/>
+        </w:rPr>
         <w:t>Resource</w:t>
       </w:r>
     </w:p>
     <w:p>
-      <w:r>
-        <w:t>Ca = 3 (Customer service, Flight service, GUI)</w:t>
+      <w:pPr>
+        <w:rPr>
+          <w:rFonts w:ascii="Arial" w:hAnsi="Arial" w:cs="Arial"/>
+        </w:rPr>
+      </w:pPr>
+      <w:r>
+        <w:rPr>
+          <w:rFonts w:ascii="Arial" w:hAnsi="Arial" w:cs="Arial"/>
+        </w:rPr>
+        <w:t xml:space="preserve">The </w:t>
+      </w:r>
+      <w:r>
+        <w:rPr>
+          <w:rFonts w:ascii="Arial" w:hAnsi="Arial" w:cs="Arial"/>
+        </w:rPr>
+        <w:t>afferent modules, C</w:t>
+      </w:r>
+      <w:r>
+        <w:rPr>
+          <w:rFonts w:ascii="Arial" w:hAnsi="Arial" w:cs="Arial"/>
+          <w:vertAlign w:val="subscript"/>
+        </w:rPr>
+        <w:t>a</w:t>
+      </w:r>
+      <w:r>
+        <w:rPr>
+          <w:rFonts w:ascii="Arial" w:hAnsi="Arial" w:cs="Arial"/>
+        </w:rPr>
+        <w:t xml:space="preserve">,  for the Resource Management service are </w:t>
+      </w:r>
+      <w:r>
+        <w:rPr>
+          <w:rFonts w:ascii="Arial" w:hAnsi="Arial" w:cs="Arial"/>
+        </w:rPr>
+        <w:t xml:space="preserve">the </w:t>
+      </w:r>
+      <w:r>
+        <w:rPr>
+          <w:rFonts w:ascii="Arial" w:hAnsi="Arial" w:cs="Arial"/>
+        </w:rPr>
+        <w:t>Customer service,</w:t>
+      </w:r>
+      <w:r>
+        <w:rPr>
+          <w:rFonts w:ascii="Arial" w:hAnsi="Arial" w:cs="Arial"/>
+        </w:rPr>
+        <w:t xml:space="preserve"> the</w:t>
+      </w:r>
+      <w:r>
+        <w:rPr>
+          <w:rFonts w:ascii="Arial" w:hAnsi="Arial" w:cs="Arial"/>
+        </w:rPr>
+        <w:t xml:space="preserve"> Flight </w:t>
+      </w:r>
+      <w:r>
+        <w:rPr>
+          <w:rFonts w:ascii="Arial" w:hAnsi="Arial" w:cs="Arial"/>
+        </w:rPr>
+        <w:t xml:space="preserve">Mangement </w:t>
+      </w:r>
+      <w:r>
+        <w:rPr>
+          <w:rFonts w:ascii="Arial" w:hAnsi="Arial" w:cs="Arial"/>
+        </w:rPr>
+        <w:t>service,</w:t>
+      </w:r>
+      <w:r>
+        <w:rPr>
+          <w:rFonts w:ascii="Arial" w:hAnsi="Arial" w:cs="Arial"/>
+        </w:rPr>
+        <w:t xml:space="preserve"> and the</w:t>
+      </w:r>
+      <w:r>
+        <w:rPr>
+          <w:rFonts w:ascii="Arial" w:hAnsi="Arial" w:cs="Arial"/>
+        </w:rPr>
+        <w:t xml:space="preserve"> GUI</w:t>
+      </w:r>
+      <w:r>
+        <w:rPr>
+          <w:rFonts w:ascii="Arial" w:hAnsi="Arial" w:cs="Arial"/>
+        </w:rPr>
+        <w:t>.</w:t>
+      </w:r>
+      <w:r>
+        <w:rPr>
+          <w:rFonts w:ascii="Arial" w:hAnsi="Arial" w:cs="Arial"/>
+        </w:rPr>
+        <w:t xml:space="preserve"> The efferent modules</w:t>
+      </w:r>
+      <w:r>
+        <w:rPr>
+          <w:rFonts w:ascii="Arial" w:hAnsi="Arial" w:cs="Arial"/>
+        </w:rPr>
+        <w:t xml:space="preserve">, </w:t>
+      </w:r>
+      <w:bookmarkStart w:id="1" w:name="_Hlk27589402"/>
+      <w:r>
+        <w:rPr>
+          <w:rFonts w:ascii="Arial" w:hAnsi="Arial" w:cs="Arial"/>
+        </w:rPr>
+        <w:t>C</w:t>
+      </w:r>
+      <w:r>
+        <w:rPr>
+          <w:rFonts w:ascii="Arial" w:hAnsi="Arial" w:cs="Arial"/>
+          <w:vertAlign w:val="subscript"/>
+        </w:rPr>
+        <w:t>e</w:t>
+      </w:r>
+      <w:bookmarkEnd w:id="1"/>
+      <w:r>
+        <w:rPr>
+          <w:rFonts w:ascii="Arial" w:hAnsi="Arial" w:cs="Arial"/>
+        </w:rPr>
+        <w:t>,</w:t>
+      </w:r>
+      <w:r>
+        <w:rPr>
+          <w:rFonts w:ascii="Arial" w:hAnsi="Arial" w:cs="Arial"/>
+        </w:rPr>
+        <w:t xml:space="preserve"> are the Ledger service, and the Authentication service.</w:t>
+      </w:r>
+      <w:r>
+        <w:rPr>
+          <w:rFonts w:ascii="Arial" w:hAnsi="Arial" w:cs="Arial"/>
+        </w:rPr>
+        <w:t xml:space="preserve"> This gives:</w:t>
       </w:r>
     </w:p>
     <w:p>
-      <w:r>
-        <w:t>Ce = 2 (Ledger, Authentication)</w:t>
+      <w:pPr>
+        <w:pStyle w:val="ListParagraph"/>
+        <w:numPr>
+          <w:ilvl w:val="0"/>
+          <w:numId w:val="1"/>
+        </w:numPr>
+        <w:rPr>
+          <w:rFonts w:ascii="Arial" w:hAnsi="Arial" w:cs="Arial"/>
+        </w:rPr>
+      </w:pPr>
+      <w:r>
+        <w:rPr>
+          <w:rFonts w:ascii="Arial" w:hAnsi="Arial" w:cs="Arial"/>
+        </w:rPr>
+        <w:t>C</w:t>
+      </w:r>
+      <w:r>
+        <w:rPr>
+          <w:rFonts w:ascii="Arial" w:hAnsi="Arial" w:cs="Arial"/>
+          <w:vertAlign w:val="subscript"/>
+        </w:rPr>
+        <w:t>a</w:t>
+      </w:r>
+      <w:r>
+        <w:rPr>
+          <w:rFonts w:ascii="Arial" w:hAnsi="Arial" w:cs="Arial"/>
+        </w:rPr>
+        <w:t xml:space="preserve"> = 3</w:t>
+      </w:r>
+      <w:r>
+        <w:rPr>
+          <w:rFonts w:ascii="Arial" w:hAnsi="Arial" w:cs="Arial"/>
+        </w:rPr>
+        <w:t xml:space="preserve"> modules</w:t>
       </w:r>
     </w:p>
     <w:p>
-      <w:r>
-        <w:t>I = 2 / (2 + 3) = 0.4</w:t>
-      </w:r>
-    </w:p>
-    <w:p/>
-    <w:p>
-      <w:r>
-        <w:t xml:space="preserve">Na =  </w:t>
-      </w:r>
-      <w:r>
-        <w:t xml:space="preserve">6 </w:t>
-      </w:r>
-      <w:r>
-        <w:t>(Interfaces / Abstract classes: Entity, Observer, ResourceManagementService, Subject, Visitable, Visitor</w:t>
-      </w:r>
-      <w:r>
-        <w:t>)</w:t>
-      </w:r>
-      <w:r>
-        <w:t xml:space="preserve"> </w:t>
+      <w:pPr>
+        <w:pStyle w:val="ListParagraph"/>
+        <w:numPr>
+          <w:ilvl w:val="0"/>
+          <w:numId w:val="1"/>
+        </w:numPr>
+        <w:rPr>
+          <w:rFonts w:ascii="Arial" w:hAnsi="Arial" w:cs="Arial"/>
+        </w:rPr>
+      </w:pPr>
+      <w:r>
+        <w:rPr>
+          <w:rFonts w:ascii="Arial" w:hAnsi="Arial" w:cs="Arial"/>
+        </w:rPr>
+        <w:t>C</w:t>
+      </w:r>
+      <w:r>
+        <w:rPr>
+          <w:rFonts w:ascii="Arial" w:hAnsi="Arial" w:cs="Arial"/>
+          <w:vertAlign w:val="subscript"/>
+        </w:rPr>
+        <w:t>e</w:t>
+      </w:r>
+      <w:r>
+        <w:rPr>
+          <w:rFonts w:ascii="Arial" w:hAnsi="Arial" w:cs="Arial"/>
+        </w:rPr>
+        <w:t xml:space="preserve"> = 2 </w:t>
+      </w:r>
+      <w:r>
+        <w:rPr>
+          <w:rFonts w:ascii="Arial" w:hAnsi="Arial" w:cs="Arial"/>
+        </w:rPr>
+        <w:t>modules</w:t>
       </w:r>
     </w:p>
     <w:p>
-      <w:r>
-        <w:t>(</w:t>
-      </w:r>
-      <w:r>
-        <w:t xml:space="preserve">Concrete classes: </w:t>
-      </w:r>
-      <w:r>
-        <w:t>Communication System, Computer System, EntitiesVisitor, Fuel, Launchpad, Person, ResourceImpl, Spaceship, Team, UpdateEvent</w:t>
-      </w:r>
-      <w:r>
-        <w:t>)</w:t>
+      <w:pPr>
+        <w:pStyle w:val="ListParagraph"/>
+        <w:numPr>
+          <w:ilvl w:val="0"/>
+          <w:numId w:val="1"/>
+        </w:numPr>
+        <w:rPr>
+          <w:rFonts w:ascii="Arial" w:hAnsi="Arial" w:cs="Arial"/>
+        </w:rPr>
+      </w:pPr>
+      <w:r>
+        <w:rPr>
+          <w:rFonts w:ascii="Arial" w:hAnsi="Arial" w:cs="Arial"/>
+        </w:rPr>
+        <w:t>Instability = I</w:t>
+      </w:r>
+      <w:r>
+        <w:rPr>
+          <w:rFonts w:ascii="Arial" w:hAnsi="Arial" w:cs="Arial"/>
+        </w:rPr>
+        <w:t xml:space="preserve"> = </w:t>
+      </w:r>
+      <w:r>
+        <w:rPr>
+          <w:rFonts w:ascii="Arial" w:hAnsi="Arial" w:cs="Arial"/>
+        </w:rPr>
+        <w:t>C</w:t>
+      </w:r>
+      <w:r>
+        <w:rPr>
+          <w:rFonts w:ascii="Arial" w:hAnsi="Arial" w:cs="Arial"/>
+          <w:vertAlign w:val="subscript"/>
+        </w:rPr>
+        <w:t>e</w:t>
+      </w:r>
+      <w:r>
+        <w:rPr>
+          <w:rFonts w:ascii="Arial" w:hAnsi="Arial" w:cs="Arial"/>
+        </w:rPr>
+        <w:t xml:space="preserve"> / (C</w:t>
+      </w:r>
+      <w:r>
+        <w:rPr>
+          <w:rFonts w:ascii="Arial" w:hAnsi="Arial" w:cs="Arial"/>
+          <w:vertAlign w:val="subscript"/>
+        </w:rPr>
+        <w:t>e</w:t>
+      </w:r>
+      <w:r>
+        <w:rPr>
+          <w:rFonts w:ascii="Arial" w:hAnsi="Arial" w:cs="Arial"/>
+        </w:rPr>
+        <w:t xml:space="preserve"> + Ca) = </w:t>
+      </w:r>
+      <w:r>
+        <w:rPr>
+          <w:rFonts w:ascii="Arial" w:hAnsi="Arial" w:cs="Arial"/>
+        </w:rPr>
+        <w:t>2 / (2 + 3) = 0.4</w:t>
       </w:r>
     </w:p>
     <w:p>
-      <w:r>
-        <w:t>Nc = 10</w:t>
+      <w:pPr>
+        <w:rPr>
+          <w:rFonts w:ascii="Arial" w:hAnsi="Arial" w:cs="Arial"/>
+        </w:rPr>
+      </w:pPr>
+      <w:r>
+        <w:rPr>
+          <w:rFonts w:ascii="Arial" w:hAnsi="Arial" w:cs="Arial"/>
+        </w:rPr>
+        <w:t xml:space="preserve">The </w:t>
+      </w:r>
+      <w:r>
+        <w:rPr>
+          <w:rFonts w:ascii="Arial" w:hAnsi="Arial" w:cs="Arial"/>
+        </w:rPr>
+        <w:t>concrete and non-instantiable classes</w:t>
+      </w:r>
+      <w:r>
+        <w:rPr>
+          <w:rFonts w:ascii="Arial" w:hAnsi="Arial" w:cs="Arial"/>
+        </w:rPr>
+        <w:t>, N</w:t>
+      </w:r>
+      <w:r>
+        <w:rPr>
+          <w:rFonts w:ascii="Arial" w:hAnsi="Arial" w:cs="Arial"/>
+          <w:vertAlign w:val="subscript"/>
+        </w:rPr>
+        <w:t>c</w:t>
+      </w:r>
+      <w:r>
+        <w:rPr>
+          <w:rFonts w:ascii="Arial" w:hAnsi="Arial" w:cs="Arial"/>
+        </w:rPr>
+        <w:t>,</w:t>
+      </w:r>
+      <w:r>
+        <w:rPr>
+          <w:rFonts w:ascii="Arial" w:hAnsi="Arial" w:cs="Arial"/>
+        </w:rPr>
+        <w:t xml:space="preserve"> for the Resource Management service </w:t>
+      </w:r>
+      <w:r>
+        <w:rPr>
+          <w:rFonts w:ascii="Arial" w:hAnsi="Arial" w:cs="Arial"/>
+        </w:rPr>
+        <w:t>include the interfaces and abstract classes</w:t>
+      </w:r>
+      <w:r>
+        <w:rPr>
+          <w:rFonts w:ascii="Arial" w:hAnsi="Arial" w:cs="Arial"/>
+        </w:rPr>
+        <w:t xml:space="preserve"> </w:t>
+      </w:r>
+      <w:r>
+        <w:rPr>
+          <w:rFonts w:ascii="Arial" w:hAnsi="Arial" w:cs="Arial"/>
+        </w:rPr>
+        <w:t>(</w:t>
+      </w:r>
+      <w:r>
+        <w:rPr>
+          <w:rFonts w:ascii="Arial" w:hAnsi="Arial" w:cs="Arial"/>
+        </w:rPr>
+        <w:t>Entity, Observer, ResourceManagementService, Subject, Visitable, and Visitor</w:t>
+      </w:r>
+      <w:r>
+        <w:rPr>
+          <w:rFonts w:ascii="Arial" w:hAnsi="Arial" w:cs="Arial"/>
+        </w:rPr>
+        <w:t>)</w:t>
+      </w:r>
+      <w:r>
+        <w:rPr>
+          <w:rFonts w:ascii="Arial" w:hAnsi="Arial" w:cs="Arial"/>
+        </w:rPr>
+        <w:t>,</w:t>
+      </w:r>
+      <w:r>
+        <w:rPr>
+          <w:rFonts w:ascii="Arial" w:hAnsi="Arial" w:cs="Arial"/>
+        </w:rPr>
+        <w:t xml:space="preserve"> </w:t>
+      </w:r>
+      <w:r>
+        <w:rPr>
+          <w:rFonts w:ascii="Arial" w:hAnsi="Arial" w:cs="Arial"/>
+        </w:rPr>
+        <w:t>N</w:t>
+      </w:r>
+      <w:r>
+        <w:rPr>
+          <w:rFonts w:ascii="Arial" w:hAnsi="Arial" w:cs="Arial"/>
+          <w:vertAlign w:val="subscript"/>
+        </w:rPr>
+        <w:t>a</w:t>
+      </w:r>
+      <w:r>
+        <w:rPr>
+          <w:rFonts w:ascii="Arial" w:hAnsi="Arial" w:cs="Arial"/>
+        </w:rPr>
+        <w:t>, plus</w:t>
+      </w:r>
+      <w:r>
+        <w:rPr>
+          <w:rFonts w:ascii="Arial" w:hAnsi="Arial" w:cs="Arial"/>
+        </w:rPr>
+        <w:t xml:space="preserve"> the concrete classes </w:t>
+      </w:r>
+      <w:r>
+        <w:rPr>
+          <w:rFonts w:ascii="Arial" w:hAnsi="Arial" w:cs="Arial"/>
+        </w:rPr>
+        <w:t>(</w:t>
+      </w:r>
+      <w:r>
+        <w:rPr>
+          <w:rFonts w:ascii="Arial" w:hAnsi="Arial" w:cs="Arial"/>
+        </w:rPr>
+        <w:t>CommunicationSystem, ComputerSystem, EntitiesVisitor, Fuel, Launchpad, Person, ResourceImpl, Spaceship, Team, and UpdateEvent</w:t>
+      </w:r>
+      <w:r>
+        <w:rPr>
+          <w:rFonts w:ascii="Arial" w:hAnsi="Arial" w:cs="Arial"/>
+        </w:rPr>
+        <w:t>)</w:t>
+      </w:r>
+      <w:r>
+        <w:rPr>
+          <w:rFonts w:ascii="Arial" w:hAnsi="Arial" w:cs="Arial"/>
+        </w:rPr>
+        <w:t>.</w:t>
+      </w:r>
+      <w:r>
+        <w:rPr>
+          <w:rFonts w:ascii="Arial" w:hAnsi="Arial" w:cs="Arial"/>
+        </w:rPr>
+        <w:t xml:space="preserve"> This gives:</w:t>
       </w:r>
     </w:p>
     <w:p>
-      <w:r>
-        <w:t>A = 6 / 10 = 0</w:t>
-      </w:r>
-      <w:bookmarkStart w:id="0" w:name="_GoBack"/>
-      <w:bookmarkEnd w:id="0"/>
-      <w:r>
-        <w:t>.6</w:t>
-      </w:r>
+      <w:pPr>
+        <w:pStyle w:val="ListParagraph"/>
+        <w:numPr>
+          <w:ilvl w:val="0"/>
+          <w:numId w:val="1"/>
+        </w:numPr>
+        <w:rPr>
+          <w:rFonts w:ascii="Arial" w:hAnsi="Arial" w:cs="Arial"/>
+        </w:rPr>
+      </w:pPr>
+      <w:r>
+        <w:rPr>
+          <w:rFonts w:ascii="Arial" w:hAnsi="Arial" w:cs="Arial"/>
+        </w:rPr>
+        <w:t>N</w:t>
+      </w:r>
+      <w:r>
+        <w:rPr>
+          <w:rFonts w:ascii="Arial" w:hAnsi="Arial" w:cs="Arial"/>
+          <w:vertAlign w:val="subscript"/>
+        </w:rPr>
+        <w:t>a</w:t>
+      </w:r>
+      <w:r>
+        <w:rPr>
+          <w:rFonts w:ascii="Arial" w:hAnsi="Arial" w:cs="Arial"/>
+        </w:rPr>
+        <w:t xml:space="preserve"> =  </w:t>
+      </w:r>
+      <w:r>
+        <w:rPr>
+          <w:rFonts w:ascii="Arial" w:hAnsi="Arial" w:cs="Arial"/>
+        </w:rPr>
+        <w:t>6</w:t>
+      </w:r>
+      <w:r>
+        <w:rPr>
+          <w:rFonts w:ascii="Arial" w:hAnsi="Arial" w:cs="Arial"/>
+        </w:rPr>
+        <w:t xml:space="preserve"> </w:t>
+      </w:r>
+    </w:p>
+    <w:p>
+      <w:pPr>
+        <w:pStyle w:val="ListParagraph"/>
+        <w:numPr>
+          <w:ilvl w:val="0"/>
+          <w:numId w:val="1"/>
+        </w:numPr>
+        <w:rPr>
+          <w:rFonts w:ascii="Arial" w:hAnsi="Arial" w:cs="Arial"/>
+        </w:rPr>
+      </w:pPr>
+      <w:r>
+        <w:rPr>
+          <w:rFonts w:ascii="Arial" w:hAnsi="Arial" w:cs="Arial"/>
+        </w:rPr>
+        <w:t>N</w:t>
+      </w:r>
+      <w:r>
+        <w:rPr>
+          <w:rFonts w:ascii="Arial" w:hAnsi="Arial" w:cs="Arial"/>
+          <w:vertAlign w:val="subscript"/>
+        </w:rPr>
+        <w:t>c</w:t>
+      </w:r>
+      <w:r>
+        <w:rPr>
+          <w:rFonts w:ascii="Arial" w:hAnsi="Arial" w:cs="Arial"/>
+        </w:rPr>
+        <w:t xml:space="preserve"> = 1</w:t>
+      </w:r>
+      <w:r>
+        <w:rPr>
+          <w:rFonts w:ascii="Arial" w:hAnsi="Arial" w:cs="Arial"/>
+        </w:rPr>
+        <w:t>6</w:t>
+      </w:r>
+    </w:p>
+    <w:p>
+      <w:pPr>
+        <w:pStyle w:val="ListParagraph"/>
+        <w:numPr>
+          <w:ilvl w:val="0"/>
+          <w:numId w:val="1"/>
+        </w:numPr>
+        <w:rPr>
+          <w:rFonts w:ascii="Arial" w:hAnsi="Arial" w:cs="Arial"/>
+        </w:rPr>
+      </w:pPr>
+      <w:r>
+        <w:rPr>
+          <w:rFonts w:ascii="Arial" w:hAnsi="Arial" w:cs="Arial"/>
+        </w:rPr>
+        <w:t xml:space="preserve">Abstractness = </w:t>
+      </w:r>
+      <w:r>
+        <w:rPr>
+          <w:rFonts w:ascii="Arial" w:hAnsi="Arial" w:cs="Arial"/>
+        </w:rPr>
+        <w:t xml:space="preserve">A = </w:t>
+      </w:r>
+      <w:r>
+        <w:rPr>
+          <w:rFonts w:ascii="Arial" w:hAnsi="Arial" w:cs="Arial"/>
+        </w:rPr>
+        <w:t>N</w:t>
+      </w:r>
+      <w:r>
+        <w:rPr>
+          <w:rFonts w:ascii="Arial" w:hAnsi="Arial" w:cs="Arial"/>
+          <w:vertAlign w:val="subscript"/>
+        </w:rPr>
+        <w:t>a</w:t>
+      </w:r>
+      <w:r>
+        <w:rPr>
+          <w:rFonts w:ascii="Arial" w:hAnsi="Arial" w:cs="Arial"/>
+        </w:rPr>
+        <w:t xml:space="preserve"> / N</w:t>
+      </w:r>
+      <w:r>
+        <w:rPr>
+          <w:rFonts w:ascii="Arial" w:hAnsi="Arial" w:cs="Arial"/>
+          <w:vertAlign w:val="subscript"/>
+        </w:rPr>
+        <w:t>c</w:t>
+      </w:r>
+      <w:r>
+        <w:rPr>
+          <w:rFonts w:ascii="Arial" w:hAnsi="Arial" w:cs="Arial"/>
+        </w:rPr>
+        <w:t xml:space="preserve"> = </w:t>
+      </w:r>
+      <w:r>
+        <w:rPr>
+          <w:rFonts w:ascii="Arial" w:hAnsi="Arial" w:cs="Arial"/>
+        </w:rPr>
+        <w:t>6 / 1</w:t>
+      </w:r>
+      <w:r>
+        <w:rPr>
+          <w:rFonts w:ascii="Arial" w:hAnsi="Arial" w:cs="Arial"/>
+        </w:rPr>
+        <w:t>6</w:t>
+      </w:r>
+      <w:r>
+        <w:rPr>
+          <w:rFonts w:ascii="Arial" w:hAnsi="Arial" w:cs="Arial"/>
+        </w:rPr>
+        <w:t xml:space="preserve"> = </w:t>
+      </w:r>
+      <w:r>
+        <w:rPr>
+          <w:rFonts w:ascii="Arial" w:hAnsi="Arial" w:cs="Arial"/>
+        </w:rPr>
+        <w:t>0.375</w:t>
+      </w:r>
+    </w:p>
+    <w:p>
+      <w:pPr>
+        <w:rPr>
+          <w:rFonts w:ascii="Arial" w:hAnsi="Arial" w:cs="Arial"/>
+        </w:rPr>
+      </w:pPr>
+      <w:r>
+        <w:rPr>
+          <w:rFonts w:ascii="Arial" w:hAnsi="Arial" w:cs="Arial"/>
+        </w:rPr>
+        <w:t>Below is the plot of Instability vs. Abstractness:</w:t>
+      </w:r>
+    </w:p>
+    <w:p>
+      <w:pPr>
+        <w:rPr>
+          <w:rFonts w:ascii="Arial" w:hAnsi="Arial" w:cs="Arial"/>
+        </w:rPr>
+      </w:pPr>
+    </w:p>
+    <w:p>
+      <w:pPr>
+        <w:jc w:val="center"/>
+        <w:rPr>
+          <w:rFonts w:ascii="Arial" w:hAnsi="Arial" w:cs="Arial"/>
+        </w:rPr>
+      </w:pPr>
+      <w:r>
+        <w:rPr>
+          <w:noProof/>
+        </w:rPr>
+        <w:drawing>
+          <wp:inline distT="0" distB="0" distL="0" distR="0" wp14:anchorId="3F1BDC9E" wp14:editId="2AEB71AA">
+            <wp:extent cx="4572000" cy="2743200"/>
+            <wp:effectExtent l="0" t="0" r="0" b="0"/>
+            <wp:docPr id="1" name="Chart 1">
+              <a:extLst xmlns:a="http://schemas.openxmlformats.org/drawingml/2006/main">
+                <a:ext uri="{FF2B5EF4-FFF2-40B4-BE49-F238E27FC236}">
+                  <a16:creationId xmlns:a16="http://schemas.microsoft.com/office/drawing/2014/main" id="{C57B8AF8-DE32-4541-A670-8C5B8798C65B}"/>
+                </a:ext>
+              </a:extLst>
+            </wp:docPr>
+            <wp:cNvGraphicFramePr/>
+            <a:graphic xmlns:a="http://schemas.openxmlformats.org/drawingml/2006/main">
+              <a:graphicData uri="http://schemas.openxmlformats.org/drawingml/2006/chart">
+                <c:chart xmlns:c="http://schemas.openxmlformats.org/drawingml/2006/chart" xmlns:r="http://schemas.openxmlformats.org/officeDocument/2006/relationships" r:id="rId5"/>
+              </a:graphicData>
+            </a:graphic>
+          </wp:inline>
+        </w:drawing>
+      </w:r>
+    </w:p>
+    <w:p>
+      <w:pPr>
+        <w:jc w:val="center"/>
+        <w:rPr>
+          <w:rFonts w:ascii="Arial" w:hAnsi="Arial" w:cs="Arial"/>
+        </w:rPr>
+      </w:pPr>
+      <w:r>
+        <w:rPr>
+          <w:rFonts w:ascii="Arial" w:hAnsi="Arial" w:cs="Arial"/>
+        </w:rPr>
+        <w:t xml:space="preserve">Caption: The plot of Instability vs. Abstractness metrics </w:t>
+      </w:r>
+      <w:r>
+        <w:rPr>
+          <w:rFonts w:ascii="Arial" w:hAnsi="Arial" w:cs="Arial"/>
+        </w:rPr>
+        <w:t>for</w:t>
+      </w:r>
+      <w:r>
+        <w:rPr>
+          <w:rFonts w:ascii="Arial" w:hAnsi="Arial" w:cs="Arial"/>
+        </w:rPr>
+        <w:t xml:space="preserve"> the Resource Management Service.</w:t>
+      </w:r>
+    </w:p>
+    <w:bookmarkEnd w:id="0"/>
+    <w:p>
+      <w:pPr>
+        <w:rPr>
+          <w:rFonts w:ascii="Arial" w:hAnsi="Arial" w:cs="Arial"/>
+        </w:rPr>
+      </w:pPr>
+    </w:p>
+    <w:p>
+      <w:pPr>
+        <w:rPr>
+          <w:rFonts w:ascii="Arial" w:hAnsi="Arial" w:cs="Arial"/>
+        </w:rPr>
+      </w:pPr>
+      <w:r>
+        <w:rPr>
+          <w:rFonts w:ascii="Arial" w:hAnsi="Arial" w:cs="Arial"/>
+          <w:u w:val="single"/>
+        </w:rPr>
+        <w:t>Customer</w:t>
+      </w:r>
+    </w:p>
+    <w:p>
+      <w:pPr>
+        <w:rPr>
+          <w:rFonts w:ascii="Arial" w:hAnsi="Arial" w:cs="Arial"/>
+        </w:rPr>
+      </w:pPr>
+      <w:r>
+        <w:rPr>
+          <w:rFonts w:ascii="Arial" w:hAnsi="Arial" w:cs="Arial"/>
+        </w:rPr>
+        <w:t>The afferent modules, C</w:t>
+      </w:r>
+      <w:r>
+        <w:rPr>
+          <w:rFonts w:ascii="Arial" w:hAnsi="Arial" w:cs="Arial"/>
+          <w:vertAlign w:val="subscript"/>
+        </w:rPr>
+        <w:t>a</w:t>
+      </w:r>
+      <w:r>
+        <w:rPr>
+          <w:rFonts w:ascii="Arial" w:hAnsi="Arial" w:cs="Arial"/>
+        </w:rPr>
+        <w:t xml:space="preserve">,  for the </w:t>
+      </w:r>
+      <w:r>
+        <w:rPr>
+          <w:rFonts w:ascii="Arial" w:hAnsi="Arial" w:cs="Arial"/>
+        </w:rPr>
+        <w:t>Customer</w:t>
+      </w:r>
+      <w:r>
+        <w:rPr>
+          <w:rFonts w:ascii="Arial" w:hAnsi="Arial" w:cs="Arial"/>
+        </w:rPr>
+        <w:t xml:space="preserve"> service are the</w:t>
+      </w:r>
+      <w:r>
+        <w:rPr>
+          <w:rFonts w:ascii="Arial" w:hAnsi="Arial" w:cs="Arial"/>
+        </w:rPr>
+        <w:t xml:space="preserve"> </w:t>
+      </w:r>
+      <w:r>
+        <w:rPr>
+          <w:rFonts w:ascii="Arial" w:hAnsi="Arial" w:cs="Arial"/>
+        </w:rPr>
+        <w:t xml:space="preserve">Flight Management Service, </w:t>
+      </w:r>
+      <w:r>
+        <w:rPr>
+          <w:rFonts w:ascii="Arial" w:hAnsi="Arial" w:cs="Arial"/>
+        </w:rPr>
+        <w:t>and the GUI.</w:t>
+      </w:r>
+      <w:r>
+        <w:rPr>
+          <w:rFonts w:ascii="Arial" w:hAnsi="Arial" w:cs="Arial"/>
+        </w:rPr>
+        <w:t xml:space="preserve"> The</w:t>
+      </w:r>
+      <w:r>
+        <w:rPr>
+          <w:rFonts w:ascii="Arial" w:hAnsi="Arial" w:cs="Arial"/>
+        </w:rPr>
+        <w:t xml:space="preserve"> efferent</w:t>
+      </w:r>
+      <w:r>
+        <w:rPr>
+          <w:rFonts w:ascii="Arial" w:hAnsi="Arial" w:cs="Arial"/>
+        </w:rPr>
+        <w:t xml:space="preserve"> </w:t>
+      </w:r>
+      <w:r>
+        <w:rPr>
+          <w:rFonts w:ascii="Arial" w:hAnsi="Arial" w:cs="Arial"/>
+        </w:rPr>
+        <w:t>modules</w:t>
+      </w:r>
+      <w:r>
+        <w:rPr>
+          <w:rFonts w:ascii="Arial" w:hAnsi="Arial" w:cs="Arial"/>
+        </w:rPr>
+        <w:t>, C</w:t>
+      </w:r>
+      <w:r>
+        <w:rPr>
+          <w:rFonts w:ascii="Arial" w:hAnsi="Arial" w:cs="Arial"/>
+          <w:vertAlign w:val="subscript"/>
+        </w:rPr>
+        <w:t>e</w:t>
+      </w:r>
+      <w:r>
+        <w:rPr>
+          <w:rFonts w:ascii="Arial" w:hAnsi="Arial" w:cs="Arial"/>
+        </w:rPr>
+        <w:t>,</w:t>
+      </w:r>
+      <w:r>
+        <w:rPr>
+          <w:rFonts w:ascii="Arial" w:hAnsi="Arial" w:cs="Arial"/>
+        </w:rPr>
+        <w:t xml:space="preserve"> are the</w:t>
+      </w:r>
+      <w:r>
+        <w:rPr>
+          <w:rFonts w:ascii="Arial" w:hAnsi="Arial" w:cs="Arial"/>
+        </w:rPr>
+        <w:t xml:space="preserve"> </w:t>
+      </w:r>
+      <w:r>
+        <w:rPr>
+          <w:rFonts w:ascii="Arial" w:hAnsi="Arial" w:cs="Arial"/>
+        </w:rPr>
+        <w:t>Resource Management Service, Ledger Service, Authentication Service, and IPFS.</w:t>
+      </w:r>
+    </w:p>
+    <w:p>
+      <w:pPr>
+        <w:rPr>
+          <w:rFonts w:ascii="Arial" w:hAnsi="Arial" w:cs="Arial"/>
+        </w:rPr>
+      </w:pPr>
+    </w:p>
+    <w:p>
+      <w:pPr>
+        <w:pStyle w:val="ListParagraph"/>
+        <w:numPr>
+          <w:ilvl w:val="0"/>
+          <w:numId w:val="1"/>
+        </w:numPr>
+        <w:rPr>
+          <w:rFonts w:ascii="Arial" w:hAnsi="Arial" w:cs="Arial"/>
+        </w:rPr>
+      </w:pPr>
+      <w:r>
+        <w:rPr>
+          <w:rFonts w:ascii="Arial" w:hAnsi="Arial" w:cs="Arial"/>
+        </w:rPr>
+        <w:lastRenderedPageBreak/>
+        <w:t>C</w:t>
+      </w:r>
+      <w:r>
+        <w:rPr>
+          <w:rFonts w:ascii="Arial" w:hAnsi="Arial" w:cs="Arial"/>
+          <w:vertAlign w:val="subscript"/>
+        </w:rPr>
+        <w:t>a</w:t>
+      </w:r>
+      <w:r>
+        <w:rPr>
+          <w:rFonts w:ascii="Arial" w:hAnsi="Arial" w:cs="Arial"/>
+        </w:rPr>
+        <w:t xml:space="preserve"> = </w:t>
+      </w:r>
+      <w:r>
+        <w:rPr>
+          <w:rFonts w:ascii="Arial" w:hAnsi="Arial" w:cs="Arial"/>
+        </w:rPr>
+        <w:t>2</w:t>
+      </w:r>
+      <w:r>
+        <w:rPr>
+          <w:rFonts w:ascii="Arial" w:hAnsi="Arial" w:cs="Arial"/>
+        </w:rPr>
+        <w:t xml:space="preserve"> modules</w:t>
+      </w:r>
+    </w:p>
+    <w:p>
+      <w:pPr>
+        <w:pStyle w:val="ListParagraph"/>
+        <w:numPr>
+          <w:ilvl w:val="0"/>
+          <w:numId w:val="1"/>
+        </w:numPr>
+        <w:rPr>
+          <w:rFonts w:ascii="Arial" w:hAnsi="Arial" w:cs="Arial"/>
+        </w:rPr>
+      </w:pPr>
+      <w:r>
+        <w:rPr>
+          <w:rFonts w:ascii="Arial" w:hAnsi="Arial" w:cs="Arial"/>
+        </w:rPr>
+        <w:t>C</w:t>
+      </w:r>
+      <w:r>
+        <w:rPr>
+          <w:rFonts w:ascii="Arial" w:hAnsi="Arial" w:cs="Arial"/>
+          <w:vertAlign w:val="subscript"/>
+        </w:rPr>
+        <w:t>e</w:t>
+      </w:r>
+      <w:r>
+        <w:rPr>
+          <w:rFonts w:ascii="Arial" w:hAnsi="Arial" w:cs="Arial"/>
+        </w:rPr>
+        <w:t xml:space="preserve"> = </w:t>
+      </w:r>
+      <w:r>
+        <w:rPr>
+          <w:rFonts w:ascii="Arial" w:hAnsi="Arial" w:cs="Arial"/>
+        </w:rPr>
+        <w:t>4</w:t>
+      </w:r>
+      <w:r>
+        <w:rPr>
+          <w:rFonts w:ascii="Arial" w:hAnsi="Arial" w:cs="Arial"/>
+        </w:rPr>
+        <w:t xml:space="preserve"> modules</w:t>
+      </w:r>
+    </w:p>
+    <w:p>
+      <w:pPr>
+        <w:pStyle w:val="ListParagraph"/>
+        <w:numPr>
+          <w:ilvl w:val="0"/>
+          <w:numId w:val="1"/>
+        </w:numPr>
+        <w:rPr>
+          <w:rFonts w:ascii="Arial" w:hAnsi="Arial" w:cs="Arial"/>
+        </w:rPr>
+      </w:pPr>
+      <w:r>
+        <w:rPr>
+          <w:rFonts w:ascii="Arial" w:hAnsi="Arial" w:cs="Arial"/>
+        </w:rPr>
+        <w:t>Instability = I = C</w:t>
+      </w:r>
+      <w:r>
+        <w:rPr>
+          <w:rFonts w:ascii="Arial" w:hAnsi="Arial" w:cs="Arial"/>
+          <w:vertAlign w:val="subscript"/>
+        </w:rPr>
+        <w:t>e</w:t>
+      </w:r>
+      <w:r>
+        <w:rPr>
+          <w:rFonts w:ascii="Arial" w:hAnsi="Arial" w:cs="Arial"/>
+        </w:rPr>
+        <w:t xml:space="preserve"> / (C</w:t>
+      </w:r>
+      <w:r>
+        <w:rPr>
+          <w:rFonts w:ascii="Arial" w:hAnsi="Arial" w:cs="Arial"/>
+          <w:vertAlign w:val="subscript"/>
+        </w:rPr>
+        <w:t>e</w:t>
+      </w:r>
+      <w:r>
+        <w:rPr>
+          <w:rFonts w:ascii="Arial" w:hAnsi="Arial" w:cs="Arial"/>
+        </w:rPr>
+        <w:t xml:space="preserve"> + Ca) = </w:t>
+      </w:r>
+      <w:r>
+        <w:rPr>
+          <w:rFonts w:ascii="Arial" w:hAnsi="Arial" w:cs="Arial"/>
+        </w:rPr>
+        <w:t>4</w:t>
+      </w:r>
+      <w:r>
+        <w:rPr>
+          <w:rFonts w:ascii="Arial" w:hAnsi="Arial" w:cs="Arial"/>
+        </w:rPr>
+        <w:t xml:space="preserve"> / (</w:t>
+      </w:r>
+      <w:r>
+        <w:rPr>
+          <w:rFonts w:ascii="Arial" w:hAnsi="Arial" w:cs="Arial"/>
+        </w:rPr>
+        <w:t>4</w:t>
+      </w:r>
+      <w:r>
+        <w:rPr>
+          <w:rFonts w:ascii="Arial" w:hAnsi="Arial" w:cs="Arial"/>
+        </w:rPr>
+        <w:t xml:space="preserve"> + </w:t>
+      </w:r>
+      <w:r>
+        <w:rPr>
+          <w:rFonts w:ascii="Arial" w:hAnsi="Arial" w:cs="Arial"/>
+        </w:rPr>
+        <w:t>2</w:t>
+      </w:r>
+      <w:r>
+        <w:rPr>
+          <w:rFonts w:ascii="Arial" w:hAnsi="Arial" w:cs="Arial"/>
+        </w:rPr>
+        <w:t xml:space="preserve">) = </w:t>
+      </w:r>
+      <w:r>
+        <w:rPr>
+          <w:rFonts w:ascii="Arial" w:hAnsi="Arial" w:cs="Arial"/>
+        </w:rPr>
+        <w:t>0.67</w:t>
+      </w:r>
+    </w:p>
+    <w:p>
+      <w:pPr>
+        <w:rPr>
+          <w:rFonts w:ascii="Arial" w:hAnsi="Arial" w:cs="Arial"/>
+        </w:rPr>
+      </w:pPr>
+      <w:r>
+        <w:rPr>
+          <w:rFonts w:ascii="Arial" w:hAnsi="Arial" w:cs="Arial"/>
+        </w:rPr>
+        <w:t>The concrete and non-instantiable classes, N</w:t>
+      </w:r>
+      <w:r>
+        <w:rPr>
+          <w:rFonts w:ascii="Arial" w:hAnsi="Arial" w:cs="Arial"/>
+          <w:vertAlign w:val="subscript"/>
+        </w:rPr>
+        <w:t>c</w:t>
+      </w:r>
+      <w:r>
+        <w:rPr>
+          <w:rFonts w:ascii="Arial" w:hAnsi="Arial" w:cs="Arial"/>
+        </w:rPr>
+        <w:t xml:space="preserve">, for the </w:t>
+      </w:r>
+      <w:r>
+        <w:rPr>
+          <w:rFonts w:ascii="Arial" w:hAnsi="Arial" w:cs="Arial"/>
+        </w:rPr>
+        <w:t>Customer</w:t>
+      </w:r>
+      <w:r>
+        <w:rPr>
+          <w:rFonts w:ascii="Arial" w:hAnsi="Arial" w:cs="Arial"/>
+        </w:rPr>
+        <w:t xml:space="preserve"> service include the interfaces and abstract classes (</w:t>
+      </w:r>
+      <w:r>
+        <w:rPr>
+          <w:rFonts w:ascii="Arial" w:hAnsi="Arial" w:cs="Arial"/>
+        </w:rPr>
+        <w:t>CustomerService, Document, and Medium</w:t>
+      </w:r>
+      <w:r>
+        <w:rPr>
+          <w:rFonts w:ascii="Arial" w:hAnsi="Arial" w:cs="Arial"/>
+        </w:rPr>
+        <w:t>), N</w:t>
+      </w:r>
+      <w:r>
+        <w:rPr>
+          <w:rFonts w:ascii="Arial" w:hAnsi="Arial" w:cs="Arial"/>
+          <w:vertAlign w:val="subscript"/>
+        </w:rPr>
+        <w:t>a</w:t>
+      </w:r>
+      <w:r>
+        <w:rPr>
+          <w:rFonts w:ascii="Arial" w:hAnsi="Arial" w:cs="Arial"/>
+        </w:rPr>
+        <w:t>, plus the concrete classes (</w:t>
+      </w:r>
+      <w:r>
+        <w:rPr>
+          <w:rFonts w:ascii="Arial" w:hAnsi="Arial" w:cs="Arial"/>
+        </w:rPr>
+        <w:t>AudioRecording, Book, CustomerImpl, Discovery, ExperienceDocument, Flight, FlightBooking, Image, MissionReport, Movie, Music, Note, ObjectFactory, Passenger, PointOfInterest, TravelDocument, VideoRecording, and WelcomePackage</w:t>
+      </w:r>
+      <w:r>
+        <w:rPr>
+          <w:rFonts w:ascii="Arial" w:hAnsi="Arial" w:cs="Arial"/>
+        </w:rPr>
+        <w:t>). This gives:</w:t>
+      </w:r>
+    </w:p>
+    <w:p>
+      <w:pPr>
+        <w:pStyle w:val="ListParagraph"/>
+        <w:numPr>
+          <w:ilvl w:val="0"/>
+          <w:numId w:val="1"/>
+        </w:numPr>
+        <w:rPr>
+          <w:rFonts w:ascii="Arial" w:hAnsi="Arial" w:cs="Arial"/>
+        </w:rPr>
+      </w:pPr>
+      <w:r>
+        <w:rPr>
+          <w:rFonts w:ascii="Arial" w:hAnsi="Arial" w:cs="Arial"/>
+        </w:rPr>
+        <w:t>N</w:t>
+      </w:r>
+      <w:r>
+        <w:rPr>
+          <w:rFonts w:ascii="Arial" w:hAnsi="Arial" w:cs="Arial"/>
+          <w:vertAlign w:val="subscript"/>
+        </w:rPr>
+        <w:t>a</w:t>
+      </w:r>
+      <w:r>
+        <w:rPr>
+          <w:rFonts w:ascii="Arial" w:hAnsi="Arial" w:cs="Arial"/>
+        </w:rPr>
+        <w:t xml:space="preserve"> = </w:t>
+      </w:r>
+      <w:r>
+        <w:rPr>
+          <w:rFonts w:ascii="Arial" w:hAnsi="Arial" w:cs="Arial"/>
+        </w:rPr>
+        <w:t>3</w:t>
+      </w:r>
+      <w:r>
+        <w:rPr>
+          <w:rFonts w:ascii="Arial" w:hAnsi="Arial" w:cs="Arial"/>
+        </w:rPr>
+        <w:t xml:space="preserve">  </w:t>
+      </w:r>
+    </w:p>
+    <w:p>
+      <w:pPr>
+        <w:pStyle w:val="ListParagraph"/>
+        <w:numPr>
+          <w:ilvl w:val="0"/>
+          <w:numId w:val="1"/>
+        </w:numPr>
+        <w:rPr>
+          <w:rFonts w:ascii="Arial" w:hAnsi="Arial" w:cs="Arial"/>
+        </w:rPr>
+      </w:pPr>
+      <w:r>
+        <w:rPr>
+          <w:rFonts w:ascii="Arial" w:hAnsi="Arial" w:cs="Arial"/>
+        </w:rPr>
+        <w:t>N</w:t>
+      </w:r>
+      <w:r>
+        <w:rPr>
+          <w:rFonts w:ascii="Arial" w:hAnsi="Arial" w:cs="Arial"/>
+          <w:vertAlign w:val="subscript"/>
+        </w:rPr>
+        <w:t>c</w:t>
+      </w:r>
+      <w:r>
+        <w:rPr>
+          <w:rFonts w:ascii="Arial" w:hAnsi="Arial" w:cs="Arial"/>
+        </w:rPr>
+        <w:t xml:space="preserve"> = </w:t>
+      </w:r>
+      <w:r>
+        <w:rPr>
+          <w:rFonts w:ascii="Arial" w:hAnsi="Arial" w:cs="Arial"/>
+        </w:rPr>
+        <w:t>21</w:t>
+      </w:r>
+    </w:p>
+    <w:p>
+      <w:pPr>
+        <w:rPr>
+          <w:rFonts w:ascii="Arial" w:hAnsi="Arial" w:cs="Arial"/>
+        </w:rPr>
+      </w:pPr>
+      <w:r>
+        <w:rPr>
+          <w:rFonts w:ascii="Arial" w:hAnsi="Arial" w:cs="Arial"/>
+        </w:rPr>
+        <w:t>Abstractness = A = N</w:t>
+      </w:r>
+      <w:r>
+        <w:rPr>
+          <w:rFonts w:ascii="Arial" w:hAnsi="Arial" w:cs="Arial"/>
+          <w:vertAlign w:val="subscript"/>
+        </w:rPr>
+        <w:t>a</w:t>
+      </w:r>
+      <w:r>
+        <w:rPr>
+          <w:rFonts w:ascii="Arial" w:hAnsi="Arial" w:cs="Arial"/>
+        </w:rPr>
+        <w:t xml:space="preserve"> / N</w:t>
+      </w:r>
+      <w:r>
+        <w:rPr>
+          <w:rFonts w:ascii="Arial" w:hAnsi="Arial" w:cs="Arial"/>
+          <w:vertAlign w:val="subscript"/>
+        </w:rPr>
+        <w:t>c</w:t>
+      </w:r>
+      <w:r>
+        <w:rPr>
+          <w:rFonts w:ascii="Arial" w:hAnsi="Arial" w:cs="Arial"/>
+        </w:rPr>
+        <w:t xml:space="preserve"> = </w:t>
+      </w:r>
+      <w:r>
+        <w:rPr>
+          <w:rFonts w:ascii="Arial" w:hAnsi="Arial" w:cs="Arial"/>
+        </w:rPr>
+        <w:t>3</w:t>
+      </w:r>
+      <w:r>
+        <w:rPr>
+          <w:rFonts w:ascii="Arial" w:hAnsi="Arial" w:cs="Arial"/>
+        </w:rPr>
+        <w:t xml:space="preserve"> / </w:t>
+      </w:r>
+      <w:r>
+        <w:rPr>
+          <w:rFonts w:ascii="Arial" w:hAnsi="Arial" w:cs="Arial"/>
+        </w:rPr>
+        <w:t>21</w:t>
+      </w:r>
+      <w:r>
+        <w:rPr>
+          <w:rFonts w:ascii="Arial" w:hAnsi="Arial" w:cs="Arial"/>
+        </w:rPr>
+        <w:t xml:space="preserve"> =</w:t>
+      </w:r>
+      <w:r>
+        <w:rPr>
+          <w:rFonts w:ascii="Arial" w:hAnsi="Arial" w:cs="Arial"/>
+        </w:rPr>
+        <w:t xml:space="preserve"> 0.14</w:t>
+      </w:r>
+    </w:p>
+    <w:p>
+      <w:pPr>
+        <w:rPr>
+          <w:rFonts w:ascii="Arial" w:hAnsi="Arial" w:cs="Arial"/>
+        </w:rPr>
+      </w:pPr>
+      <w:r>
+        <w:rPr>
+          <w:rFonts w:ascii="Arial" w:hAnsi="Arial" w:cs="Arial"/>
+        </w:rPr>
+        <w:t>Below is the plot of Instability vs. Abstractness:</w:t>
+      </w:r>
+    </w:p>
+    <w:p>
+      <w:pPr>
+        <w:rPr>
+          <w:rFonts w:ascii="Arial" w:hAnsi="Arial" w:cs="Arial"/>
+        </w:rPr>
+      </w:pPr>
+    </w:p>
+    <w:p>
+      <w:pPr>
+        <w:jc w:val="center"/>
+        <w:rPr>
+          <w:rFonts w:ascii="Arial" w:hAnsi="Arial" w:cs="Arial"/>
+        </w:rPr>
+      </w:pPr>
+      <w:r>
+        <w:rPr>
+          <w:noProof/>
+        </w:rPr>
+        <w:drawing>
+          <wp:inline distT="0" distB="0" distL="0" distR="0" wp14:anchorId="48CB7C0C" wp14:editId="4162AF47">
+            <wp:extent cx="4572000" cy="2743200"/>
+            <wp:effectExtent l="0" t="0" r="0" b="0"/>
+            <wp:docPr id="2" name="Chart 2">
+              <a:extLst xmlns:a="http://schemas.openxmlformats.org/drawingml/2006/main">
+                <a:ext uri="{FF2B5EF4-FFF2-40B4-BE49-F238E27FC236}">
+                  <a16:creationId xmlns:a16="http://schemas.microsoft.com/office/drawing/2014/main" id="{8A6498FD-D852-4C3D-9B75-0675C8F855B5}"/>
+                </a:ext>
+              </a:extLst>
+            </wp:docPr>
+            <wp:cNvGraphicFramePr/>
+            <a:graphic xmlns:a="http://schemas.openxmlformats.org/drawingml/2006/main">
+              <a:graphicData uri="http://schemas.openxmlformats.org/drawingml/2006/chart">
+                <c:chart xmlns:c="http://schemas.openxmlformats.org/drawingml/2006/chart" xmlns:r="http://schemas.openxmlformats.org/officeDocument/2006/relationships" r:id="rId6"/>
+              </a:graphicData>
+            </a:graphic>
+          </wp:inline>
+        </w:drawing>
+      </w:r>
+    </w:p>
+    <w:p>
+      <w:pPr>
+        <w:jc w:val="center"/>
+        <w:rPr>
+          <w:rFonts w:ascii="Arial" w:hAnsi="Arial" w:cs="Arial"/>
+        </w:rPr>
+      </w:pPr>
+      <w:r>
+        <w:rPr>
+          <w:rFonts w:ascii="Arial" w:hAnsi="Arial" w:cs="Arial"/>
+        </w:rPr>
+        <w:t>Caption:</w:t>
+      </w:r>
+      <w:r>
+        <w:rPr>
+          <w:rFonts w:ascii="Arial" w:hAnsi="Arial" w:cs="Arial"/>
+        </w:rPr>
+        <w:t xml:space="preserve"> The plot of Instability vs. Abstractness metrics for the Customer service.</w:t>
+      </w:r>
+    </w:p>
+    <w:p>
+      <w:pPr>
+        <w:rPr>
+          <w:rFonts w:ascii="Arial" w:hAnsi="Arial" w:cs="Arial"/>
+        </w:rPr>
+      </w:pPr>
+    </w:p>
+    <w:p>
+      <w:pPr>
+        <w:rPr>
+          <w:rFonts w:ascii="Arial" w:hAnsi="Arial" w:cs="Arial"/>
+        </w:rPr>
+      </w:pPr>
+      <w:r>
+        <w:rPr>
+          <w:rFonts w:ascii="Arial" w:hAnsi="Arial" w:cs="Arial"/>
+          <w:u w:val="single"/>
+        </w:rPr>
+        <w:t>Flight Manager</w:t>
+      </w:r>
+    </w:p>
+    <w:p>
+      <w:pPr>
+        <w:rPr>
+          <w:rFonts w:ascii="Arial" w:hAnsi="Arial" w:cs="Arial"/>
+        </w:rPr>
+      </w:pPr>
+      <w:r>
+        <w:rPr>
+          <w:rFonts w:ascii="Arial" w:hAnsi="Arial" w:cs="Arial"/>
+        </w:rPr>
+        <w:t>The afferent modules, C</w:t>
+      </w:r>
+      <w:r>
+        <w:rPr>
+          <w:rFonts w:ascii="Arial" w:hAnsi="Arial" w:cs="Arial"/>
+          <w:vertAlign w:val="subscript"/>
+        </w:rPr>
+        <w:t>a</w:t>
+      </w:r>
+      <w:r>
+        <w:rPr>
+          <w:rFonts w:ascii="Arial" w:hAnsi="Arial" w:cs="Arial"/>
+        </w:rPr>
+        <w:t xml:space="preserve">,  for the </w:t>
+      </w:r>
+      <w:r>
+        <w:rPr>
+          <w:rFonts w:ascii="Arial" w:hAnsi="Arial" w:cs="Arial"/>
+        </w:rPr>
+        <w:t>Flight</w:t>
+      </w:r>
+      <w:r>
+        <w:rPr>
+          <w:rFonts w:ascii="Arial" w:hAnsi="Arial" w:cs="Arial"/>
+        </w:rPr>
+        <w:t xml:space="preserve"> Management service are the</w:t>
+      </w:r>
+      <w:r>
+        <w:rPr>
+          <w:rFonts w:ascii="Arial" w:hAnsi="Arial" w:cs="Arial"/>
+        </w:rPr>
+        <w:t xml:space="preserve"> GUI</w:t>
+      </w:r>
+      <w:r>
+        <w:rPr>
+          <w:rFonts w:ascii="Arial" w:hAnsi="Arial" w:cs="Arial"/>
+        </w:rPr>
+        <w:t>. The efferent modules</w:t>
+      </w:r>
+      <w:r>
+        <w:rPr>
+          <w:rFonts w:ascii="Arial" w:hAnsi="Arial" w:cs="Arial"/>
+        </w:rPr>
+        <w:t>, C</w:t>
+      </w:r>
+      <w:r>
+        <w:rPr>
+          <w:rFonts w:ascii="Arial" w:hAnsi="Arial" w:cs="Arial"/>
+          <w:vertAlign w:val="subscript"/>
+        </w:rPr>
+        <w:t>e</w:t>
+      </w:r>
+      <w:r>
+        <w:rPr>
+          <w:rFonts w:ascii="Arial" w:hAnsi="Arial" w:cs="Arial"/>
+        </w:rPr>
+        <w:t>,</w:t>
+      </w:r>
+      <w:r>
+        <w:rPr>
+          <w:rFonts w:ascii="Arial" w:hAnsi="Arial" w:cs="Arial"/>
+        </w:rPr>
+        <w:t xml:space="preserve"> are the</w:t>
+      </w:r>
+      <w:r>
+        <w:rPr>
+          <w:rFonts w:ascii="Arial" w:hAnsi="Arial" w:cs="Arial"/>
+        </w:rPr>
+        <w:t xml:space="preserve"> Customer service, Resource Management service, and Authentication service</w:t>
+      </w:r>
+      <w:r>
+        <w:rPr>
+          <w:rFonts w:ascii="Arial" w:hAnsi="Arial" w:cs="Arial"/>
+        </w:rPr>
+        <w:t>. This gives:</w:t>
+      </w:r>
+    </w:p>
+    <w:p>
+      <w:pPr>
+        <w:pStyle w:val="ListParagraph"/>
+        <w:numPr>
+          <w:ilvl w:val="0"/>
+          <w:numId w:val="1"/>
+        </w:numPr>
+        <w:rPr>
+          <w:rFonts w:ascii="Arial" w:hAnsi="Arial" w:cs="Arial"/>
+        </w:rPr>
+      </w:pPr>
+      <w:r>
+        <w:rPr>
+          <w:rFonts w:ascii="Arial" w:hAnsi="Arial" w:cs="Arial"/>
+        </w:rPr>
+        <w:t>C</w:t>
+      </w:r>
+      <w:r>
+        <w:rPr>
+          <w:rFonts w:ascii="Arial" w:hAnsi="Arial" w:cs="Arial"/>
+          <w:vertAlign w:val="subscript"/>
+        </w:rPr>
+        <w:t>a</w:t>
+      </w:r>
+      <w:r>
+        <w:rPr>
+          <w:rFonts w:ascii="Arial" w:hAnsi="Arial" w:cs="Arial"/>
+        </w:rPr>
+        <w:t xml:space="preserve"> =  </w:t>
+      </w:r>
+      <w:r>
+        <w:rPr>
+          <w:rFonts w:ascii="Arial" w:hAnsi="Arial" w:cs="Arial"/>
+        </w:rPr>
+        <w:t xml:space="preserve">1 </w:t>
+      </w:r>
+      <w:r>
+        <w:rPr>
+          <w:rFonts w:ascii="Arial" w:hAnsi="Arial" w:cs="Arial"/>
+        </w:rPr>
+        <w:t>module</w:t>
+      </w:r>
+    </w:p>
+    <w:p>
+      <w:pPr>
+        <w:pStyle w:val="ListParagraph"/>
+        <w:numPr>
+          <w:ilvl w:val="0"/>
+          <w:numId w:val="1"/>
+        </w:numPr>
+        <w:rPr>
+          <w:rFonts w:ascii="Arial" w:hAnsi="Arial" w:cs="Arial"/>
+        </w:rPr>
+      </w:pPr>
+      <w:r>
+        <w:rPr>
+          <w:rFonts w:ascii="Arial" w:hAnsi="Arial" w:cs="Arial"/>
+        </w:rPr>
+        <w:t>C</w:t>
+      </w:r>
+      <w:r>
+        <w:rPr>
+          <w:rFonts w:ascii="Arial" w:hAnsi="Arial" w:cs="Arial"/>
+          <w:vertAlign w:val="subscript"/>
+        </w:rPr>
+        <w:t>e</w:t>
+      </w:r>
+      <w:r>
+        <w:rPr>
+          <w:rFonts w:ascii="Arial" w:hAnsi="Arial" w:cs="Arial"/>
+        </w:rPr>
+        <w:t xml:space="preserve"> =  </w:t>
+      </w:r>
+      <w:r>
+        <w:rPr>
+          <w:rFonts w:ascii="Arial" w:hAnsi="Arial" w:cs="Arial"/>
+        </w:rPr>
+        <w:t xml:space="preserve">3 </w:t>
+      </w:r>
+      <w:r>
+        <w:rPr>
+          <w:rFonts w:ascii="Arial" w:hAnsi="Arial" w:cs="Arial"/>
+        </w:rPr>
+        <w:t>modules</w:t>
+      </w:r>
+    </w:p>
+    <w:p>
+      <w:pPr>
+        <w:pStyle w:val="ListParagraph"/>
+        <w:numPr>
+          <w:ilvl w:val="0"/>
+          <w:numId w:val="1"/>
+        </w:numPr>
+        <w:rPr>
+          <w:rFonts w:ascii="Arial" w:hAnsi="Arial" w:cs="Arial"/>
+        </w:rPr>
+      </w:pPr>
+      <w:r>
+        <w:rPr>
+          <w:rFonts w:ascii="Arial" w:hAnsi="Arial" w:cs="Arial"/>
+        </w:rPr>
+        <w:t>Instability = I = C</w:t>
+      </w:r>
+      <w:r>
+        <w:rPr>
+          <w:rFonts w:ascii="Arial" w:hAnsi="Arial" w:cs="Arial"/>
+          <w:vertAlign w:val="subscript"/>
+        </w:rPr>
+        <w:t>e</w:t>
+      </w:r>
+      <w:r>
+        <w:rPr>
+          <w:rFonts w:ascii="Arial" w:hAnsi="Arial" w:cs="Arial"/>
+        </w:rPr>
+        <w:t xml:space="preserve"> / (C</w:t>
+      </w:r>
+      <w:r>
+        <w:rPr>
+          <w:rFonts w:ascii="Arial" w:hAnsi="Arial" w:cs="Arial"/>
+          <w:vertAlign w:val="subscript"/>
+        </w:rPr>
+        <w:t>e</w:t>
+      </w:r>
+      <w:r>
+        <w:rPr>
+          <w:rFonts w:ascii="Arial" w:hAnsi="Arial" w:cs="Arial"/>
+        </w:rPr>
+        <w:t xml:space="preserve"> + Ca) = </w:t>
+      </w:r>
+      <w:r>
+        <w:rPr>
+          <w:rFonts w:ascii="Arial" w:hAnsi="Arial" w:cs="Arial"/>
+        </w:rPr>
+        <w:t>3</w:t>
+      </w:r>
+      <w:r>
+        <w:rPr>
+          <w:rFonts w:ascii="Arial" w:hAnsi="Arial" w:cs="Arial"/>
+        </w:rPr>
+        <w:t xml:space="preserve"> / (</w:t>
+      </w:r>
+      <w:r>
+        <w:rPr>
+          <w:rFonts w:ascii="Arial" w:hAnsi="Arial" w:cs="Arial"/>
+        </w:rPr>
+        <w:t>3</w:t>
+      </w:r>
+      <w:r>
+        <w:rPr>
+          <w:rFonts w:ascii="Arial" w:hAnsi="Arial" w:cs="Arial"/>
+        </w:rPr>
+        <w:t xml:space="preserve"> + </w:t>
+      </w:r>
+      <w:r>
+        <w:rPr>
+          <w:rFonts w:ascii="Arial" w:hAnsi="Arial" w:cs="Arial"/>
+        </w:rPr>
+        <w:t>1</w:t>
+      </w:r>
+      <w:r>
+        <w:rPr>
+          <w:rFonts w:ascii="Arial" w:hAnsi="Arial" w:cs="Arial"/>
+        </w:rPr>
+        <w:t>) =</w:t>
+      </w:r>
+      <w:r>
+        <w:rPr>
+          <w:rFonts w:ascii="Arial" w:hAnsi="Arial" w:cs="Arial"/>
+        </w:rPr>
+        <w:t xml:space="preserve"> 0.75</w:t>
+      </w:r>
+      <w:r>
+        <w:rPr>
+          <w:rFonts w:ascii="Arial" w:hAnsi="Arial" w:cs="Arial"/>
+        </w:rPr>
+        <w:t xml:space="preserve"> </w:t>
+      </w:r>
+    </w:p>
+    <w:p>
+      <w:pPr>
+        <w:rPr>
+          <w:rFonts w:ascii="Arial" w:hAnsi="Arial" w:cs="Arial"/>
+        </w:rPr>
+      </w:pPr>
+      <w:r>
+        <w:rPr>
+          <w:rFonts w:ascii="Arial" w:hAnsi="Arial" w:cs="Arial"/>
+        </w:rPr>
+        <w:lastRenderedPageBreak/>
+        <w:t>The concrete and non-instantiable classes, N</w:t>
+      </w:r>
+      <w:r>
+        <w:rPr>
+          <w:rFonts w:ascii="Arial" w:hAnsi="Arial" w:cs="Arial"/>
+          <w:vertAlign w:val="subscript"/>
+        </w:rPr>
+        <w:t>c</w:t>
+      </w:r>
+      <w:r>
+        <w:rPr>
+          <w:rFonts w:ascii="Arial" w:hAnsi="Arial" w:cs="Arial"/>
+        </w:rPr>
+        <w:t xml:space="preserve">, for the </w:t>
+      </w:r>
+      <w:r>
+        <w:rPr>
+          <w:rFonts w:ascii="Arial" w:hAnsi="Arial" w:cs="Arial"/>
+        </w:rPr>
+        <w:t xml:space="preserve">Flight Manager </w:t>
+      </w:r>
+      <w:r>
+        <w:rPr>
+          <w:rFonts w:ascii="Arial" w:hAnsi="Arial" w:cs="Arial"/>
+        </w:rPr>
+        <w:t>include the interfaces and abstract classes (</w:t>
+      </w:r>
+      <w:r>
+        <w:rPr>
+          <w:rFonts w:ascii="Arial" w:hAnsi="Arial" w:cs="Arial"/>
+        </w:rPr>
+        <w:t>Action, and FlightManagementService</w:t>
+      </w:r>
+      <w:r>
+        <w:rPr>
+          <w:rFonts w:ascii="Arial" w:hAnsi="Arial" w:cs="Arial"/>
+        </w:rPr>
+        <w:t>), N</w:t>
+      </w:r>
+      <w:r>
+        <w:rPr>
+          <w:rFonts w:ascii="Arial" w:hAnsi="Arial" w:cs="Arial"/>
+          <w:vertAlign w:val="subscript"/>
+        </w:rPr>
+        <w:t>a</w:t>
+      </w:r>
+      <w:r>
+        <w:rPr>
+          <w:rFonts w:ascii="Arial" w:hAnsi="Arial" w:cs="Arial"/>
+        </w:rPr>
+        <w:t>, plus the concrete classes (</w:t>
+      </w:r>
+      <w:r>
+        <w:rPr>
+          <w:rFonts w:ascii="Arial" w:hAnsi="Arial" w:cs="Arial"/>
+        </w:rPr>
+        <w:t>Manager</w:t>
+      </w:r>
+      <w:r>
+        <w:rPr>
+          <w:rFonts w:ascii="Arial" w:hAnsi="Arial" w:cs="Arial"/>
+        </w:rPr>
+        <w:t>). This gives:</w:t>
+      </w:r>
+    </w:p>
+    <w:p>
+      <w:pPr>
+        <w:pStyle w:val="ListParagraph"/>
+        <w:numPr>
+          <w:ilvl w:val="0"/>
+          <w:numId w:val="1"/>
+        </w:numPr>
+        <w:rPr>
+          <w:rFonts w:ascii="Arial" w:hAnsi="Arial" w:cs="Arial"/>
+        </w:rPr>
+      </w:pPr>
+      <w:r>
+        <w:rPr>
+          <w:rFonts w:ascii="Arial" w:hAnsi="Arial" w:cs="Arial"/>
+        </w:rPr>
+        <w:t>N</w:t>
+      </w:r>
+      <w:r>
+        <w:rPr>
+          <w:rFonts w:ascii="Arial" w:hAnsi="Arial" w:cs="Arial"/>
+          <w:vertAlign w:val="subscript"/>
+        </w:rPr>
+        <w:t>a</w:t>
+      </w:r>
+      <w:r>
+        <w:rPr>
+          <w:rFonts w:ascii="Arial" w:hAnsi="Arial" w:cs="Arial"/>
+        </w:rPr>
+        <w:t xml:space="preserve"> = </w:t>
+      </w:r>
+      <w:r>
+        <w:rPr>
+          <w:rFonts w:ascii="Arial" w:hAnsi="Arial" w:cs="Arial"/>
+        </w:rPr>
+        <w:t>2</w:t>
+      </w:r>
+      <w:r>
+        <w:rPr>
+          <w:rFonts w:ascii="Arial" w:hAnsi="Arial" w:cs="Arial"/>
+        </w:rPr>
+        <w:t xml:space="preserve">  </w:t>
+      </w:r>
+    </w:p>
+    <w:p>
+      <w:pPr>
+        <w:pStyle w:val="ListParagraph"/>
+        <w:numPr>
+          <w:ilvl w:val="0"/>
+          <w:numId w:val="1"/>
+        </w:numPr>
+        <w:rPr>
+          <w:rFonts w:ascii="Arial" w:hAnsi="Arial" w:cs="Arial"/>
+        </w:rPr>
+      </w:pPr>
+      <w:r>
+        <w:rPr>
+          <w:rFonts w:ascii="Arial" w:hAnsi="Arial" w:cs="Arial"/>
+        </w:rPr>
+        <w:t>N</w:t>
+      </w:r>
+      <w:r>
+        <w:rPr>
+          <w:rFonts w:ascii="Arial" w:hAnsi="Arial" w:cs="Arial"/>
+          <w:vertAlign w:val="subscript"/>
+        </w:rPr>
+        <w:t>c</w:t>
+      </w:r>
+      <w:r>
+        <w:rPr>
+          <w:rFonts w:ascii="Arial" w:hAnsi="Arial" w:cs="Arial"/>
+        </w:rPr>
+        <w:t xml:space="preserve"> = </w:t>
+      </w:r>
+      <w:r>
+        <w:rPr>
+          <w:rFonts w:ascii="Arial" w:hAnsi="Arial" w:cs="Arial"/>
+        </w:rPr>
+        <w:t>3</w:t>
+      </w:r>
+    </w:p>
+    <w:p>
+      <w:pPr>
+        <w:rPr>
+          <w:rFonts w:ascii="Arial" w:hAnsi="Arial" w:cs="Arial"/>
+        </w:rPr>
+      </w:pPr>
+      <w:r>
+        <w:rPr>
+          <w:rFonts w:ascii="Arial" w:hAnsi="Arial" w:cs="Arial"/>
+        </w:rPr>
+        <w:t>Abstractness = A = N</w:t>
+      </w:r>
+      <w:r>
+        <w:rPr>
+          <w:rFonts w:ascii="Arial" w:hAnsi="Arial" w:cs="Arial"/>
+          <w:vertAlign w:val="subscript"/>
+        </w:rPr>
+        <w:t>a</w:t>
+      </w:r>
+      <w:r>
+        <w:rPr>
+          <w:rFonts w:ascii="Arial" w:hAnsi="Arial" w:cs="Arial"/>
+        </w:rPr>
+        <w:t xml:space="preserve"> / N</w:t>
+      </w:r>
+      <w:r>
+        <w:rPr>
+          <w:rFonts w:ascii="Arial" w:hAnsi="Arial" w:cs="Arial"/>
+          <w:vertAlign w:val="subscript"/>
+        </w:rPr>
+        <w:t>c</w:t>
+      </w:r>
+      <w:r>
+        <w:rPr>
+          <w:rFonts w:ascii="Arial" w:hAnsi="Arial" w:cs="Arial"/>
+        </w:rPr>
+        <w:t xml:space="preserve"> = </w:t>
+      </w:r>
+      <w:r>
+        <w:rPr>
+          <w:rFonts w:ascii="Arial" w:hAnsi="Arial" w:cs="Arial"/>
+        </w:rPr>
+        <w:t>2</w:t>
+      </w:r>
+      <w:r>
+        <w:rPr>
+          <w:rFonts w:ascii="Arial" w:hAnsi="Arial" w:cs="Arial"/>
+        </w:rPr>
+        <w:t xml:space="preserve"> / </w:t>
+      </w:r>
+      <w:r>
+        <w:rPr>
+          <w:rFonts w:ascii="Arial" w:hAnsi="Arial" w:cs="Arial"/>
+        </w:rPr>
+        <w:t>3</w:t>
+      </w:r>
+      <w:r>
+        <w:rPr>
+          <w:rFonts w:ascii="Arial" w:hAnsi="Arial" w:cs="Arial"/>
+        </w:rPr>
+        <w:t xml:space="preserve"> =</w:t>
+      </w:r>
+      <w:r>
+        <w:rPr>
+          <w:rFonts w:ascii="Arial" w:hAnsi="Arial" w:cs="Arial"/>
+        </w:rPr>
+        <w:t xml:space="preserve"> </w:t>
+      </w:r>
+      <w:r>
+        <w:rPr>
+          <w:rFonts w:ascii="Arial" w:hAnsi="Arial" w:cs="Arial"/>
+        </w:rPr>
+        <w:t>0.67</w:t>
+      </w:r>
+    </w:p>
+    <w:p>
+      <w:pPr>
+        <w:rPr>
+          <w:rFonts w:ascii="Arial" w:hAnsi="Arial" w:cs="Arial"/>
+        </w:rPr>
+      </w:pPr>
+      <w:r>
+        <w:rPr>
+          <w:rFonts w:ascii="Arial" w:hAnsi="Arial" w:cs="Arial"/>
+        </w:rPr>
+        <w:t>Below is the plot of Instability vs. Abstractness:</w:t>
+      </w:r>
+    </w:p>
+    <w:p>
+      <w:pPr>
+        <w:rPr>
+          <w:rFonts w:ascii="Arial" w:hAnsi="Arial" w:cs="Arial"/>
+        </w:rPr>
+      </w:pPr>
+    </w:p>
+    <w:p>
+      <w:pPr>
+        <w:jc w:val="center"/>
+        <w:rPr>
+          <w:rFonts w:ascii="Arial" w:hAnsi="Arial" w:cs="Arial"/>
+        </w:rPr>
+      </w:pPr>
+      <w:r>
+        <w:rPr>
+          <w:noProof/>
+        </w:rPr>
+        <w:drawing>
+          <wp:inline distT="0" distB="0" distL="0" distR="0" wp14:anchorId="02C73035" wp14:editId="2E912451">
+            <wp:extent cx="4572000" cy="2743200"/>
+            <wp:effectExtent l="0" t="0" r="0" b="0"/>
+            <wp:docPr id="3" name="Chart 3">
+              <a:extLst xmlns:a="http://schemas.openxmlformats.org/drawingml/2006/main">
+                <a:ext uri="{FF2B5EF4-FFF2-40B4-BE49-F238E27FC236}">
+                  <a16:creationId xmlns:a16="http://schemas.microsoft.com/office/drawing/2014/main" id="{980B860D-4BF4-419F-B7A7-6B53DC0A156B}"/>
+                </a:ext>
+              </a:extLst>
+            </wp:docPr>
+            <wp:cNvGraphicFramePr/>
+            <a:graphic xmlns:a="http://schemas.openxmlformats.org/drawingml/2006/main">
+              <a:graphicData uri="http://schemas.openxmlformats.org/drawingml/2006/chart">
+                <c:chart xmlns:c="http://schemas.openxmlformats.org/drawingml/2006/chart" xmlns:r="http://schemas.openxmlformats.org/officeDocument/2006/relationships" r:id="rId7"/>
+              </a:graphicData>
+            </a:graphic>
+          </wp:inline>
+        </w:drawing>
+      </w:r>
+    </w:p>
+    <w:p>
+      <w:pPr>
+        <w:jc w:val="center"/>
+        <w:rPr>
+          <w:rFonts w:ascii="Arial" w:hAnsi="Arial" w:cs="Arial"/>
+        </w:rPr>
+      </w:pPr>
+      <w:r>
+        <w:rPr>
+          <w:rFonts w:ascii="Arial" w:hAnsi="Arial" w:cs="Arial"/>
+        </w:rPr>
+        <w:t>Caption: The plot of Instability vs. Abstractness metrics for the Flight Management System.</w:t>
+      </w:r>
+      <w:bookmarkStart w:id="2" w:name="_GoBack"/>
+      <w:bookmarkEnd w:id="2"/>
     </w:p>
     <w:sectPr>
       <w:pgSz w:w="12240" w:h="15840"/>
@@ -77,6 +1872,126 @@
     </w:sectPr>
   </w:body>
 </w:document>
+</file>
+
+<file path=word/numbering.xml><?xml version="1.0" encoding="utf-8"?>
+<w:numbering xmlns:wpc="http://schemas.microsoft.com/office/word/2010/wordprocessingCanvas" xmlns:cx="http://schemas.microsoft.com/office/drawing/2014/chartex" xmlns:cx1="http://schemas.microsoft.com/office/drawing/2015/9/8/chartex" xmlns:cx2="http://schemas.microsoft.com/office/drawing/2015/10/21/chartex" xmlns:cx3="http://schemas.microsoft.com/office/drawing/2016/5/9/chartex" xmlns:cx4="http://schemas.microsoft.com/office/drawing/2016/5/10/chartex" xmlns:cx5="http://schemas.microsoft.com/office/drawing/2016/5/11/chartex" xmlns:cx6="http://schemas.microsoft.com/office/drawing/2016/5/12/chartex" xmlns:cx7="http://schemas.microsoft.com/office/drawing/2016/5/13/chartex" xmlns:cx8="http://schemas.microsoft.com/office/drawing/2016/5/14/chartex" xmlns:mc="http://schemas.openxmlformats.org/markup-compatibility/2006" xmlns:aink="http://schemas.microsoft.com/office/drawing/2016/ink" xmlns:am3d="http://schemas.microsoft.com/office/drawing/2017/model3d" xmlns:o="urn:schemas-microsoft-com:office:office" xmlns:r="http://schemas.openxmlformats.org/officeDocument/2006/relationships" xmlns:m="http://schemas.openxmlformats.org/officeDocument/2006/math" xmlns:v="urn:schemas-microsoft-com:vml" xmlns:wp14="http://schemas.microsoft.com/office/word/2010/wordprocessingDrawing" xmlns:wp="http://schemas.openxmlformats.org/drawingml/2006/wordprocessingDrawing" xmlns:w10="urn:schemas-microsoft-com:office:word" xmlns:w="http://schemas.openxmlformats.org/wordprocessingml/2006/main" xmlns:w14="http://schemas.microsoft.com/office/word/2010/wordml" xmlns:w15="http://schemas.microsoft.com/office/word/2012/wordml" xmlns:w16cid="http://schemas.microsoft.com/office/word/2016/wordml/cid" xmlns:w16se="http://schemas.microsoft.com/office/word/2015/wordml/symex" xmlns:wpg="http://schemas.microsoft.com/office/word/2010/wordprocessingGroup" xmlns:wpi="http://schemas.microsoft.com/office/word/2010/wordprocessingInk" xmlns:wne="http://schemas.microsoft.com/office/word/2006/wordml" xmlns:wps="http://schemas.microsoft.com/office/word/2010/wordprocessingShape" mc:Ignorable="w14 w15 w16se w16cid wp14">
+  <w:abstractNum w:abstractNumId="0" w15:restartNumberingAfterBreak="0">
+    <w:nsid w:val="0B0F6CBD"/>
+    <w:multiLevelType w:val="hybridMultilevel"/>
+    <w:tmpl w:val="57F85622"/>
+    <w:lvl w:ilvl="0" w:tplc="DEC84408">
+      <w:numFmt w:val="bullet"/>
+      <w:lvlText w:val="-"/>
+      <w:lvlJc w:val="left"/>
+      <w:pPr>
+        <w:ind w:left="720" w:hanging="360"/>
+      </w:pPr>
+      <w:rPr>
+        <w:rFonts w:ascii="Calibri" w:eastAsiaTheme="minorHAnsi" w:hAnsi="Calibri" w:cs="Calibri" w:hint="default"/>
+      </w:rPr>
+    </w:lvl>
+    <w:lvl w:ilvl="1" w:tplc="04090003" w:tentative="1">
+      <w:start w:val="1"/>
+      <w:numFmt w:val="bullet"/>
+      <w:lvlText w:val="o"/>
+      <w:lvlJc w:val="left"/>
+      <w:pPr>
+        <w:ind w:left="1440" w:hanging="360"/>
+      </w:pPr>
+      <w:rPr>
+        <w:rFonts w:ascii="Courier New" w:hAnsi="Courier New" w:cs="Courier New" w:hint="default"/>
+      </w:rPr>
+    </w:lvl>
+    <w:lvl w:ilvl="2" w:tplc="04090005" w:tentative="1">
+      <w:start w:val="1"/>
+      <w:numFmt w:val="bullet"/>
+      <w:lvlText w:val=""/>
+      <w:lvlJc w:val="left"/>
+      <w:pPr>
+        <w:ind w:left="2160" w:hanging="360"/>
+      </w:pPr>
+      <w:rPr>
+        <w:rFonts w:ascii="Wingdings" w:hAnsi="Wingdings" w:hint="default"/>
+      </w:rPr>
+    </w:lvl>
+    <w:lvl w:ilvl="3" w:tplc="04090001" w:tentative="1">
+      <w:start w:val="1"/>
+      <w:numFmt w:val="bullet"/>
+      <w:lvlText w:val=""/>
+      <w:lvlJc w:val="left"/>
+      <w:pPr>
+        <w:ind w:left="2880" w:hanging="360"/>
+      </w:pPr>
+      <w:rPr>
+        <w:rFonts w:ascii="Symbol" w:hAnsi="Symbol" w:hint="default"/>
+      </w:rPr>
+    </w:lvl>
+    <w:lvl w:ilvl="4" w:tplc="04090003" w:tentative="1">
+      <w:start w:val="1"/>
+      <w:numFmt w:val="bullet"/>
+      <w:lvlText w:val="o"/>
+      <w:lvlJc w:val="left"/>
+      <w:pPr>
+        <w:ind w:left="3600" w:hanging="360"/>
+      </w:pPr>
+      <w:rPr>
+        <w:rFonts w:ascii="Courier New" w:hAnsi="Courier New" w:cs="Courier New" w:hint="default"/>
+      </w:rPr>
+    </w:lvl>
+    <w:lvl w:ilvl="5" w:tplc="04090005" w:tentative="1">
+      <w:start w:val="1"/>
+      <w:numFmt w:val="bullet"/>
+      <w:lvlText w:val=""/>
+      <w:lvlJc w:val="left"/>
+      <w:pPr>
+        <w:ind w:left="4320" w:hanging="360"/>
+      </w:pPr>
+      <w:rPr>
+        <w:rFonts w:ascii="Wingdings" w:hAnsi="Wingdings" w:hint="default"/>
+      </w:rPr>
+    </w:lvl>
+    <w:lvl w:ilvl="6" w:tplc="04090001" w:tentative="1">
+      <w:start w:val="1"/>
+      <w:numFmt w:val="bullet"/>
+      <w:lvlText w:val=""/>
+      <w:lvlJc w:val="left"/>
+      <w:pPr>
+        <w:ind w:left="5040" w:hanging="360"/>
+      </w:pPr>
+      <w:rPr>
+        <w:rFonts w:ascii="Symbol" w:hAnsi="Symbol" w:hint="default"/>
+      </w:rPr>
+    </w:lvl>
+    <w:lvl w:ilvl="7" w:tplc="04090003" w:tentative="1">
+      <w:start w:val="1"/>
+      <w:numFmt w:val="bullet"/>
+      <w:lvlText w:val="o"/>
+      <w:lvlJc w:val="left"/>
+      <w:pPr>
+        <w:ind w:left="5760" w:hanging="360"/>
+      </w:pPr>
+      <w:rPr>
+        <w:rFonts w:ascii="Courier New" w:hAnsi="Courier New" w:cs="Courier New" w:hint="default"/>
+      </w:rPr>
+    </w:lvl>
+    <w:lvl w:ilvl="8" w:tplc="04090005" w:tentative="1">
+      <w:start w:val="1"/>
+      <w:numFmt w:val="bullet"/>
+      <w:lvlText w:val=""/>
+      <w:lvlJc w:val="left"/>
+      <w:pPr>
+        <w:ind w:left="6480" w:hanging="360"/>
+      </w:pPr>
+      <w:rPr>
+        <w:rFonts w:ascii="Wingdings" w:hAnsi="Wingdings" w:hint="default"/>
+      </w:rPr>
+    </w:lvl>
+  </w:abstractNum>
+  <w:num w:numId="1">
+    <w:abstractNumId w:val="0"/>
+  </w:num>
+</w:numbering>
 </file>
 
 <file path=word/styles.xml><?xml version="1.0" encoding="utf-8"?>
@@ -505,7 +2420,3070 @@
     <w:semiHidden/>
     <w:unhideWhenUsed/>
   </w:style>
+  <w:style w:type="paragraph" w:styleId="ListParagraph">
+    <w:name w:val="List Paragraph"/>
+    <w:basedOn w:val="Normal"/>
+    <w:uiPriority w:val="34"/>
+    <w:qFormat/>
+    <w:rsid w:val="0011131D"/>
+    <w:pPr>
+      <w:ind w:left="720"/>
+      <w:contextualSpacing/>
+    </w:pPr>
+  </w:style>
 </w:styles>
+</file>
+
+<file path=word/charts/chart1.xml><?xml version="1.0" encoding="utf-8"?>
+<c:chartSpace xmlns:c="http://schemas.openxmlformats.org/drawingml/2006/chart" xmlns:a="http://schemas.openxmlformats.org/drawingml/2006/main" xmlns:r="http://schemas.openxmlformats.org/officeDocument/2006/relationships" xmlns:c16r2="http://schemas.microsoft.com/office/drawing/2015/06/chart">
+  <c:date1904 val="0"/>
+  <c:lang val="en-US"/>
+  <c:roundedCorners val="0"/>
+  <mc:AlternateContent xmlns:mc="http://schemas.openxmlformats.org/markup-compatibility/2006">
+    <mc:Choice xmlns:c14="http://schemas.microsoft.com/office/drawing/2007/8/2/chart" Requires="c14">
+      <c14:style val="102"/>
+    </mc:Choice>
+    <mc:Fallback>
+      <c:style val="2"/>
+    </mc:Fallback>
+  </mc:AlternateContent>
+  <c:chart>
+    <c:title>
+      <c:tx>
+        <c:rich>
+          <a:bodyPr rot="0" spcFirstLastPara="1" vertOverflow="ellipsis" vert="horz" wrap="square" anchor="ctr" anchorCtr="1"/>
+          <a:lstStyle/>
+          <a:p>
+            <a:pPr>
+              <a:defRPr sz="1400" b="0" i="0" u="none" strike="noStrike" kern="1200" spc="0" baseline="0">
+                <a:solidFill>
+                  <a:schemeClr val="tx1">
+                    <a:lumMod val="65000"/>
+                    <a:lumOff val="35000"/>
+                  </a:schemeClr>
+                </a:solidFill>
+                <a:latin typeface="+mn-lt"/>
+                <a:ea typeface="+mn-ea"/>
+                <a:cs typeface="+mn-cs"/>
+              </a:defRPr>
+            </a:pPr>
+            <a:r>
+              <a:rPr lang="en-US"/>
+              <a:t>Instability</a:t>
+            </a:r>
+            <a:r>
+              <a:rPr lang="en-US" baseline="0"/>
+              <a:t> and Abstractness</a:t>
+            </a:r>
+            <a:endParaRPr lang="en-US"/>
+          </a:p>
+        </c:rich>
+      </c:tx>
+      <c:overlay val="0"/>
+      <c:spPr>
+        <a:noFill/>
+        <a:ln>
+          <a:noFill/>
+        </a:ln>
+        <a:effectLst/>
+      </c:spPr>
+      <c:txPr>
+        <a:bodyPr rot="0" spcFirstLastPara="1" vertOverflow="ellipsis" vert="horz" wrap="square" anchor="ctr" anchorCtr="1"/>
+        <a:lstStyle/>
+        <a:p>
+          <a:pPr>
+            <a:defRPr sz="1400" b="0" i="0" u="none" strike="noStrike" kern="1200" spc="0" baseline="0">
+              <a:solidFill>
+                <a:schemeClr val="tx1">
+                  <a:lumMod val="65000"/>
+                  <a:lumOff val="35000"/>
+                </a:schemeClr>
+              </a:solidFill>
+              <a:latin typeface="+mn-lt"/>
+              <a:ea typeface="+mn-ea"/>
+              <a:cs typeface="+mn-cs"/>
+            </a:defRPr>
+          </a:pPr>
+          <a:endParaRPr lang="en-US"/>
+        </a:p>
+      </c:txPr>
+    </c:title>
+    <c:autoTitleDeleted val="0"/>
+    <c:plotArea>
+      <c:layout/>
+      <c:scatterChart>
+        <c:scatterStyle val="lineMarker"/>
+        <c:varyColors val="0"/>
+        <c:ser>
+          <c:idx val="0"/>
+          <c:order val="0"/>
+          <c:tx>
+            <c:strRef>
+              <c:f>Sheet1!$A$2</c:f>
+              <c:strCache>
+                <c:ptCount val="1"/>
+                <c:pt idx="0">
+                  <c:v>A</c:v>
+                </c:pt>
+              </c:strCache>
+            </c:strRef>
+          </c:tx>
+          <c:spPr>
+            <a:ln w="19050" cap="rnd">
+              <a:solidFill>
+                <a:schemeClr val="accent1"/>
+              </a:solidFill>
+              <a:round/>
+            </a:ln>
+            <a:effectLst/>
+          </c:spPr>
+          <c:marker>
+            <c:symbol val="circle"/>
+            <c:size val="5"/>
+            <c:spPr>
+              <a:solidFill>
+                <a:schemeClr val="accent1"/>
+              </a:solidFill>
+              <a:ln w="9525">
+                <a:solidFill>
+                  <a:schemeClr val="accent1"/>
+                </a:solidFill>
+              </a:ln>
+              <a:effectLst/>
+            </c:spPr>
+          </c:marker>
+          <c:trendline>
+            <c:spPr>
+              <a:ln w="19050" cap="rnd">
+                <a:solidFill>
+                  <a:schemeClr val="accent1"/>
+                </a:solidFill>
+                <a:prstDash val="sysDot"/>
+              </a:ln>
+              <a:effectLst/>
+            </c:spPr>
+            <c:trendlineType val="linear"/>
+            <c:dispRSqr val="0"/>
+            <c:dispEq val="0"/>
+          </c:trendline>
+          <c:trendline>
+            <c:spPr>
+              <a:ln w="19050" cap="rnd">
+                <a:solidFill>
+                  <a:schemeClr val="accent1"/>
+                </a:solidFill>
+                <a:prstDash val="sysDot"/>
+              </a:ln>
+              <a:effectLst/>
+            </c:spPr>
+            <c:trendlineType val="linear"/>
+            <c:dispRSqr val="0"/>
+            <c:dispEq val="0"/>
+          </c:trendline>
+          <c:trendline>
+            <c:spPr>
+              <a:ln w="19050" cap="rnd">
+                <a:solidFill>
+                  <a:schemeClr val="accent1"/>
+                </a:solidFill>
+                <a:prstDash val="sysDot"/>
+              </a:ln>
+              <a:effectLst/>
+            </c:spPr>
+            <c:trendlineType val="linear"/>
+            <c:dispRSqr val="0"/>
+            <c:dispEq val="0"/>
+          </c:trendline>
+          <c:trendline>
+            <c:spPr>
+              <a:ln w="19050" cap="rnd">
+                <a:solidFill>
+                  <a:schemeClr val="accent1"/>
+                </a:solidFill>
+                <a:prstDash val="sysDot"/>
+              </a:ln>
+              <a:effectLst/>
+            </c:spPr>
+            <c:trendlineType val="linear"/>
+            <c:dispRSqr val="0"/>
+            <c:dispEq val="0"/>
+          </c:trendline>
+          <c:xVal>
+            <c:numRef>
+              <c:f>Sheet1!$B$1</c:f>
+              <c:numCache>
+                <c:formatCode>General</c:formatCode>
+                <c:ptCount val="1"/>
+                <c:pt idx="0">
+                  <c:v>0.4</c:v>
+                </c:pt>
+              </c:numCache>
+            </c:numRef>
+          </c:xVal>
+          <c:yVal>
+            <c:numRef>
+              <c:f>Sheet1!$B$2</c:f>
+              <c:numCache>
+                <c:formatCode>General</c:formatCode>
+                <c:ptCount val="1"/>
+                <c:pt idx="0">
+                  <c:v>0.375</c:v>
+                </c:pt>
+              </c:numCache>
+            </c:numRef>
+          </c:yVal>
+          <c:smooth val="0"/>
+          <c:extLst>
+            <c:ext xmlns:c16="http://schemas.microsoft.com/office/drawing/2014/chart" uri="{C3380CC4-5D6E-409C-BE32-E72D297353CC}">
+              <c16:uniqueId val="{00000004-393A-4E51-A8AA-6250BD89CC34}"/>
+            </c:ext>
+          </c:extLst>
+        </c:ser>
+        <c:dLbls>
+          <c:showLegendKey val="0"/>
+          <c:showVal val="0"/>
+          <c:showCatName val="0"/>
+          <c:showSerName val="0"/>
+          <c:showPercent val="0"/>
+          <c:showBubbleSize val="0"/>
+        </c:dLbls>
+        <c:axId val="343902056"/>
+        <c:axId val="343902384"/>
+      </c:scatterChart>
+      <c:valAx>
+        <c:axId val="343902056"/>
+        <c:scaling>
+          <c:orientation val="minMax"/>
+          <c:max val="1"/>
+        </c:scaling>
+        <c:delete val="0"/>
+        <c:axPos val="b"/>
+        <c:majorGridlines>
+          <c:spPr>
+            <a:ln w="9525" cap="flat" cmpd="sng" algn="ctr">
+              <a:solidFill>
+                <a:schemeClr val="tx1">
+                  <a:lumMod val="15000"/>
+                  <a:lumOff val="85000"/>
+                </a:schemeClr>
+              </a:solidFill>
+              <a:round/>
+            </a:ln>
+            <a:effectLst/>
+          </c:spPr>
+        </c:majorGridlines>
+        <c:title>
+          <c:tx>
+            <c:rich>
+              <a:bodyPr rot="0" spcFirstLastPara="1" vertOverflow="ellipsis" vert="horz" wrap="square" anchor="ctr" anchorCtr="1"/>
+              <a:lstStyle/>
+              <a:p>
+                <a:pPr>
+                  <a:defRPr sz="1000" b="0" i="0" u="none" strike="noStrike" kern="1200" baseline="0">
+                    <a:solidFill>
+                      <a:schemeClr val="tx1">
+                        <a:lumMod val="65000"/>
+                        <a:lumOff val="35000"/>
+                      </a:schemeClr>
+                    </a:solidFill>
+                    <a:latin typeface="+mn-lt"/>
+                    <a:ea typeface="+mn-ea"/>
+                    <a:cs typeface="+mn-cs"/>
+                  </a:defRPr>
+                </a:pPr>
+                <a:r>
+                  <a:rPr lang="en-US"/>
+                  <a:t>I</a:t>
+                </a:r>
+              </a:p>
+            </c:rich>
+          </c:tx>
+          <c:overlay val="0"/>
+          <c:spPr>
+            <a:noFill/>
+            <a:ln>
+              <a:noFill/>
+            </a:ln>
+            <a:effectLst/>
+          </c:spPr>
+          <c:txPr>
+            <a:bodyPr rot="0" spcFirstLastPara="1" vertOverflow="ellipsis" vert="horz" wrap="square" anchor="ctr" anchorCtr="1"/>
+            <a:lstStyle/>
+            <a:p>
+              <a:pPr>
+                <a:defRPr sz="1000" b="0" i="0" u="none" strike="noStrike" kern="1200" baseline="0">
+                  <a:solidFill>
+                    <a:schemeClr val="tx1">
+                      <a:lumMod val="65000"/>
+                      <a:lumOff val="35000"/>
+                    </a:schemeClr>
+                  </a:solidFill>
+                  <a:latin typeface="+mn-lt"/>
+                  <a:ea typeface="+mn-ea"/>
+                  <a:cs typeface="+mn-cs"/>
+                </a:defRPr>
+              </a:pPr>
+              <a:endParaRPr lang="en-US"/>
+            </a:p>
+          </c:txPr>
+        </c:title>
+        <c:numFmt formatCode="General" sourceLinked="1"/>
+        <c:majorTickMark val="none"/>
+        <c:minorTickMark val="none"/>
+        <c:tickLblPos val="nextTo"/>
+        <c:spPr>
+          <a:noFill/>
+          <a:ln w="9525" cap="flat" cmpd="sng" algn="ctr">
+            <a:solidFill>
+              <a:schemeClr val="tx1">
+                <a:lumMod val="25000"/>
+                <a:lumOff val="75000"/>
+              </a:schemeClr>
+            </a:solidFill>
+            <a:round/>
+          </a:ln>
+          <a:effectLst/>
+        </c:spPr>
+        <c:txPr>
+          <a:bodyPr rot="-60000000" spcFirstLastPara="1" vertOverflow="ellipsis" vert="horz" wrap="square" anchor="ctr" anchorCtr="1"/>
+          <a:lstStyle/>
+          <a:p>
+            <a:pPr>
+              <a:defRPr sz="900" b="0" i="0" u="none" strike="noStrike" kern="1200" baseline="0">
+                <a:solidFill>
+                  <a:schemeClr val="tx1">
+                    <a:lumMod val="65000"/>
+                    <a:lumOff val="35000"/>
+                  </a:schemeClr>
+                </a:solidFill>
+                <a:latin typeface="+mn-lt"/>
+                <a:ea typeface="+mn-ea"/>
+                <a:cs typeface="+mn-cs"/>
+              </a:defRPr>
+            </a:pPr>
+            <a:endParaRPr lang="en-US"/>
+          </a:p>
+        </c:txPr>
+        <c:crossAx val="343902384"/>
+        <c:crosses val="autoZero"/>
+        <c:crossBetween val="midCat"/>
+      </c:valAx>
+      <c:valAx>
+        <c:axId val="343902384"/>
+        <c:scaling>
+          <c:orientation val="minMax"/>
+          <c:max val="1"/>
+        </c:scaling>
+        <c:delete val="0"/>
+        <c:axPos val="l"/>
+        <c:majorGridlines>
+          <c:spPr>
+            <a:ln w="9525" cap="flat" cmpd="sng" algn="ctr">
+              <a:solidFill>
+                <a:schemeClr val="tx1">
+                  <a:lumMod val="15000"/>
+                  <a:lumOff val="85000"/>
+                </a:schemeClr>
+              </a:solidFill>
+              <a:round/>
+            </a:ln>
+            <a:effectLst/>
+          </c:spPr>
+        </c:majorGridlines>
+        <c:title>
+          <c:tx>
+            <c:rich>
+              <a:bodyPr rot="-5400000" spcFirstLastPara="1" vertOverflow="ellipsis" vert="horz" wrap="square" anchor="ctr" anchorCtr="1"/>
+              <a:lstStyle/>
+              <a:p>
+                <a:pPr>
+                  <a:defRPr sz="1000" b="0" i="0" u="none" strike="noStrike" kern="1200" baseline="0">
+                    <a:solidFill>
+                      <a:schemeClr val="tx1">
+                        <a:lumMod val="65000"/>
+                        <a:lumOff val="35000"/>
+                      </a:schemeClr>
+                    </a:solidFill>
+                    <a:latin typeface="+mn-lt"/>
+                    <a:ea typeface="+mn-ea"/>
+                    <a:cs typeface="+mn-cs"/>
+                  </a:defRPr>
+                </a:pPr>
+                <a:r>
+                  <a:rPr lang="en-US"/>
+                  <a:t>A</a:t>
+                </a:r>
+              </a:p>
+            </c:rich>
+          </c:tx>
+          <c:overlay val="0"/>
+          <c:spPr>
+            <a:noFill/>
+            <a:ln>
+              <a:noFill/>
+            </a:ln>
+            <a:effectLst/>
+          </c:spPr>
+          <c:txPr>
+            <a:bodyPr rot="-5400000" spcFirstLastPara="1" vertOverflow="ellipsis" vert="horz" wrap="square" anchor="ctr" anchorCtr="1"/>
+            <a:lstStyle/>
+            <a:p>
+              <a:pPr>
+                <a:defRPr sz="1000" b="0" i="0" u="none" strike="noStrike" kern="1200" baseline="0">
+                  <a:solidFill>
+                    <a:schemeClr val="tx1">
+                      <a:lumMod val="65000"/>
+                      <a:lumOff val="35000"/>
+                    </a:schemeClr>
+                  </a:solidFill>
+                  <a:latin typeface="+mn-lt"/>
+                  <a:ea typeface="+mn-ea"/>
+                  <a:cs typeface="+mn-cs"/>
+                </a:defRPr>
+              </a:pPr>
+              <a:endParaRPr lang="en-US"/>
+            </a:p>
+          </c:txPr>
+        </c:title>
+        <c:numFmt formatCode="General" sourceLinked="1"/>
+        <c:majorTickMark val="none"/>
+        <c:minorTickMark val="none"/>
+        <c:tickLblPos val="nextTo"/>
+        <c:spPr>
+          <a:noFill/>
+          <a:ln w="9525" cap="flat" cmpd="sng" algn="ctr">
+            <a:solidFill>
+              <a:schemeClr val="tx1">
+                <a:lumMod val="25000"/>
+                <a:lumOff val="75000"/>
+              </a:schemeClr>
+            </a:solidFill>
+            <a:round/>
+          </a:ln>
+          <a:effectLst/>
+        </c:spPr>
+        <c:txPr>
+          <a:bodyPr rot="-60000000" spcFirstLastPara="1" vertOverflow="ellipsis" vert="horz" wrap="square" anchor="ctr" anchorCtr="1"/>
+          <a:lstStyle/>
+          <a:p>
+            <a:pPr>
+              <a:defRPr sz="900" b="0" i="0" u="none" strike="noStrike" kern="1200" baseline="0">
+                <a:solidFill>
+                  <a:schemeClr val="tx1">
+                    <a:lumMod val="65000"/>
+                    <a:lumOff val="35000"/>
+                  </a:schemeClr>
+                </a:solidFill>
+                <a:latin typeface="+mn-lt"/>
+                <a:ea typeface="+mn-ea"/>
+                <a:cs typeface="+mn-cs"/>
+              </a:defRPr>
+            </a:pPr>
+            <a:endParaRPr lang="en-US"/>
+          </a:p>
+        </c:txPr>
+        <c:crossAx val="343902056"/>
+        <c:crosses val="autoZero"/>
+        <c:crossBetween val="midCat"/>
+      </c:valAx>
+      <c:spPr>
+        <a:noFill/>
+        <a:ln>
+          <a:noFill/>
+        </a:ln>
+        <a:effectLst/>
+      </c:spPr>
+    </c:plotArea>
+    <c:plotVisOnly val="1"/>
+    <c:dispBlanksAs val="gap"/>
+    <c:extLst>
+      <c:ext xmlns:c16r3="http://schemas.microsoft.com/office/drawing/2017/03/chart" uri="{56B9EC1D-385E-4148-901F-78D8002777C0}">
+        <c16r3:dataDisplayOptions16>
+          <c16r3:dispNaAsBlank val="1"/>
+        </c16r3:dataDisplayOptions16>
+      </c:ext>
+    </c:extLst>
+    <c:showDLblsOverMax val="0"/>
+  </c:chart>
+  <c:spPr>
+    <a:solidFill>
+      <a:schemeClr val="bg1"/>
+    </a:solidFill>
+    <a:ln w="9525" cap="flat" cmpd="sng" algn="ctr">
+      <a:solidFill>
+        <a:schemeClr val="tx1">
+          <a:lumMod val="15000"/>
+          <a:lumOff val="85000"/>
+        </a:schemeClr>
+      </a:solidFill>
+      <a:round/>
+    </a:ln>
+    <a:effectLst/>
+  </c:spPr>
+  <c:txPr>
+    <a:bodyPr/>
+    <a:lstStyle/>
+    <a:p>
+      <a:pPr>
+        <a:defRPr/>
+      </a:pPr>
+      <a:endParaRPr lang="en-US"/>
+    </a:p>
+  </c:txPr>
+  <c:externalData r:id="rId3">
+    <c:autoUpdate val="0"/>
+  </c:externalData>
+</c:chartSpace>
+</file>
+
+<file path=word/charts/chart2.xml><?xml version="1.0" encoding="utf-8"?>
+<c:chartSpace xmlns:c="http://schemas.openxmlformats.org/drawingml/2006/chart" xmlns:a="http://schemas.openxmlformats.org/drawingml/2006/main" xmlns:r="http://schemas.openxmlformats.org/officeDocument/2006/relationships" xmlns:c16r2="http://schemas.microsoft.com/office/drawing/2015/06/chart">
+  <c:date1904 val="0"/>
+  <c:lang val="en-US"/>
+  <c:roundedCorners val="0"/>
+  <mc:AlternateContent xmlns:mc="http://schemas.openxmlformats.org/markup-compatibility/2006">
+    <mc:Choice xmlns:c14="http://schemas.microsoft.com/office/drawing/2007/8/2/chart" Requires="c14">
+      <c14:style val="102"/>
+    </mc:Choice>
+    <mc:Fallback>
+      <c:style val="2"/>
+    </mc:Fallback>
+  </mc:AlternateContent>
+  <c:chart>
+    <c:title>
+      <c:tx>
+        <c:rich>
+          <a:bodyPr rot="0" spcFirstLastPara="1" vertOverflow="ellipsis" vert="horz" wrap="square" anchor="ctr" anchorCtr="1"/>
+          <a:lstStyle/>
+          <a:p>
+            <a:pPr>
+              <a:defRPr sz="1400" b="0" i="0" u="none" strike="noStrike" kern="1200" spc="0" baseline="0">
+                <a:solidFill>
+                  <a:schemeClr val="tx1">
+                    <a:lumMod val="65000"/>
+                    <a:lumOff val="35000"/>
+                  </a:schemeClr>
+                </a:solidFill>
+                <a:latin typeface="+mn-lt"/>
+                <a:ea typeface="+mn-ea"/>
+                <a:cs typeface="+mn-cs"/>
+              </a:defRPr>
+            </a:pPr>
+            <a:r>
+              <a:rPr lang="en-US"/>
+              <a:t>Instability and Abstractness</a:t>
+            </a:r>
+          </a:p>
+        </c:rich>
+      </c:tx>
+      <c:overlay val="0"/>
+      <c:spPr>
+        <a:noFill/>
+        <a:ln>
+          <a:noFill/>
+        </a:ln>
+        <a:effectLst/>
+      </c:spPr>
+      <c:txPr>
+        <a:bodyPr rot="0" spcFirstLastPara="1" vertOverflow="ellipsis" vert="horz" wrap="square" anchor="ctr" anchorCtr="1"/>
+        <a:lstStyle/>
+        <a:p>
+          <a:pPr>
+            <a:defRPr sz="1400" b="0" i="0" u="none" strike="noStrike" kern="1200" spc="0" baseline="0">
+              <a:solidFill>
+                <a:schemeClr val="tx1">
+                  <a:lumMod val="65000"/>
+                  <a:lumOff val="35000"/>
+                </a:schemeClr>
+              </a:solidFill>
+              <a:latin typeface="+mn-lt"/>
+              <a:ea typeface="+mn-ea"/>
+              <a:cs typeface="+mn-cs"/>
+            </a:defRPr>
+          </a:pPr>
+          <a:endParaRPr lang="en-US"/>
+        </a:p>
+      </c:txPr>
+    </c:title>
+    <c:autoTitleDeleted val="0"/>
+    <c:plotArea>
+      <c:layout/>
+      <c:scatterChart>
+        <c:scatterStyle val="lineMarker"/>
+        <c:varyColors val="0"/>
+        <c:ser>
+          <c:idx val="0"/>
+          <c:order val="0"/>
+          <c:tx>
+            <c:strRef>
+              <c:f>Sheet1!$I$2</c:f>
+              <c:strCache>
+                <c:ptCount val="1"/>
+                <c:pt idx="0">
+                  <c:v>A</c:v>
+                </c:pt>
+              </c:strCache>
+            </c:strRef>
+          </c:tx>
+          <c:spPr>
+            <a:ln w="19050" cap="rnd">
+              <a:solidFill>
+                <a:schemeClr val="accent1"/>
+              </a:solidFill>
+              <a:round/>
+            </a:ln>
+            <a:effectLst/>
+          </c:spPr>
+          <c:marker>
+            <c:symbol val="circle"/>
+            <c:size val="5"/>
+            <c:spPr>
+              <a:solidFill>
+                <a:schemeClr val="accent1"/>
+              </a:solidFill>
+              <a:ln w="9525">
+                <a:solidFill>
+                  <a:schemeClr val="accent1"/>
+                </a:solidFill>
+              </a:ln>
+              <a:effectLst/>
+            </c:spPr>
+          </c:marker>
+          <c:xVal>
+            <c:numRef>
+              <c:f>Sheet1!$J$1</c:f>
+              <c:numCache>
+                <c:formatCode>General</c:formatCode>
+                <c:ptCount val="1"/>
+                <c:pt idx="0">
+                  <c:v>0.67</c:v>
+                </c:pt>
+              </c:numCache>
+            </c:numRef>
+          </c:xVal>
+          <c:yVal>
+            <c:numRef>
+              <c:f>Sheet1!$J$2</c:f>
+              <c:numCache>
+                <c:formatCode>General</c:formatCode>
+                <c:ptCount val="1"/>
+                <c:pt idx="0">
+                  <c:v>0.14000000000000001</c:v>
+                </c:pt>
+              </c:numCache>
+            </c:numRef>
+          </c:yVal>
+          <c:smooth val="0"/>
+          <c:extLst>
+            <c:ext xmlns:c16="http://schemas.microsoft.com/office/drawing/2014/chart" uri="{C3380CC4-5D6E-409C-BE32-E72D297353CC}">
+              <c16:uniqueId val="{00000000-3F13-409A-8554-E4277D9C61CE}"/>
+            </c:ext>
+          </c:extLst>
+        </c:ser>
+        <c:dLbls>
+          <c:showLegendKey val="0"/>
+          <c:showVal val="0"/>
+          <c:showCatName val="0"/>
+          <c:showSerName val="0"/>
+          <c:showPercent val="0"/>
+          <c:showBubbleSize val="0"/>
+        </c:dLbls>
+        <c:axId val="470010088"/>
+        <c:axId val="470012712"/>
+      </c:scatterChart>
+      <c:valAx>
+        <c:axId val="470010088"/>
+        <c:scaling>
+          <c:orientation val="minMax"/>
+          <c:max val="1"/>
+        </c:scaling>
+        <c:delete val="0"/>
+        <c:axPos val="b"/>
+        <c:majorGridlines>
+          <c:spPr>
+            <a:ln w="9525" cap="flat" cmpd="sng" algn="ctr">
+              <a:solidFill>
+                <a:schemeClr val="tx1">
+                  <a:lumMod val="15000"/>
+                  <a:lumOff val="85000"/>
+                </a:schemeClr>
+              </a:solidFill>
+              <a:round/>
+            </a:ln>
+            <a:effectLst/>
+          </c:spPr>
+        </c:majorGridlines>
+        <c:title>
+          <c:tx>
+            <c:rich>
+              <a:bodyPr rot="0" spcFirstLastPara="1" vertOverflow="ellipsis" vert="horz" wrap="square" anchor="ctr" anchorCtr="1"/>
+              <a:lstStyle/>
+              <a:p>
+                <a:pPr>
+                  <a:defRPr sz="1000" b="0" i="0" u="none" strike="noStrike" kern="1200" baseline="0">
+                    <a:solidFill>
+                      <a:schemeClr val="tx1">
+                        <a:lumMod val="65000"/>
+                        <a:lumOff val="35000"/>
+                      </a:schemeClr>
+                    </a:solidFill>
+                    <a:latin typeface="+mn-lt"/>
+                    <a:ea typeface="+mn-ea"/>
+                    <a:cs typeface="+mn-cs"/>
+                  </a:defRPr>
+                </a:pPr>
+                <a:r>
+                  <a:rPr lang="en-US"/>
+                  <a:t>I</a:t>
+                </a:r>
+              </a:p>
+            </c:rich>
+          </c:tx>
+          <c:overlay val="0"/>
+          <c:spPr>
+            <a:noFill/>
+            <a:ln>
+              <a:noFill/>
+            </a:ln>
+            <a:effectLst/>
+          </c:spPr>
+          <c:txPr>
+            <a:bodyPr rot="0" spcFirstLastPara="1" vertOverflow="ellipsis" vert="horz" wrap="square" anchor="ctr" anchorCtr="1"/>
+            <a:lstStyle/>
+            <a:p>
+              <a:pPr>
+                <a:defRPr sz="1000" b="0" i="0" u="none" strike="noStrike" kern="1200" baseline="0">
+                  <a:solidFill>
+                    <a:schemeClr val="tx1">
+                      <a:lumMod val="65000"/>
+                      <a:lumOff val="35000"/>
+                    </a:schemeClr>
+                  </a:solidFill>
+                  <a:latin typeface="+mn-lt"/>
+                  <a:ea typeface="+mn-ea"/>
+                  <a:cs typeface="+mn-cs"/>
+                </a:defRPr>
+              </a:pPr>
+              <a:endParaRPr lang="en-US"/>
+            </a:p>
+          </c:txPr>
+        </c:title>
+        <c:numFmt formatCode="General" sourceLinked="1"/>
+        <c:majorTickMark val="none"/>
+        <c:minorTickMark val="none"/>
+        <c:tickLblPos val="nextTo"/>
+        <c:spPr>
+          <a:noFill/>
+          <a:ln w="9525" cap="flat" cmpd="sng" algn="ctr">
+            <a:solidFill>
+              <a:schemeClr val="tx1">
+                <a:lumMod val="25000"/>
+                <a:lumOff val="75000"/>
+              </a:schemeClr>
+            </a:solidFill>
+            <a:round/>
+          </a:ln>
+          <a:effectLst/>
+        </c:spPr>
+        <c:txPr>
+          <a:bodyPr rot="-60000000" spcFirstLastPara="1" vertOverflow="ellipsis" vert="horz" wrap="square" anchor="ctr" anchorCtr="1"/>
+          <a:lstStyle/>
+          <a:p>
+            <a:pPr>
+              <a:defRPr sz="900" b="0" i="0" u="none" strike="noStrike" kern="1200" baseline="0">
+                <a:solidFill>
+                  <a:schemeClr val="tx1">
+                    <a:lumMod val="65000"/>
+                    <a:lumOff val="35000"/>
+                  </a:schemeClr>
+                </a:solidFill>
+                <a:latin typeface="+mn-lt"/>
+                <a:ea typeface="+mn-ea"/>
+                <a:cs typeface="+mn-cs"/>
+              </a:defRPr>
+            </a:pPr>
+            <a:endParaRPr lang="en-US"/>
+          </a:p>
+        </c:txPr>
+        <c:crossAx val="470012712"/>
+        <c:crosses val="autoZero"/>
+        <c:crossBetween val="midCat"/>
+      </c:valAx>
+      <c:valAx>
+        <c:axId val="470012712"/>
+        <c:scaling>
+          <c:orientation val="minMax"/>
+          <c:max val="1"/>
+        </c:scaling>
+        <c:delete val="0"/>
+        <c:axPos val="l"/>
+        <c:majorGridlines>
+          <c:spPr>
+            <a:ln w="9525" cap="flat" cmpd="sng" algn="ctr">
+              <a:solidFill>
+                <a:schemeClr val="tx1">
+                  <a:lumMod val="15000"/>
+                  <a:lumOff val="85000"/>
+                </a:schemeClr>
+              </a:solidFill>
+              <a:round/>
+            </a:ln>
+            <a:effectLst/>
+          </c:spPr>
+        </c:majorGridlines>
+        <c:title>
+          <c:tx>
+            <c:rich>
+              <a:bodyPr rot="-5400000" spcFirstLastPara="1" vertOverflow="ellipsis" vert="horz" wrap="square" anchor="ctr" anchorCtr="1"/>
+              <a:lstStyle/>
+              <a:p>
+                <a:pPr>
+                  <a:defRPr sz="1000" b="0" i="0" u="none" strike="noStrike" kern="1200" baseline="0">
+                    <a:solidFill>
+                      <a:schemeClr val="tx1">
+                        <a:lumMod val="65000"/>
+                        <a:lumOff val="35000"/>
+                      </a:schemeClr>
+                    </a:solidFill>
+                    <a:latin typeface="+mn-lt"/>
+                    <a:ea typeface="+mn-ea"/>
+                    <a:cs typeface="+mn-cs"/>
+                  </a:defRPr>
+                </a:pPr>
+                <a:r>
+                  <a:rPr lang="en-US"/>
+                  <a:t>A</a:t>
+                </a:r>
+              </a:p>
+            </c:rich>
+          </c:tx>
+          <c:overlay val="0"/>
+          <c:spPr>
+            <a:noFill/>
+            <a:ln>
+              <a:noFill/>
+            </a:ln>
+            <a:effectLst/>
+          </c:spPr>
+          <c:txPr>
+            <a:bodyPr rot="-5400000" spcFirstLastPara="1" vertOverflow="ellipsis" vert="horz" wrap="square" anchor="ctr" anchorCtr="1"/>
+            <a:lstStyle/>
+            <a:p>
+              <a:pPr>
+                <a:defRPr sz="1000" b="0" i="0" u="none" strike="noStrike" kern="1200" baseline="0">
+                  <a:solidFill>
+                    <a:schemeClr val="tx1">
+                      <a:lumMod val="65000"/>
+                      <a:lumOff val="35000"/>
+                    </a:schemeClr>
+                  </a:solidFill>
+                  <a:latin typeface="+mn-lt"/>
+                  <a:ea typeface="+mn-ea"/>
+                  <a:cs typeface="+mn-cs"/>
+                </a:defRPr>
+              </a:pPr>
+              <a:endParaRPr lang="en-US"/>
+            </a:p>
+          </c:txPr>
+        </c:title>
+        <c:numFmt formatCode="General" sourceLinked="1"/>
+        <c:majorTickMark val="none"/>
+        <c:minorTickMark val="none"/>
+        <c:tickLblPos val="nextTo"/>
+        <c:spPr>
+          <a:noFill/>
+          <a:ln w="9525" cap="flat" cmpd="sng" algn="ctr">
+            <a:solidFill>
+              <a:schemeClr val="tx1">
+                <a:lumMod val="25000"/>
+                <a:lumOff val="75000"/>
+              </a:schemeClr>
+            </a:solidFill>
+            <a:round/>
+          </a:ln>
+          <a:effectLst/>
+        </c:spPr>
+        <c:txPr>
+          <a:bodyPr rot="-60000000" spcFirstLastPara="1" vertOverflow="ellipsis" vert="horz" wrap="square" anchor="ctr" anchorCtr="1"/>
+          <a:lstStyle/>
+          <a:p>
+            <a:pPr>
+              <a:defRPr sz="900" b="0" i="0" u="none" strike="noStrike" kern="1200" baseline="0">
+                <a:solidFill>
+                  <a:schemeClr val="tx1">
+                    <a:lumMod val="65000"/>
+                    <a:lumOff val="35000"/>
+                  </a:schemeClr>
+                </a:solidFill>
+                <a:latin typeface="+mn-lt"/>
+                <a:ea typeface="+mn-ea"/>
+                <a:cs typeface="+mn-cs"/>
+              </a:defRPr>
+            </a:pPr>
+            <a:endParaRPr lang="en-US"/>
+          </a:p>
+        </c:txPr>
+        <c:crossAx val="470010088"/>
+        <c:crosses val="autoZero"/>
+        <c:crossBetween val="midCat"/>
+      </c:valAx>
+      <c:spPr>
+        <a:noFill/>
+        <a:ln>
+          <a:noFill/>
+        </a:ln>
+        <a:effectLst/>
+      </c:spPr>
+    </c:plotArea>
+    <c:plotVisOnly val="1"/>
+    <c:dispBlanksAs val="gap"/>
+    <c:extLst>
+      <c:ext xmlns:c16r3="http://schemas.microsoft.com/office/drawing/2017/03/chart" uri="{56B9EC1D-385E-4148-901F-78D8002777C0}">
+        <c16r3:dataDisplayOptions16>
+          <c16r3:dispNaAsBlank val="1"/>
+        </c16r3:dataDisplayOptions16>
+      </c:ext>
+    </c:extLst>
+    <c:showDLblsOverMax val="0"/>
+  </c:chart>
+  <c:spPr>
+    <a:solidFill>
+      <a:schemeClr val="bg1"/>
+    </a:solidFill>
+    <a:ln w="9525" cap="flat" cmpd="sng" algn="ctr">
+      <a:solidFill>
+        <a:schemeClr val="tx1">
+          <a:lumMod val="15000"/>
+          <a:lumOff val="85000"/>
+        </a:schemeClr>
+      </a:solidFill>
+      <a:round/>
+    </a:ln>
+    <a:effectLst/>
+  </c:spPr>
+  <c:txPr>
+    <a:bodyPr/>
+    <a:lstStyle/>
+    <a:p>
+      <a:pPr>
+        <a:defRPr/>
+      </a:pPr>
+      <a:endParaRPr lang="en-US"/>
+    </a:p>
+  </c:txPr>
+  <c:externalData r:id="rId3">
+    <c:autoUpdate val="0"/>
+  </c:externalData>
+</c:chartSpace>
+</file>
+
+<file path=word/charts/chart3.xml><?xml version="1.0" encoding="utf-8"?>
+<c:chartSpace xmlns:c="http://schemas.openxmlformats.org/drawingml/2006/chart" xmlns:a="http://schemas.openxmlformats.org/drawingml/2006/main" xmlns:r="http://schemas.openxmlformats.org/officeDocument/2006/relationships" xmlns:c16r2="http://schemas.microsoft.com/office/drawing/2015/06/chart">
+  <c:date1904 val="0"/>
+  <c:lang val="en-US"/>
+  <c:roundedCorners val="0"/>
+  <mc:AlternateContent xmlns:mc="http://schemas.openxmlformats.org/markup-compatibility/2006">
+    <mc:Choice xmlns:c14="http://schemas.microsoft.com/office/drawing/2007/8/2/chart" Requires="c14">
+      <c14:style val="102"/>
+    </mc:Choice>
+    <mc:Fallback>
+      <c:style val="2"/>
+    </mc:Fallback>
+  </mc:AlternateContent>
+  <c:chart>
+    <c:title>
+      <c:tx>
+        <c:rich>
+          <a:bodyPr rot="0" spcFirstLastPara="1" vertOverflow="ellipsis" vert="horz" wrap="square" anchor="ctr" anchorCtr="1"/>
+          <a:lstStyle/>
+          <a:p>
+            <a:pPr>
+              <a:defRPr sz="1400" b="0" i="0" u="none" strike="noStrike" kern="1200" spc="0" baseline="0">
+                <a:solidFill>
+                  <a:schemeClr val="tx1">
+                    <a:lumMod val="65000"/>
+                    <a:lumOff val="35000"/>
+                  </a:schemeClr>
+                </a:solidFill>
+                <a:latin typeface="+mn-lt"/>
+                <a:ea typeface="+mn-ea"/>
+                <a:cs typeface="+mn-cs"/>
+              </a:defRPr>
+            </a:pPr>
+            <a:r>
+              <a:rPr lang="en-US"/>
+              <a:t>Instability and Abstractness</a:t>
+            </a:r>
+          </a:p>
+        </c:rich>
+      </c:tx>
+      <c:overlay val="0"/>
+      <c:spPr>
+        <a:noFill/>
+        <a:ln>
+          <a:noFill/>
+        </a:ln>
+        <a:effectLst/>
+      </c:spPr>
+      <c:txPr>
+        <a:bodyPr rot="0" spcFirstLastPara="1" vertOverflow="ellipsis" vert="horz" wrap="square" anchor="ctr" anchorCtr="1"/>
+        <a:lstStyle/>
+        <a:p>
+          <a:pPr>
+            <a:defRPr sz="1400" b="0" i="0" u="none" strike="noStrike" kern="1200" spc="0" baseline="0">
+              <a:solidFill>
+                <a:schemeClr val="tx1">
+                  <a:lumMod val="65000"/>
+                  <a:lumOff val="35000"/>
+                </a:schemeClr>
+              </a:solidFill>
+              <a:latin typeface="+mn-lt"/>
+              <a:ea typeface="+mn-ea"/>
+              <a:cs typeface="+mn-cs"/>
+            </a:defRPr>
+          </a:pPr>
+          <a:endParaRPr lang="en-US"/>
+        </a:p>
+      </c:txPr>
+    </c:title>
+    <c:autoTitleDeleted val="0"/>
+    <c:plotArea>
+      <c:layout/>
+      <c:scatterChart>
+        <c:scatterStyle val="lineMarker"/>
+        <c:varyColors val="0"/>
+        <c:ser>
+          <c:idx val="0"/>
+          <c:order val="0"/>
+          <c:tx>
+            <c:strRef>
+              <c:f>Sheet1!$G$22</c:f>
+              <c:strCache>
+                <c:ptCount val="1"/>
+                <c:pt idx="0">
+                  <c:v>A</c:v>
+                </c:pt>
+              </c:strCache>
+            </c:strRef>
+          </c:tx>
+          <c:spPr>
+            <a:ln w="19050" cap="rnd">
+              <a:solidFill>
+                <a:schemeClr val="accent1"/>
+              </a:solidFill>
+              <a:round/>
+            </a:ln>
+            <a:effectLst/>
+          </c:spPr>
+          <c:marker>
+            <c:symbol val="circle"/>
+            <c:size val="5"/>
+            <c:spPr>
+              <a:solidFill>
+                <a:schemeClr val="accent1"/>
+              </a:solidFill>
+              <a:ln w="9525">
+                <a:solidFill>
+                  <a:schemeClr val="accent1"/>
+                </a:solidFill>
+              </a:ln>
+              <a:effectLst/>
+            </c:spPr>
+          </c:marker>
+          <c:xVal>
+            <c:numRef>
+              <c:f>Sheet1!$H$21</c:f>
+              <c:numCache>
+                <c:formatCode>General</c:formatCode>
+                <c:ptCount val="1"/>
+                <c:pt idx="0">
+                  <c:v>0.75</c:v>
+                </c:pt>
+              </c:numCache>
+            </c:numRef>
+          </c:xVal>
+          <c:yVal>
+            <c:numRef>
+              <c:f>Sheet1!$H$22</c:f>
+              <c:numCache>
+                <c:formatCode>General</c:formatCode>
+                <c:ptCount val="1"/>
+                <c:pt idx="0">
+                  <c:v>0.67</c:v>
+                </c:pt>
+              </c:numCache>
+            </c:numRef>
+          </c:yVal>
+          <c:smooth val="0"/>
+          <c:extLst>
+            <c:ext xmlns:c16="http://schemas.microsoft.com/office/drawing/2014/chart" uri="{C3380CC4-5D6E-409C-BE32-E72D297353CC}">
+              <c16:uniqueId val="{00000000-E5AB-48D5-8B94-A82D1D733AD8}"/>
+            </c:ext>
+          </c:extLst>
+        </c:ser>
+        <c:dLbls>
+          <c:showLegendKey val="0"/>
+          <c:showVal val="0"/>
+          <c:showCatName val="0"/>
+          <c:showSerName val="0"/>
+          <c:showPercent val="0"/>
+          <c:showBubbleSize val="0"/>
+        </c:dLbls>
+        <c:axId val="470288088"/>
+        <c:axId val="470287760"/>
+      </c:scatterChart>
+      <c:valAx>
+        <c:axId val="470288088"/>
+        <c:scaling>
+          <c:orientation val="minMax"/>
+          <c:max val="1"/>
+        </c:scaling>
+        <c:delete val="0"/>
+        <c:axPos val="b"/>
+        <c:majorGridlines>
+          <c:spPr>
+            <a:ln w="9525" cap="flat" cmpd="sng" algn="ctr">
+              <a:solidFill>
+                <a:schemeClr val="tx1">
+                  <a:lumMod val="15000"/>
+                  <a:lumOff val="85000"/>
+                </a:schemeClr>
+              </a:solidFill>
+              <a:round/>
+            </a:ln>
+            <a:effectLst/>
+          </c:spPr>
+        </c:majorGridlines>
+        <c:title>
+          <c:tx>
+            <c:rich>
+              <a:bodyPr rot="0" spcFirstLastPara="1" vertOverflow="ellipsis" vert="horz" wrap="square" anchor="ctr" anchorCtr="1"/>
+              <a:lstStyle/>
+              <a:p>
+                <a:pPr>
+                  <a:defRPr sz="1000" b="0" i="0" u="none" strike="noStrike" kern="1200" baseline="0">
+                    <a:solidFill>
+                      <a:schemeClr val="tx1">
+                        <a:lumMod val="65000"/>
+                        <a:lumOff val="35000"/>
+                      </a:schemeClr>
+                    </a:solidFill>
+                    <a:latin typeface="+mn-lt"/>
+                    <a:ea typeface="+mn-ea"/>
+                    <a:cs typeface="+mn-cs"/>
+                  </a:defRPr>
+                </a:pPr>
+                <a:r>
+                  <a:rPr lang="en-US"/>
+                  <a:t>I</a:t>
+                </a:r>
+              </a:p>
+            </c:rich>
+          </c:tx>
+          <c:overlay val="0"/>
+          <c:spPr>
+            <a:noFill/>
+            <a:ln>
+              <a:noFill/>
+            </a:ln>
+            <a:effectLst/>
+          </c:spPr>
+          <c:txPr>
+            <a:bodyPr rot="0" spcFirstLastPara="1" vertOverflow="ellipsis" vert="horz" wrap="square" anchor="ctr" anchorCtr="1"/>
+            <a:lstStyle/>
+            <a:p>
+              <a:pPr>
+                <a:defRPr sz="1000" b="0" i="0" u="none" strike="noStrike" kern="1200" baseline="0">
+                  <a:solidFill>
+                    <a:schemeClr val="tx1">
+                      <a:lumMod val="65000"/>
+                      <a:lumOff val="35000"/>
+                    </a:schemeClr>
+                  </a:solidFill>
+                  <a:latin typeface="+mn-lt"/>
+                  <a:ea typeface="+mn-ea"/>
+                  <a:cs typeface="+mn-cs"/>
+                </a:defRPr>
+              </a:pPr>
+              <a:endParaRPr lang="en-US"/>
+            </a:p>
+          </c:txPr>
+        </c:title>
+        <c:numFmt formatCode="General" sourceLinked="1"/>
+        <c:majorTickMark val="none"/>
+        <c:minorTickMark val="none"/>
+        <c:tickLblPos val="nextTo"/>
+        <c:spPr>
+          <a:noFill/>
+          <a:ln w="9525" cap="flat" cmpd="sng" algn="ctr">
+            <a:solidFill>
+              <a:schemeClr val="tx1">
+                <a:lumMod val="25000"/>
+                <a:lumOff val="75000"/>
+              </a:schemeClr>
+            </a:solidFill>
+            <a:round/>
+          </a:ln>
+          <a:effectLst/>
+        </c:spPr>
+        <c:txPr>
+          <a:bodyPr rot="-60000000" spcFirstLastPara="1" vertOverflow="ellipsis" vert="horz" wrap="square" anchor="ctr" anchorCtr="1"/>
+          <a:lstStyle/>
+          <a:p>
+            <a:pPr>
+              <a:defRPr sz="900" b="0" i="0" u="none" strike="noStrike" kern="1200" baseline="0">
+                <a:solidFill>
+                  <a:schemeClr val="tx1">
+                    <a:lumMod val="65000"/>
+                    <a:lumOff val="35000"/>
+                  </a:schemeClr>
+                </a:solidFill>
+                <a:latin typeface="+mn-lt"/>
+                <a:ea typeface="+mn-ea"/>
+                <a:cs typeface="+mn-cs"/>
+              </a:defRPr>
+            </a:pPr>
+            <a:endParaRPr lang="en-US"/>
+          </a:p>
+        </c:txPr>
+        <c:crossAx val="470287760"/>
+        <c:crosses val="autoZero"/>
+        <c:crossBetween val="midCat"/>
+      </c:valAx>
+      <c:valAx>
+        <c:axId val="470287760"/>
+        <c:scaling>
+          <c:orientation val="minMax"/>
+          <c:max val="1"/>
+        </c:scaling>
+        <c:delete val="0"/>
+        <c:axPos val="l"/>
+        <c:majorGridlines>
+          <c:spPr>
+            <a:ln w="9525" cap="flat" cmpd="sng" algn="ctr">
+              <a:solidFill>
+                <a:schemeClr val="tx1">
+                  <a:lumMod val="15000"/>
+                  <a:lumOff val="85000"/>
+                </a:schemeClr>
+              </a:solidFill>
+              <a:round/>
+            </a:ln>
+            <a:effectLst/>
+          </c:spPr>
+        </c:majorGridlines>
+        <c:title>
+          <c:tx>
+            <c:rich>
+              <a:bodyPr rot="-5400000" spcFirstLastPara="1" vertOverflow="ellipsis" vert="horz" wrap="square" anchor="ctr" anchorCtr="1"/>
+              <a:lstStyle/>
+              <a:p>
+                <a:pPr>
+                  <a:defRPr sz="1000" b="0" i="0" u="none" strike="noStrike" kern="1200" baseline="0">
+                    <a:solidFill>
+                      <a:schemeClr val="tx1">
+                        <a:lumMod val="65000"/>
+                        <a:lumOff val="35000"/>
+                      </a:schemeClr>
+                    </a:solidFill>
+                    <a:latin typeface="+mn-lt"/>
+                    <a:ea typeface="+mn-ea"/>
+                    <a:cs typeface="+mn-cs"/>
+                  </a:defRPr>
+                </a:pPr>
+                <a:r>
+                  <a:rPr lang="en-US"/>
+                  <a:t>A</a:t>
+                </a:r>
+              </a:p>
+            </c:rich>
+          </c:tx>
+          <c:overlay val="0"/>
+          <c:spPr>
+            <a:noFill/>
+            <a:ln>
+              <a:noFill/>
+            </a:ln>
+            <a:effectLst/>
+          </c:spPr>
+          <c:txPr>
+            <a:bodyPr rot="-5400000" spcFirstLastPara="1" vertOverflow="ellipsis" vert="horz" wrap="square" anchor="ctr" anchorCtr="1"/>
+            <a:lstStyle/>
+            <a:p>
+              <a:pPr>
+                <a:defRPr sz="1000" b="0" i="0" u="none" strike="noStrike" kern="1200" baseline="0">
+                  <a:solidFill>
+                    <a:schemeClr val="tx1">
+                      <a:lumMod val="65000"/>
+                      <a:lumOff val="35000"/>
+                    </a:schemeClr>
+                  </a:solidFill>
+                  <a:latin typeface="+mn-lt"/>
+                  <a:ea typeface="+mn-ea"/>
+                  <a:cs typeface="+mn-cs"/>
+                </a:defRPr>
+              </a:pPr>
+              <a:endParaRPr lang="en-US"/>
+            </a:p>
+          </c:txPr>
+        </c:title>
+        <c:numFmt formatCode="General" sourceLinked="1"/>
+        <c:majorTickMark val="none"/>
+        <c:minorTickMark val="none"/>
+        <c:tickLblPos val="nextTo"/>
+        <c:spPr>
+          <a:noFill/>
+          <a:ln w="9525" cap="flat" cmpd="sng" algn="ctr">
+            <a:solidFill>
+              <a:schemeClr val="tx1">
+                <a:lumMod val="25000"/>
+                <a:lumOff val="75000"/>
+              </a:schemeClr>
+            </a:solidFill>
+            <a:round/>
+          </a:ln>
+          <a:effectLst/>
+        </c:spPr>
+        <c:txPr>
+          <a:bodyPr rot="-60000000" spcFirstLastPara="1" vertOverflow="ellipsis" vert="horz" wrap="square" anchor="ctr" anchorCtr="1"/>
+          <a:lstStyle/>
+          <a:p>
+            <a:pPr>
+              <a:defRPr sz="900" b="0" i="0" u="none" strike="noStrike" kern="1200" baseline="0">
+                <a:solidFill>
+                  <a:schemeClr val="tx1">
+                    <a:lumMod val="65000"/>
+                    <a:lumOff val="35000"/>
+                  </a:schemeClr>
+                </a:solidFill>
+                <a:latin typeface="+mn-lt"/>
+                <a:ea typeface="+mn-ea"/>
+                <a:cs typeface="+mn-cs"/>
+              </a:defRPr>
+            </a:pPr>
+            <a:endParaRPr lang="en-US"/>
+          </a:p>
+        </c:txPr>
+        <c:crossAx val="470288088"/>
+        <c:crosses val="autoZero"/>
+        <c:crossBetween val="midCat"/>
+      </c:valAx>
+      <c:spPr>
+        <a:noFill/>
+        <a:ln>
+          <a:noFill/>
+        </a:ln>
+        <a:effectLst/>
+      </c:spPr>
+    </c:plotArea>
+    <c:plotVisOnly val="1"/>
+    <c:dispBlanksAs val="gap"/>
+    <c:extLst>
+      <c:ext xmlns:c16r3="http://schemas.microsoft.com/office/drawing/2017/03/chart" uri="{56B9EC1D-385E-4148-901F-78D8002777C0}">
+        <c16r3:dataDisplayOptions16>
+          <c16r3:dispNaAsBlank val="1"/>
+        </c16r3:dataDisplayOptions16>
+      </c:ext>
+    </c:extLst>
+    <c:showDLblsOverMax val="0"/>
+  </c:chart>
+  <c:spPr>
+    <a:solidFill>
+      <a:schemeClr val="bg1"/>
+    </a:solidFill>
+    <a:ln w="9525" cap="flat" cmpd="sng" algn="ctr">
+      <a:solidFill>
+        <a:schemeClr val="tx1">
+          <a:lumMod val="15000"/>
+          <a:lumOff val="85000"/>
+        </a:schemeClr>
+      </a:solidFill>
+      <a:round/>
+    </a:ln>
+    <a:effectLst/>
+  </c:spPr>
+  <c:txPr>
+    <a:bodyPr/>
+    <a:lstStyle/>
+    <a:p>
+      <a:pPr>
+        <a:defRPr/>
+      </a:pPr>
+      <a:endParaRPr lang="en-US"/>
+    </a:p>
+  </c:txPr>
+  <c:externalData r:id="rId3">
+    <c:autoUpdate val="0"/>
+  </c:externalData>
+</c:chartSpace>
+</file>
+
+<file path=word/charts/colors1.xml><?xml version="1.0" encoding="utf-8"?>
+<cs:colorStyle xmlns:cs="http://schemas.microsoft.com/office/drawing/2012/chartStyle" xmlns:a="http://schemas.openxmlformats.org/drawingml/2006/main" meth="cycle" id="10">
+  <a:schemeClr val="accent1"/>
+  <a:schemeClr val="accent2"/>
+  <a:schemeClr val="accent3"/>
+  <a:schemeClr val="accent4"/>
+  <a:schemeClr val="accent5"/>
+  <a:schemeClr val="accent6"/>
+  <cs:variation/>
+  <cs:variation>
+    <a:lumMod val="60000"/>
+  </cs:variation>
+  <cs:variation>
+    <a:lumMod val="80000"/>
+    <a:lumOff val="20000"/>
+  </cs:variation>
+  <cs:variation>
+    <a:lumMod val="80000"/>
+  </cs:variation>
+  <cs:variation>
+    <a:lumMod val="60000"/>
+    <a:lumOff val="40000"/>
+  </cs:variation>
+  <cs:variation>
+    <a:lumMod val="50000"/>
+  </cs:variation>
+  <cs:variation>
+    <a:lumMod val="70000"/>
+    <a:lumOff val="30000"/>
+  </cs:variation>
+  <cs:variation>
+    <a:lumMod val="70000"/>
+  </cs:variation>
+  <cs:variation>
+    <a:lumMod val="50000"/>
+    <a:lumOff val="50000"/>
+  </cs:variation>
+</cs:colorStyle>
+</file>
+
+<file path=word/charts/colors2.xml><?xml version="1.0" encoding="utf-8"?>
+<cs:colorStyle xmlns:cs="http://schemas.microsoft.com/office/drawing/2012/chartStyle" xmlns:a="http://schemas.openxmlformats.org/drawingml/2006/main" meth="cycle" id="10">
+  <a:schemeClr val="accent1"/>
+  <a:schemeClr val="accent2"/>
+  <a:schemeClr val="accent3"/>
+  <a:schemeClr val="accent4"/>
+  <a:schemeClr val="accent5"/>
+  <a:schemeClr val="accent6"/>
+  <cs:variation/>
+  <cs:variation>
+    <a:lumMod val="60000"/>
+  </cs:variation>
+  <cs:variation>
+    <a:lumMod val="80000"/>
+    <a:lumOff val="20000"/>
+  </cs:variation>
+  <cs:variation>
+    <a:lumMod val="80000"/>
+  </cs:variation>
+  <cs:variation>
+    <a:lumMod val="60000"/>
+    <a:lumOff val="40000"/>
+  </cs:variation>
+  <cs:variation>
+    <a:lumMod val="50000"/>
+  </cs:variation>
+  <cs:variation>
+    <a:lumMod val="70000"/>
+    <a:lumOff val="30000"/>
+  </cs:variation>
+  <cs:variation>
+    <a:lumMod val="70000"/>
+  </cs:variation>
+  <cs:variation>
+    <a:lumMod val="50000"/>
+    <a:lumOff val="50000"/>
+  </cs:variation>
+</cs:colorStyle>
+</file>
+
+<file path=word/charts/colors3.xml><?xml version="1.0" encoding="utf-8"?>
+<cs:colorStyle xmlns:cs="http://schemas.microsoft.com/office/drawing/2012/chartStyle" xmlns:a="http://schemas.openxmlformats.org/drawingml/2006/main" meth="cycle" id="10">
+  <a:schemeClr val="accent1"/>
+  <a:schemeClr val="accent2"/>
+  <a:schemeClr val="accent3"/>
+  <a:schemeClr val="accent4"/>
+  <a:schemeClr val="accent5"/>
+  <a:schemeClr val="accent6"/>
+  <cs:variation/>
+  <cs:variation>
+    <a:lumMod val="60000"/>
+  </cs:variation>
+  <cs:variation>
+    <a:lumMod val="80000"/>
+    <a:lumOff val="20000"/>
+  </cs:variation>
+  <cs:variation>
+    <a:lumMod val="80000"/>
+  </cs:variation>
+  <cs:variation>
+    <a:lumMod val="60000"/>
+    <a:lumOff val="40000"/>
+  </cs:variation>
+  <cs:variation>
+    <a:lumMod val="50000"/>
+  </cs:variation>
+  <cs:variation>
+    <a:lumMod val="70000"/>
+    <a:lumOff val="30000"/>
+  </cs:variation>
+  <cs:variation>
+    <a:lumMod val="70000"/>
+  </cs:variation>
+  <cs:variation>
+    <a:lumMod val="50000"/>
+    <a:lumOff val="50000"/>
+  </cs:variation>
+</cs:colorStyle>
+</file>
+
+<file path=word/charts/style1.xml><?xml version="1.0" encoding="utf-8"?>
+<cs:chartStyle xmlns:cs="http://schemas.microsoft.com/office/drawing/2012/chartStyle" xmlns:a="http://schemas.openxmlformats.org/drawingml/2006/main" id="240">
+  <cs:axisTitle>
+    <cs:lnRef idx="0"/>
+    <cs:fillRef idx="0"/>
+    <cs:effectRef idx="0"/>
+    <cs:fontRef idx="minor">
+      <a:schemeClr val="tx1">
+        <a:lumMod val="65000"/>
+        <a:lumOff val="35000"/>
+      </a:schemeClr>
+    </cs:fontRef>
+    <cs:defRPr sz="1000" kern="1200"/>
+  </cs:axisTitle>
+  <cs:categoryAxis>
+    <cs:lnRef idx="0"/>
+    <cs:fillRef idx="0"/>
+    <cs:effectRef idx="0"/>
+    <cs:fontRef idx="minor">
+      <a:schemeClr val="tx1">
+        <a:lumMod val="65000"/>
+        <a:lumOff val="35000"/>
+      </a:schemeClr>
+    </cs:fontRef>
+    <cs:spPr>
+      <a:ln w="9525" cap="flat" cmpd="sng" algn="ctr">
+        <a:solidFill>
+          <a:schemeClr val="tx1">
+            <a:lumMod val="25000"/>
+            <a:lumOff val="75000"/>
+          </a:schemeClr>
+        </a:solidFill>
+        <a:round/>
+      </a:ln>
+    </cs:spPr>
+    <cs:defRPr sz="900" kern="1200"/>
+  </cs:categoryAxis>
+  <cs:chartArea mods="allowNoFillOverride allowNoLineOverride">
+    <cs:lnRef idx="0"/>
+    <cs:fillRef idx="0"/>
+    <cs:effectRef idx="0"/>
+    <cs:fontRef idx="minor">
+      <a:schemeClr val="tx1"/>
+    </cs:fontRef>
+    <cs:spPr>
+      <a:solidFill>
+        <a:schemeClr val="bg1"/>
+      </a:solidFill>
+      <a:ln w="9525" cap="flat" cmpd="sng" algn="ctr">
+        <a:solidFill>
+          <a:schemeClr val="tx1">
+            <a:lumMod val="15000"/>
+            <a:lumOff val="85000"/>
+          </a:schemeClr>
+        </a:solidFill>
+        <a:round/>
+      </a:ln>
+    </cs:spPr>
+    <cs:defRPr sz="1000" kern="1200"/>
+  </cs:chartArea>
+  <cs:dataLabel>
+    <cs:lnRef idx="0"/>
+    <cs:fillRef idx="0"/>
+    <cs:effectRef idx="0"/>
+    <cs:fontRef idx="minor">
+      <a:schemeClr val="tx1">
+        <a:lumMod val="75000"/>
+        <a:lumOff val="25000"/>
+      </a:schemeClr>
+    </cs:fontRef>
+    <cs:defRPr sz="900" kern="1200"/>
+  </cs:dataLabel>
+  <cs:dataLabelCallout>
+    <cs:lnRef idx="0"/>
+    <cs:fillRef idx="0"/>
+    <cs:effectRef idx="0"/>
+    <cs:fontRef idx="minor">
+      <a:schemeClr val="dk1">
+        <a:lumMod val="65000"/>
+        <a:lumOff val="35000"/>
+      </a:schemeClr>
+    </cs:fontRef>
+    <cs:spPr>
+      <a:solidFill>
+        <a:schemeClr val="lt1"/>
+      </a:solidFill>
+      <a:ln>
+        <a:solidFill>
+          <a:schemeClr val="dk1">
+            <a:lumMod val="25000"/>
+            <a:lumOff val="75000"/>
+          </a:schemeClr>
+        </a:solidFill>
+      </a:ln>
+    </cs:spPr>
+    <cs:defRPr sz="900" kern="1200"/>
+    <cs:bodyPr rot="0" spcFirstLastPara="1" vertOverflow="clip" horzOverflow="clip" vert="horz" wrap="square" lIns="36576" tIns="18288" rIns="36576" bIns="18288" anchor="ctr" anchorCtr="1">
+      <a:spAutoFit/>
+    </cs:bodyPr>
+  </cs:dataLabelCallout>
+  <cs:dataPoint>
+    <cs:lnRef idx="0"/>
+    <cs:fillRef idx="1">
+      <cs:styleClr val="auto"/>
+    </cs:fillRef>
+    <cs:effectRef idx="0"/>
+    <cs:fontRef idx="minor">
+      <a:schemeClr val="tx1"/>
+    </cs:fontRef>
+  </cs:dataPoint>
+  <cs:dataPoint3D>
+    <cs:lnRef idx="0"/>
+    <cs:fillRef idx="1">
+      <cs:styleClr val="auto"/>
+    </cs:fillRef>
+    <cs:effectRef idx="0"/>
+    <cs:fontRef idx="minor">
+      <a:schemeClr val="tx1"/>
+    </cs:fontRef>
+  </cs:dataPoint3D>
+  <cs:dataPointLine>
+    <cs:lnRef idx="0">
+      <cs:styleClr val="auto"/>
+    </cs:lnRef>
+    <cs:fillRef idx="1"/>
+    <cs:effectRef idx="0"/>
+    <cs:fontRef idx="minor">
+      <a:schemeClr val="tx1"/>
+    </cs:fontRef>
+    <cs:spPr>
+      <a:ln w="19050" cap="rnd">
+        <a:solidFill>
+          <a:schemeClr val="phClr"/>
+        </a:solidFill>
+        <a:round/>
+      </a:ln>
+    </cs:spPr>
+  </cs:dataPointLine>
+  <cs:dataPointMarker>
+    <cs:lnRef idx="0">
+      <cs:styleClr val="auto"/>
+    </cs:lnRef>
+    <cs:fillRef idx="1">
+      <cs:styleClr val="auto"/>
+    </cs:fillRef>
+    <cs:effectRef idx="0"/>
+    <cs:fontRef idx="minor">
+      <a:schemeClr val="tx1"/>
+    </cs:fontRef>
+    <cs:spPr>
+      <a:ln w="9525">
+        <a:solidFill>
+          <a:schemeClr val="phClr"/>
+        </a:solidFill>
+      </a:ln>
+    </cs:spPr>
+  </cs:dataPointMarker>
+  <cs:dataPointMarkerLayout symbol="circle" size="5"/>
+  <cs:dataPointWireframe>
+    <cs:lnRef idx="0">
+      <cs:styleClr val="auto"/>
+    </cs:lnRef>
+    <cs:fillRef idx="0"/>
+    <cs:effectRef idx="0"/>
+    <cs:fontRef idx="minor">
+      <a:schemeClr val="dk1"/>
+    </cs:fontRef>
+    <cs:spPr>
+      <a:ln w="9525" cap="rnd">
+        <a:solidFill>
+          <a:schemeClr val="phClr"/>
+        </a:solidFill>
+        <a:round/>
+      </a:ln>
+    </cs:spPr>
+  </cs:dataPointWireframe>
+  <cs:dataTable>
+    <cs:lnRef idx="0"/>
+    <cs:fillRef idx="0"/>
+    <cs:effectRef idx="0"/>
+    <cs:fontRef idx="minor">
+      <a:schemeClr val="tx1">
+        <a:lumMod val="65000"/>
+        <a:lumOff val="35000"/>
+      </a:schemeClr>
+    </cs:fontRef>
+    <cs:spPr>
+      <a:noFill/>
+      <a:ln w="9525" cap="flat" cmpd="sng" algn="ctr">
+        <a:solidFill>
+          <a:schemeClr val="tx1">
+            <a:lumMod val="15000"/>
+            <a:lumOff val="85000"/>
+          </a:schemeClr>
+        </a:solidFill>
+        <a:round/>
+      </a:ln>
+    </cs:spPr>
+    <cs:defRPr sz="900" kern="1200"/>
+  </cs:dataTable>
+  <cs:downBar>
+    <cs:lnRef idx="0"/>
+    <cs:fillRef idx="0"/>
+    <cs:effectRef idx="0"/>
+    <cs:fontRef idx="minor">
+      <a:schemeClr val="tx1"/>
+    </cs:fontRef>
+    <cs:spPr>
+      <a:solidFill>
+        <a:schemeClr val="dk1">
+          <a:lumMod val="75000"/>
+          <a:lumOff val="25000"/>
+        </a:schemeClr>
+      </a:solidFill>
+      <a:ln w="9525" cap="flat" cmpd="sng" algn="ctr">
+        <a:solidFill>
+          <a:schemeClr val="tx1">
+            <a:lumMod val="65000"/>
+            <a:lumOff val="35000"/>
+          </a:schemeClr>
+        </a:solidFill>
+        <a:round/>
+      </a:ln>
+    </cs:spPr>
+  </cs:downBar>
+  <cs:dropLine>
+    <cs:lnRef idx="0"/>
+    <cs:fillRef idx="0"/>
+    <cs:effectRef idx="0"/>
+    <cs:fontRef idx="minor">
+      <a:schemeClr val="tx1"/>
+    </cs:fontRef>
+    <cs:spPr>
+      <a:ln w="9525" cap="flat" cmpd="sng" algn="ctr">
+        <a:solidFill>
+          <a:schemeClr val="tx1">
+            <a:lumMod val="35000"/>
+            <a:lumOff val="65000"/>
+          </a:schemeClr>
+        </a:solidFill>
+        <a:round/>
+      </a:ln>
+    </cs:spPr>
+  </cs:dropLine>
+  <cs:errorBar>
+    <cs:lnRef idx="0"/>
+    <cs:fillRef idx="0"/>
+    <cs:effectRef idx="0"/>
+    <cs:fontRef idx="minor">
+      <a:schemeClr val="tx1"/>
+    </cs:fontRef>
+    <cs:spPr>
+      <a:ln w="9525" cap="flat" cmpd="sng" algn="ctr">
+        <a:solidFill>
+          <a:schemeClr val="tx1">
+            <a:lumMod val="65000"/>
+            <a:lumOff val="35000"/>
+          </a:schemeClr>
+        </a:solidFill>
+        <a:round/>
+      </a:ln>
+    </cs:spPr>
+  </cs:errorBar>
+  <cs:floor>
+    <cs:lnRef idx="0"/>
+    <cs:fillRef idx="0"/>
+    <cs:effectRef idx="0"/>
+    <cs:fontRef idx="minor">
+      <a:schemeClr val="tx1"/>
+    </cs:fontRef>
+    <cs:spPr>
+      <a:noFill/>
+      <a:ln>
+        <a:noFill/>
+      </a:ln>
+    </cs:spPr>
+  </cs:floor>
+  <cs:gridlineMajor>
+    <cs:lnRef idx="0"/>
+    <cs:fillRef idx="0"/>
+    <cs:effectRef idx="0"/>
+    <cs:fontRef idx="minor">
+      <a:schemeClr val="tx1"/>
+    </cs:fontRef>
+    <cs:spPr>
+      <a:ln w="9525" cap="flat" cmpd="sng" algn="ctr">
+        <a:solidFill>
+          <a:schemeClr val="tx1">
+            <a:lumMod val="15000"/>
+            <a:lumOff val="85000"/>
+          </a:schemeClr>
+        </a:solidFill>
+        <a:round/>
+      </a:ln>
+    </cs:spPr>
+  </cs:gridlineMajor>
+  <cs:gridlineMinor>
+    <cs:lnRef idx="0"/>
+    <cs:fillRef idx="0"/>
+    <cs:effectRef idx="0"/>
+    <cs:fontRef idx="minor">
+      <a:schemeClr val="tx1"/>
+    </cs:fontRef>
+    <cs:spPr>
+      <a:ln w="9525" cap="flat" cmpd="sng" algn="ctr">
+        <a:solidFill>
+          <a:schemeClr val="tx1">
+            <a:lumMod val="5000"/>
+            <a:lumOff val="95000"/>
+          </a:schemeClr>
+        </a:solidFill>
+        <a:round/>
+      </a:ln>
+    </cs:spPr>
+  </cs:gridlineMinor>
+  <cs:hiLoLine>
+    <cs:lnRef idx="0"/>
+    <cs:fillRef idx="0"/>
+    <cs:effectRef idx="0"/>
+    <cs:fontRef idx="minor">
+      <a:schemeClr val="tx1"/>
+    </cs:fontRef>
+    <cs:spPr>
+      <a:ln w="9525" cap="flat" cmpd="sng" algn="ctr">
+        <a:solidFill>
+          <a:schemeClr val="tx1">
+            <a:lumMod val="50000"/>
+            <a:lumOff val="50000"/>
+          </a:schemeClr>
+        </a:solidFill>
+        <a:round/>
+      </a:ln>
+    </cs:spPr>
+  </cs:hiLoLine>
+  <cs:leaderLine>
+    <cs:lnRef idx="0"/>
+    <cs:fillRef idx="0"/>
+    <cs:effectRef idx="0"/>
+    <cs:fontRef idx="minor">
+      <a:schemeClr val="tx1"/>
+    </cs:fontRef>
+    <cs:spPr>
+      <a:ln w="9525" cap="flat" cmpd="sng" algn="ctr">
+        <a:solidFill>
+          <a:schemeClr val="tx1">
+            <a:lumMod val="35000"/>
+            <a:lumOff val="65000"/>
+          </a:schemeClr>
+        </a:solidFill>
+        <a:round/>
+      </a:ln>
+    </cs:spPr>
+  </cs:leaderLine>
+  <cs:legend>
+    <cs:lnRef idx="0"/>
+    <cs:fillRef idx="0"/>
+    <cs:effectRef idx="0"/>
+    <cs:fontRef idx="minor">
+      <a:schemeClr val="tx1">
+        <a:lumMod val="65000"/>
+        <a:lumOff val="35000"/>
+      </a:schemeClr>
+    </cs:fontRef>
+    <cs:defRPr sz="900" kern="1200"/>
+  </cs:legend>
+  <cs:plotArea mods="allowNoFillOverride allowNoLineOverride">
+    <cs:lnRef idx="0"/>
+    <cs:fillRef idx="0"/>
+    <cs:effectRef idx="0"/>
+    <cs:fontRef idx="minor">
+      <a:schemeClr val="tx1"/>
+    </cs:fontRef>
+  </cs:plotArea>
+  <cs:plotArea3D mods="allowNoFillOverride allowNoLineOverride">
+    <cs:lnRef idx="0"/>
+    <cs:fillRef idx="0"/>
+    <cs:effectRef idx="0"/>
+    <cs:fontRef idx="minor">
+      <a:schemeClr val="tx1"/>
+    </cs:fontRef>
+  </cs:plotArea3D>
+  <cs:seriesAxis>
+    <cs:lnRef idx="0"/>
+    <cs:fillRef idx="0"/>
+    <cs:effectRef idx="0"/>
+    <cs:fontRef idx="minor">
+      <a:schemeClr val="tx1">
+        <a:lumMod val="65000"/>
+        <a:lumOff val="35000"/>
+      </a:schemeClr>
+    </cs:fontRef>
+    <cs:defRPr sz="900" kern="1200"/>
+  </cs:seriesAxis>
+  <cs:seriesLine>
+    <cs:lnRef idx="0"/>
+    <cs:fillRef idx="0"/>
+    <cs:effectRef idx="0"/>
+    <cs:fontRef idx="minor">
+      <a:schemeClr val="tx1"/>
+    </cs:fontRef>
+    <cs:spPr>
+      <a:ln w="9525" cap="flat" cmpd="sng" algn="ctr">
+        <a:solidFill>
+          <a:schemeClr val="tx1">
+            <a:lumMod val="35000"/>
+            <a:lumOff val="65000"/>
+          </a:schemeClr>
+        </a:solidFill>
+        <a:round/>
+      </a:ln>
+    </cs:spPr>
+  </cs:seriesLine>
+  <cs:title>
+    <cs:lnRef idx="0"/>
+    <cs:fillRef idx="0"/>
+    <cs:effectRef idx="0"/>
+    <cs:fontRef idx="minor">
+      <a:schemeClr val="tx1">
+        <a:lumMod val="65000"/>
+        <a:lumOff val="35000"/>
+      </a:schemeClr>
+    </cs:fontRef>
+    <cs:defRPr sz="1400" b="0" kern="1200" spc="0" baseline="0"/>
+  </cs:title>
+  <cs:trendline>
+    <cs:lnRef idx="0">
+      <cs:styleClr val="auto"/>
+    </cs:lnRef>
+    <cs:fillRef idx="0"/>
+    <cs:effectRef idx="0"/>
+    <cs:fontRef idx="minor">
+      <a:schemeClr val="tx1"/>
+    </cs:fontRef>
+    <cs:spPr>
+      <a:ln w="19050" cap="rnd">
+        <a:solidFill>
+          <a:schemeClr val="phClr"/>
+        </a:solidFill>
+        <a:prstDash val="sysDot"/>
+      </a:ln>
+    </cs:spPr>
+  </cs:trendline>
+  <cs:trendlineLabel>
+    <cs:lnRef idx="0"/>
+    <cs:fillRef idx="0"/>
+    <cs:effectRef idx="0"/>
+    <cs:fontRef idx="minor">
+      <a:schemeClr val="tx1">
+        <a:lumMod val="65000"/>
+        <a:lumOff val="35000"/>
+      </a:schemeClr>
+    </cs:fontRef>
+    <cs:defRPr sz="900" kern="1200"/>
+  </cs:trendlineLabel>
+  <cs:upBar>
+    <cs:lnRef idx="0"/>
+    <cs:fillRef idx="0"/>
+    <cs:effectRef idx="0"/>
+    <cs:fontRef idx="minor">
+      <a:schemeClr val="tx1"/>
+    </cs:fontRef>
+    <cs:spPr>
+      <a:solidFill>
+        <a:schemeClr val="lt1"/>
+      </a:solidFill>
+      <a:ln w="9525" cap="flat" cmpd="sng" algn="ctr">
+        <a:solidFill>
+          <a:schemeClr val="tx1">
+            <a:lumMod val="65000"/>
+            <a:lumOff val="35000"/>
+          </a:schemeClr>
+        </a:solidFill>
+        <a:round/>
+      </a:ln>
+    </cs:spPr>
+  </cs:upBar>
+  <cs:valueAxis>
+    <cs:lnRef idx="0"/>
+    <cs:fillRef idx="0"/>
+    <cs:effectRef idx="0"/>
+    <cs:fontRef idx="minor">
+      <a:schemeClr val="tx1">
+        <a:lumMod val="65000"/>
+        <a:lumOff val="35000"/>
+      </a:schemeClr>
+    </cs:fontRef>
+    <cs:spPr>
+      <a:ln w="9525" cap="flat" cmpd="sng" algn="ctr">
+        <a:solidFill>
+          <a:schemeClr val="tx1">
+            <a:lumMod val="25000"/>
+            <a:lumOff val="75000"/>
+          </a:schemeClr>
+        </a:solidFill>
+        <a:round/>
+      </a:ln>
+    </cs:spPr>
+    <cs:defRPr sz="900" kern="1200"/>
+  </cs:valueAxis>
+  <cs:wall>
+    <cs:lnRef idx="0"/>
+    <cs:fillRef idx="0"/>
+    <cs:effectRef idx="0"/>
+    <cs:fontRef idx="minor">
+      <a:schemeClr val="tx1"/>
+    </cs:fontRef>
+    <cs:spPr>
+      <a:noFill/>
+      <a:ln>
+        <a:noFill/>
+      </a:ln>
+    </cs:spPr>
+  </cs:wall>
+</cs:chartStyle>
+</file>
+
+<file path=word/charts/style2.xml><?xml version="1.0" encoding="utf-8"?>
+<cs:chartStyle xmlns:cs="http://schemas.microsoft.com/office/drawing/2012/chartStyle" xmlns:a="http://schemas.openxmlformats.org/drawingml/2006/main" id="240">
+  <cs:axisTitle>
+    <cs:lnRef idx="0"/>
+    <cs:fillRef idx="0"/>
+    <cs:effectRef idx="0"/>
+    <cs:fontRef idx="minor">
+      <a:schemeClr val="tx1">
+        <a:lumMod val="65000"/>
+        <a:lumOff val="35000"/>
+      </a:schemeClr>
+    </cs:fontRef>
+    <cs:defRPr sz="1000" kern="1200"/>
+  </cs:axisTitle>
+  <cs:categoryAxis>
+    <cs:lnRef idx="0"/>
+    <cs:fillRef idx="0"/>
+    <cs:effectRef idx="0"/>
+    <cs:fontRef idx="minor">
+      <a:schemeClr val="tx1">
+        <a:lumMod val="65000"/>
+        <a:lumOff val="35000"/>
+      </a:schemeClr>
+    </cs:fontRef>
+    <cs:spPr>
+      <a:ln w="9525" cap="flat" cmpd="sng" algn="ctr">
+        <a:solidFill>
+          <a:schemeClr val="tx1">
+            <a:lumMod val="25000"/>
+            <a:lumOff val="75000"/>
+          </a:schemeClr>
+        </a:solidFill>
+        <a:round/>
+      </a:ln>
+    </cs:spPr>
+    <cs:defRPr sz="900" kern="1200"/>
+  </cs:categoryAxis>
+  <cs:chartArea mods="allowNoFillOverride allowNoLineOverride">
+    <cs:lnRef idx="0"/>
+    <cs:fillRef idx="0"/>
+    <cs:effectRef idx="0"/>
+    <cs:fontRef idx="minor">
+      <a:schemeClr val="tx1"/>
+    </cs:fontRef>
+    <cs:spPr>
+      <a:solidFill>
+        <a:schemeClr val="bg1"/>
+      </a:solidFill>
+      <a:ln w="9525" cap="flat" cmpd="sng" algn="ctr">
+        <a:solidFill>
+          <a:schemeClr val="tx1">
+            <a:lumMod val="15000"/>
+            <a:lumOff val="85000"/>
+          </a:schemeClr>
+        </a:solidFill>
+        <a:round/>
+      </a:ln>
+    </cs:spPr>
+    <cs:defRPr sz="1000" kern="1200"/>
+  </cs:chartArea>
+  <cs:dataLabel>
+    <cs:lnRef idx="0"/>
+    <cs:fillRef idx="0"/>
+    <cs:effectRef idx="0"/>
+    <cs:fontRef idx="minor">
+      <a:schemeClr val="tx1">
+        <a:lumMod val="75000"/>
+        <a:lumOff val="25000"/>
+      </a:schemeClr>
+    </cs:fontRef>
+    <cs:defRPr sz="900" kern="1200"/>
+  </cs:dataLabel>
+  <cs:dataLabelCallout>
+    <cs:lnRef idx="0"/>
+    <cs:fillRef idx="0"/>
+    <cs:effectRef idx="0"/>
+    <cs:fontRef idx="minor">
+      <a:schemeClr val="dk1">
+        <a:lumMod val="65000"/>
+        <a:lumOff val="35000"/>
+      </a:schemeClr>
+    </cs:fontRef>
+    <cs:spPr>
+      <a:solidFill>
+        <a:schemeClr val="lt1"/>
+      </a:solidFill>
+      <a:ln>
+        <a:solidFill>
+          <a:schemeClr val="dk1">
+            <a:lumMod val="25000"/>
+            <a:lumOff val="75000"/>
+          </a:schemeClr>
+        </a:solidFill>
+      </a:ln>
+    </cs:spPr>
+    <cs:defRPr sz="900" kern="1200"/>
+    <cs:bodyPr rot="0" spcFirstLastPara="1" vertOverflow="clip" horzOverflow="clip" vert="horz" wrap="square" lIns="36576" tIns="18288" rIns="36576" bIns="18288" anchor="ctr" anchorCtr="1">
+      <a:spAutoFit/>
+    </cs:bodyPr>
+  </cs:dataLabelCallout>
+  <cs:dataPoint>
+    <cs:lnRef idx="0"/>
+    <cs:fillRef idx="1">
+      <cs:styleClr val="auto"/>
+    </cs:fillRef>
+    <cs:effectRef idx="0"/>
+    <cs:fontRef idx="minor">
+      <a:schemeClr val="tx1"/>
+    </cs:fontRef>
+  </cs:dataPoint>
+  <cs:dataPoint3D>
+    <cs:lnRef idx="0"/>
+    <cs:fillRef idx="1">
+      <cs:styleClr val="auto"/>
+    </cs:fillRef>
+    <cs:effectRef idx="0"/>
+    <cs:fontRef idx="minor">
+      <a:schemeClr val="tx1"/>
+    </cs:fontRef>
+  </cs:dataPoint3D>
+  <cs:dataPointLine>
+    <cs:lnRef idx="0">
+      <cs:styleClr val="auto"/>
+    </cs:lnRef>
+    <cs:fillRef idx="1"/>
+    <cs:effectRef idx="0"/>
+    <cs:fontRef idx="minor">
+      <a:schemeClr val="tx1"/>
+    </cs:fontRef>
+    <cs:spPr>
+      <a:ln w="19050" cap="rnd">
+        <a:solidFill>
+          <a:schemeClr val="phClr"/>
+        </a:solidFill>
+        <a:round/>
+      </a:ln>
+    </cs:spPr>
+  </cs:dataPointLine>
+  <cs:dataPointMarker>
+    <cs:lnRef idx="0">
+      <cs:styleClr val="auto"/>
+    </cs:lnRef>
+    <cs:fillRef idx="1">
+      <cs:styleClr val="auto"/>
+    </cs:fillRef>
+    <cs:effectRef idx="0"/>
+    <cs:fontRef idx="minor">
+      <a:schemeClr val="tx1"/>
+    </cs:fontRef>
+    <cs:spPr>
+      <a:ln w="9525">
+        <a:solidFill>
+          <a:schemeClr val="phClr"/>
+        </a:solidFill>
+      </a:ln>
+    </cs:spPr>
+  </cs:dataPointMarker>
+  <cs:dataPointMarkerLayout symbol="circle" size="5"/>
+  <cs:dataPointWireframe>
+    <cs:lnRef idx="0">
+      <cs:styleClr val="auto"/>
+    </cs:lnRef>
+    <cs:fillRef idx="0"/>
+    <cs:effectRef idx="0"/>
+    <cs:fontRef idx="minor">
+      <a:schemeClr val="dk1"/>
+    </cs:fontRef>
+    <cs:spPr>
+      <a:ln w="9525" cap="rnd">
+        <a:solidFill>
+          <a:schemeClr val="phClr"/>
+        </a:solidFill>
+        <a:round/>
+      </a:ln>
+    </cs:spPr>
+  </cs:dataPointWireframe>
+  <cs:dataTable>
+    <cs:lnRef idx="0"/>
+    <cs:fillRef idx="0"/>
+    <cs:effectRef idx="0"/>
+    <cs:fontRef idx="minor">
+      <a:schemeClr val="tx1">
+        <a:lumMod val="65000"/>
+        <a:lumOff val="35000"/>
+      </a:schemeClr>
+    </cs:fontRef>
+    <cs:spPr>
+      <a:noFill/>
+      <a:ln w="9525" cap="flat" cmpd="sng" algn="ctr">
+        <a:solidFill>
+          <a:schemeClr val="tx1">
+            <a:lumMod val="15000"/>
+            <a:lumOff val="85000"/>
+          </a:schemeClr>
+        </a:solidFill>
+        <a:round/>
+      </a:ln>
+    </cs:spPr>
+    <cs:defRPr sz="900" kern="1200"/>
+  </cs:dataTable>
+  <cs:downBar>
+    <cs:lnRef idx="0"/>
+    <cs:fillRef idx="0"/>
+    <cs:effectRef idx="0"/>
+    <cs:fontRef idx="minor">
+      <a:schemeClr val="tx1"/>
+    </cs:fontRef>
+    <cs:spPr>
+      <a:solidFill>
+        <a:schemeClr val="dk1">
+          <a:lumMod val="75000"/>
+          <a:lumOff val="25000"/>
+        </a:schemeClr>
+      </a:solidFill>
+      <a:ln w="9525" cap="flat" cmpd="sng" algn="ctr">
+        <a:solidFill>
+          <a:schemeClr val="tx1">
+            <a:lumMod val="65000"/>
+            <a:lumOff val="35000"/>
+          </a:schemeClr>
+        </a:solidFill>
+        <a:round/>
+      </a:ln>
+    </cs:spPr>
+  </cs:downBar>
+  <cs:dropLine>
+    <cs:lnRef idx="0"/>
+    <cs:fillRef idx="0"/>
+    <cs:effectRef idx="0"/>
+    <cs:fontRef idx="minor">
+      <a:schemeClr val="tx1"/>
+    </cs:fontRef>
+    <cs:spPr>
+      <a:ln w="9525" cap="flat" cmpd="sng" algn="ctr">
+        <a:solidFill>
+          <a:schemeClr val="tx1">
+            <a:lumMod val="35000"/>
+            <a:lumOff val="65000"/>
+          </a:schemeClr>
+        </a:solidFill>
+        <a:round/>
+      </a:ln>
+    </cs:spPr>
+  </cs:dropLine>
+  <cs:errorBar>
+    <cs:lnRef idx="0"/>
+    <cs:fillRef idx="0"/>
+    <cs:effectRef idx="0"/>
+    <cs:fontRef idx="minor">
+      <a:schemeClr val="tx1"/>
+    </cs:fontRef>
+    <cs:spPr>
+      <a:ln w="9525" cap="flat" cmpd="sng" algn="ctr">
+        <a:solidFill>
+          <a:schemeClr val="tx1">
+            <a:lumMod val="65000"/>
+            <a:lumOff val="35000"/>
+          </a:schemeClr>
+        </a:solidFill>
+        <a:round/>
+      </a:ln>
+    </cs:spPr>
+  </cs:errorBar>
+  <cs:floor>
+    <cs:lnRef idx="0"/>
+    <cs:fillRef idx="0"/>
+    <cs:effectRef idx="0"/>
+    <cs:fontRef idx="minor">
+      <a:schemeClr val="tx1"/>
+    </cs:fontRef>
+    <cs:spPr>
+      <a:noFill/>
+      <a:ln>
+        <a:noFill/>
+      </a:ln>
+    </cs:spPr>
+  </cs:floor>
+  <cs:gridlineMajor>
+    <cs:lnRef idx="0"/>
+    <cs:fillRef idx="0"/>
+    <cs:effectRef idx="0"/>
+    <cs:fontRef idx="minor">
+      <a:schemeClr val="tx1"/>
+    </cs:fontRef>
+    <cs:spPr>
+      <a:ln w="9525" cap="flat" cmpd="sng" algn="ctr">
+        <a:solidFill>
+          <a:schemeClr val="tx1">
+            <a:lumMod val="15000"/>
+            <a:lumOff val="85000"/>
+          </a:schemeClr>
+        </a:solidFill>
+        <a:round/>
+      </a:ln>
+    </cs:spPr>
+  </cs:gridlineMajor>
+  <cs:gridlineMinor>
+    <cs:lnRef idx="0"/>
+    <cs:fillRef idx="0"/>
+    <cs:effectRef idx="0"/>
+    <cs:fontRef idx="minor">
+      <a:schemeClr val="tx1"/>
+    </cs:fontRef>
+    <cs:spPr>
+      <a:ln w="9525" cap="flat" cmpd="sng" algn="ctr">
+        <a:solidFill>
+          <a:schemeClr val="tx1">
+            <a:lumMod val="5000"/>
+            <a:lumOff val="95000"/>
+          </a:schemeClr>
+        </a:solidFill>
+        <a:round/>
+      </a:ln>
+    </cs:spPr>
+  </cs:gridlineMinor>
+  <cs:hiLoLine>
+    <cs:lnRef idx="0"/>
+    <cs:fillRef idx="0"/>
+    <cs:effectRef idx="0"/>
+    <cs:fontRef idx="minor">
+      <a:schemeClr val="tx1"/>
+    </cs:fontRef>
+    <cs:spPr>
+      <a:ln w="9525" cap="flat" cmpd="sng" algn="ctr">
+        <a:solidFill>
+          <a:schemeClr val="tx1">
+            <a:lumMod val="50000"/>
+            <a:lumOff val="50000"/>
+          </a:schemeClr>
+        </a:solidFill>
+        <a:round/>
+      </a:ln>
+    </cs:spPr>
+  </cs:hiLoLine>
+  <cs:leaderLine>
+    <cs:lnRef idx="0"/>
+    <cs:fillRef idx="0"/>
+    <cs:effectRef idx="0"/>
+    <cs:fontRef idx="minor">
+      <a:schemeClr val="tx1"/>
+    </cs:fontRef>
+    <cs:spPr>
+      <a:ln w="9525" cap="flat" cmpd="sng" algn="ctr">
+        <a:solidFill>
+          <a:schemeClr val="tx1">
+            <a:lumMod val="35000"/>
+            <a:lumOff val="65000"/>
+          </a:schemeClr>
+        </a:solidFill>
+        <a:round/>
+      </a:ln>
+    </cs:spPr>
+  </cs:leaderLine>
+  <cs:legend>
+    <cs:lnRef idx="0"/>
+    <cs:fillRef idx="0"/>
+    <cs:effectRef idx="0"/>
+    <cs:fontRef idx="minor">
+      <a:schemeClr val="tx1">
+        <a:lumMod val="65000"/>
+        <a:lumOff val="35000"/>
+      </a:schemeClr>
+    </cs:fontRef>
+    <cs:defRPr sz="900" kern="1200"/>
+  </cs:legend>
+  <cs:plotArea mods="allowNoFillOverride allowNoLineOverride">
+    <cs:lnRef idx="0"/>
+    <cs:fillRef idx="0"/>
+    <cs:effectRef idx="0"/>
+    <cs:fontRef idx="minor">
+      <a:schemeClr val="tx1"/>
+    </cs:fontRef>
+  </cs:plotArea>
+  <cs:plotArea3D mods="allowNoFillOverride allowNoLineOverride">
+    <cs:lnRef idx="0"/>
+    <cs:fillRef idx="0"/>
+    <cs:effectRef idx="0"/>
+    <cs:fontRef idx="minor">
+      <a:schemeClr val="tx1"/>
+    </cs:fontRef>
+  </cs:plotArea3D>
+  <cs:seriesAxis>
+    <cs:lnRef idx="0"/>
+    <cs:fillRef idx="0"/>
+    <cs:effectRef idx="0"/>
+    <cs:fontRef idx="minor">
+      <a:schemeClr val="tx1">
+        <a:lumMod val="65000"/>
+        <a:lumOff val="35000"/>
+      </a:schemeClr>
+    </cs:fontRef>
+    <cs:defRPr sz="900" kern="1200"/>
+  </cs:seriesAxis>
+  <cs:seriesLine>
+    <cs:lnRef idx="0"/>
+    <cs:fillRef idx="0"/>
+    <cs:effectRef idx="0"/>
+    <cs:fontRef idx="minor">
+      <a:schemeClr val="tx1"/>
+    </cs:fontRef>
+    <cs:spPr>
+      <a:ln w="9525" cap="flat" cmpd="sng" algn="ctr">
+        <a:solidFill>
+          <a:schemeClr val="tx1">
+            <a:lumMod val="35000"/>
+            <a:lumOff val="65000"/>
+          </a:schemeClr>
+        </a:solidFill>
+        <a:round/>
+      </a:ln>
+    </cs:spPr>
+  </cs:seriesLine>
+  <cs:title>
+    <cs:lnRef idx="0"/>
+    <cs:fillRef idx="0"/>
+    <cs:effectRef idx="0"/>
+    <cs:fontRef idx="minor">
+      <a:schemeClr val="tx1">
+        <a:lumMod val="65000"/>
+        <a:lumOff val="35000"/>
+      </a:schemeClr>
+    </cs:fontRef>
+    <cs:defRPr sz="1400" b="0" kern="1200" spc="0" baseline="0"/>
+  </cs:title>
+  <cs:trendline>
+    <cs:lnRef idx="0">
+      <cs:styleClr val="auto"/>
+    </cs:lnRef>
+    <cs:fillRef idx="0"/>
+    <cs:effectRef idx="0"/>
+    <cs:fontRef idx="minor">
+      <a:schemeClr val="tx1"/>
+    </cs:fontRef>
+    <cs:spPr>
+      <a:ln w="19050" cap="rnd">
+        <a:solidFill>
+          <a:schemeClr val="phClr"/>
+        </a:solidFill>
+        <a:prstDash val="sysDot"/>
+      </a:ln>
+    </cs:spPr>
+  </cs:trendline>
+  <cs:trendlineLabel>
+    <cs:lnRef idx="0"/>
+    <cs:fillRef idx="0"/>
+    <cs:effectRef idx="0"/>
+    <cs:fontRef idx="minor">
+      <a:schemeClr val="tx1">
+        <a:lumMod val="65000"/>
+        <a:lumOff val="35000"/>
+      </a:schemeClr>
+    </cs:fontRef>
+    <cs:defRPr sz="900" kern="1200"/>
+  </cs:trendlineLabel>
+  <cs:upBar>
+    <cs:lnRef idx="0"/>
+    <cs:fillRef idx="0"/>
+    <cs:effectRef idx="0"/>
+    <cs:fontRef idx="minor">
+      <a:schemeClr val="tx1"/>
+    </cs:fontRef>
+    <cs:spPr>
+      <a:solidFill>
+        <a:schemeClr val="lt1"/>
+      </a:solidFill>
+      <a:ln w="9525" cap="flat" cmpd="sng" algn="ctr">
+        <a:solidFill>
+          <a:schemeClr val="tx1">
+            <a:lumMod val="65000"/>
+            <a:lumOff val="35000"/>
+          </a:schemeClr>
+        </a:solidFill>
+        <a:round/>
+      </a:ln>
+    </cs:spPr>
+  </cs:upBar>
+  <cs:valueAxis>
+    <cs:lnRef idx="0"/>
+    <cs:fillRef idx="0"/>
+    <cs:effectRef idx="0"/>
+    <cs:fontRef idx="minor">
+      <a:schemeClr val="tx1">
+        <a:lumMod val="65000"/>
+        <a:lumOff val="35000"/>
+      </a:schemeClr>
+    </cs:fontRef>
+    <cs:spPr>
+      <a:ln w="9525" cap="flat" cmpd="sng" algn="ctr">
+        <a:solidFill>
+          <a:schemeClr val="tx1">
+            <a:lumMod val="25000"/>
+            <a:lumOff val="75000"/>
+          </a:schemeClr>
+        </a:solidFill>
+        <a:round/>
+      </a:ln>
+    </cs:spPr>
+    <cs:defRPr sz="900" kern="1200"/>
+  </cs:valueAxis>
+  <cs:wall>
+    <cs:lnRef idx="0"/>
+    <cs:fillRef idx="0"/>
+    <cs:effectRef idx="0"/>
+    <cs:fontRef idx="minor">
+      <a:schemeClr val="tx1"/>
+    </cs:fontRef>
+    <cs:spPr>
+      <a:noFill/>
+      <a:ln>
+        <a:noFill/>
+      </a:ln>
+    </cs:spPr>
+  </cs:wall>
+</cs:chartStyle>
+</file>
+
+<file path=word/charts/style3.xml><?xml version="1.0" encoding="utf-8"?>
+<cs:chartStyle xmlns:cs="http://schemas.microsoft.com/office/drawing/2012/chartStyle" xmlns:a="http://schemas.openxmlformats.org/drawingml/2006/main" id="240">
+  <cs:axisTitle>
+    <cs:lnRef idx="0"/>
+    <cs:fillRef idx="0"/>
+    <cs:effectRef idx="0"/>
+    <cs:fontRef idx="minor">
+      <a:schemeClr val="tx1">
+        <a:lumMod val="65000"/>
+        <a:lumOff val="35000"/>
+      </a:schemeClr>
+    </cs:fontRef>
+    <cs:defRPr sz="1000" kern="1200"/>
+  </cs:axisTitle>
+  <cs:categoryAxis>
+    <cs:lnRef idx="0"/>
+    <cs:fillRef idx="0"/>
+    <cs:effectRef idx="0"/>
+    <cs:fontRef idx="minor">
+      <a:schemeClr val="tx1">
+        <a:lumMod val="65000"/>
+        <a:lumOff val="35000"/>
+      </a:schemeClr>
+    </cs:fontRef>
+    <cs:spPr>
+      <a:ln w="9525" cap="flat" cmpd="sng" algn="ctr">
+        <a:solidFill>
+          <a:schemeClr val="tx1">
+            <a:lumMod val="25000"/>
+            <a:lumOff val="75000"/>
+          </a:schemeClr>
+        </a:solidFill>
+        <a:round/>
+      </a:ln>
+    </cs:spPr>
+    <cs:defRPr sz="900" kern="1200"/>
+  </cs:categoryAxis>
+  <cs:chartArea mods="allowNoFillOverride allowNoLineOverride">
+    <cs:lnRef idx="0"/>
+    <cs:fillRef idx="0"/>
+    <cs:effectRef idx="0"/>
+    <cs:fontRef idx="minor">
+      <a:schemeClr val="tx1"/>
+    </cs:fontRef>
+    <cs:spPr>
+      <a:solidFill>
+        <a:schemeClr val="bg1"/>
+      </a:solidFill>
+      <a:ln w="9525" cap="flat" cmpd="sng" algn="ctr">
+        <a:solidFill>
+          <a:schemeClr val="tx1">
+            <a:lumMod val="15000"/>
+            <a:lumOff val="85000"/>
+          </a:schemeClr>
+        </a:solidFill>
+        <a:round/>
+      </a:ln>
+    </cs:spPr>
+    <cs:defRPr sz="1000" kern="1200"/>
+  </cs:chartArea>
+  <cs:dataLabel>
+    <cs:lnRef idx="0"/>
+    <cs:fillRef idx="0"/>
+    <cs:effectRef idx="0"/>
+    <cs:fontRef idx="minor">
+      <a:schemeClr val="tx1">
+        <a:lumMod val="75000"/>
+        <a:lumOff val="25000"/>
+      </a:schemeClr>
+    </cs:fontRef>
+    <cs:defRPr sz="900" kern="1200"/>
+  </cs:dataLabel>
+  <cs:dataLabelCallout>
+    <cs:lnRef idx="0"/>
+    <cs:fillRef idx="0"/>
+    <cs:effectRef idx="0"/>
+    <cs:fontRef idx="minor">
+      <a:schemeClr val="dk1">
+        <a:lumMod val="65000"/>
+        <a:lumOff val="35000"/>
+      </a:schemeClr>
+    </cs:fontRef>
+    <cs:spPr>
+      <a:solidFill>
+        <a:schemeClr val="lt1"/>
+      </a:solidFill>
+      <a:ln>
+        <a:solidFill>
+          <a:schemeClr val="dk1">
+            <a:lumMod val="25000"/>
+            <a:lumOff val="75000"/>
+          </a:schemeClr>
+        </a:solidFill>
+      </a:ln>
+    </cs:spPr>
+    <cs:defRPr sz="900" kern="1200"/>
+    <cs:bodyPr rot="0" spcFirstLastPara="1" vertOverflow="clip" horzOverflow="clip" vert="horz" wrap="square" lIns="36576" tIns="18288" rIns="36576" bIns="18288" anchor="ctr" anchorCtr="1">
+      <a:spAutoFit/>
+    </cs:bodyPr>
+  </cs:dataLabelCallout>
+  <cs:dataPoint>
+    <cs:lnRef idx="0"/>
+    <cs:fillRef idx="1">
+      <cs:styleClr val="auto"/>
+    </cs:fillRef>
+    <cs:effectRef idx="0"/>
+    <cs:fontRef idx="minor">
+      <a:schemeClr val="tx1"/>
+    </cs:fontRef>
+  </cs:dataPoint>
+  <cs:dataPoint3D>
+    <cs:lnRef idx="0"/>
+    <cs:fillRef idx="1">
+      <cs:styleClr val="auto"/>
+    </cs:fillRef>
+    <cs:effectRef idx="0"/>
+    <cs:fontRef idx="minor">
+      <a:schemeClr val="tx1"/>
+    </cs:fontRef>
+  </cs:dataPoint3D>
+  <cs:dataPointLine>
+    <cs:lnRef idx="0">
+      <cs:styleClr val="auto"/>
+    </cs:lnRef>
+    <cs:fillRef idx="1"/>
+    <cs:effectRef idx="0"/>
+    <cs:fontRef idx="minor">
+      <a:schemeClr val="tx1"/>
+    </cs:fontRef>
+    <cs:spPr>
+      <a:ln w="19050" cap="rnd">
+        <a:solidFill>
+          <a:schemeClr val="phClr"/>
+        </a:solidFill>
+        <a:round/>
+      </a:ln>
+    </cs:spPr>
+  </cs:dataPointLine>
+  <cs:dataPointMarker>
+    <cs:lnRef idx="0">
+      <cs:styleClr val="auto"/>
+    </cs:lnRef>
+    <cs:fillRef idx="1">
+      <cs:styleClr val="auto"/>
+    </cs:fillRef>
+    <cs:effectRef idx="0"/>
+    <cs:fontRef idx="minor">
+      <a:schemeClr val="tx1"/>
+    </cs:fontRef>
+    <cs:spPr>
+      <a:ln w="9525">
+        <a:solidFill>
+          <a:schemeClr val="phClr"/>
+        </a:solidFill>
+      </a:ln>
+    </cs:spPr>
+  </cs:dataPointMarker>
+  <cs:dataPointMarkerLayout symbol="circle" size="5"/>
+  <cs:dataPointWireframe>
+    <cs:lnRef idx="0">
+      <cs:styleClr val="auto"/>
+    </cs:lnRef>
+    <cs:fillRef idx="0"/>
+    <cs:effectRef idx="0"/>
+    <cs:fontRef idx="minor">
+      <a:schemeClr val="dk1"/>
+    </cs:fontRef>
+    <cs:spPr>
+      <a:ln w="9525" cap="rnd">
+        <a:solidFill>
+          <a:schemeClr val="phClr"/>
+        </a:solidFill>
+        <a:round/>
+      </a:ln>
+    </cs:spPr>
+  </cs:dataPointWireframe>
+  <cs:dataTable>
+    <cs:lnRef idx="0"/>
+    <cs:fillRef idx="0"/>
+    <cs:effectRef idx="0"/>
+    <cs:fontRef idx="minor">
+      <a:schemeClr val="tx1">
+        <a:lumMod val="65000"/>
+        <a:lumOff val="35000"/>
+      </a:schemeClr>
+    </cs:fontRef>
+    <cs:spPr>
+      <a:noFill/>
+      <a:ln w="9525" cap="flat" cmpd="sng" algn="ctr">
+        <a:solidFill>
+          <a:schemeClr val="tx1">
+            <a:lumMod val="15000"/>
+            <a:lumOff val="85000"/>
+          </a:schemeClr>
+        </a:solidFill>
+        <a:round/>
+      </a:ln>
+    </cs:spPr>
+    <cs:defRPr sz="900" kern="1200"/>
+  </cs:dataTable>
+  <cs:downBar>
+    <cs:lnRef idx="0"/>
+    <cs:fillRef idx="0"/>
+    <cs:effectRef idx="0"/>
+    <cs:fontRef idx="minor">
+      <a:schemeClr val="tx1"/>
+    </cs:fontRef>
+    <cs:spPr>
+      <a:solidFill>
+        <a:schemeClr val="dk1">
+          <a:lumMod val="75000"/>
+          <a:lumOff val="25000"/>
+        </a:schemeClr>
+      </a:solidFill>
+      <a:ln w="9525" cap="flat" cmpd="sng" algn="ctr">
+        <a:solidFill>
+          <a:schemeClr val="tx1">
+            <a:lumMod val="65000"/>
+            <a:lumOff val="35000"/>
+          </a:schemeClr>
+        </a:solidFill>
+        <a:round/>
+      </a:ln>
+    </cs:spPr>
+  </cs:downBar>
+  <cs:dropLine>
+    <cs:lnRef idx="0"/>
+    <cs:fillRef idx="0"/>
+    <cs:effectRef idx="0"/>
+    <cs:fontRef idx="minor">
+      <a:schemeClr val="tx1"/>
+    </cs:fontRef>
+    <cs:spPr>
+      <a:ln w="9525" cap="flat" cmpd="sng" algn="ctr">
+        <a:solidFill>
+          <a:schemeClr val="tx1">
+            <a:lumMod val="35000"/>
+            <a:lumOff val="65000"/>
+          </a:schemeClr>
+        </a:solidFill>
+        <a:round/>
+      </a:ln>
+    </cs:spPr>
+  </cs:dropLine>
+  <cs:errorBar>
+    <cs:lnRef idx="0"/>
+    <cs:fillRef idx="0"/>
+    <cs:effectRef idx="0"/>
+    <cs:fontRef idx="minor">
+      <a:schemeClr val="tx1"/>
+    </cs:fontRef>
+    <cs:spPr>
+      <a:ln w="9525" cap="flat" cmpd="sng" algn="ctr">
+        <a:solidFill>
+          <a:schemeClr val="tx1">
+            <a:lumMod val="65000"/>
+            <a:lumOff val="35000"/>
+          </a:schemeClr>
+        </a:solidFill>
+        <a:round/>
+      </a:ln>
+    </cs:spPr>
+  </cs:errorBar>
+  <cs:floor>
+    <cs:lnRef idx="0"/>
+    <cs:fillRef idx="0"/>
+    <cs:effectRef idx="0"/>
+    <cs:fontRef idx="minor">
+      <a:schemeClr val="tx1"/>
+    </cs:fontRef>
+    <cs:spPr>
+      <a:noFill/>
+      <a:ln>
+        <a:noFill/>
+      </a:ln>
+    </cs:spPr>
+  </cs:floor>
+  <cs:gridlineMajor>
+    <cs:lnRef idx="0"/>
+    <cs:fillRef idx="0"/>
+    <cs:effectRef idx="0"/>
+    <cs:fontRef idx="minor">
+      <a:schemeClr val="tx1"/>
+    </cs:fontRef>
+    <cs:spPr>
+      <a:ln w="9525" cap="flat" cmpd="sng" algn="ctr">
+        <a:solidFill>
+          <a:schemeClr val="tx1">
+            <a:lumMod val="15000"/>
+            <a:lumOff val="85000"/>
+          </a:schemeClr>
+        </a:solidFill>
+        <a:round/>
+      </a:ln>
+    </cs:spPr>
+  </cs:gridlineMajor>
+  <cs:gridlineMinor>
+    <cs:lnRef idx="0"/>
+    <cs:fillRef idx="0"/>
+    <cs:effectRef idx="0"/>
+    <cs:fontRef idx="minor">
+      <a:schemeClr val="tx1"/>
+    </cs:fontRef>
+    <cs:spPr>
+      <a:ln w="9525" cap="flat" cmpd="sng" algn="ctr">
+        <a:solidFill>
+          <a:schemeClr val="tx1">
+            <a:lumMod val="5000"/>
+            <a:lumOff val="95000"/>
+          </a:schemeClr>
+        </a:solidFill>
+        <a:round/>
+      </a:ln>
+    </cs:spPr>
+  </cs:gridlineMinor>
+  <cs:hiLoLine>
+    <cs:lnRef idx="0"/>
+    <cs:fillRef idx="0"/>
+    <cs:effectRef idx="0"/>
+    <cs:fontRef idx="minor">
+      <a:schemeClr val="tx1"/>
+    </cs:fontRef>
+    <cs:spPr>
+      <a:ln w="9525" cap="flat" cmpd="sng" algn="ctr">
+        <a:solidFill>
+          <a:schemeClr val="tx1">
+            <a:lumMod val="50000"/>
+            <a:lumOff val="50000"/>
+          </a:schemeClr>
+        </a:solidFill>
+        <a:round/>
+      </a:ln>
+    </cs:spPr>
+  </cs:hiLoLine>
+  <cs:leaderLine>
+    <cs:lnRef idx="0"/>
+    <cs:fillRef idx="0"/>
+    <cs:effectRef idx="0"/>
+    <cs:fontRef idx="minor">
+      <a:schemeClr val="tx1"/>
+    </cs:fontRef>
+    <cs:spPr>
+      <a:ln w="9525" cap="flat" cmpd="sng" algn="ctr">
+        <a:solidFill>
+          <a:schemeClr val="tx1">
+            <a:lumMod val="35000"/>
+            <a:lumOff val="65000"/>
+          </a:schemeClr>
+        </a:solidFill>
+        <a:round/>
+      </a:ln>
+    </cs:spPr>
+  </cs:leaderLine>
+  <cs:legend>
+    <cs:lnRef idx="0"/>
+    <cs:fillRef idx="0"/>
+    <cs:effectRef idx="0"/>
+    <cs:fontRef idx="minor">
+      <a:schemeClr val="tx1">
+        <a:lumMod val="65000"/>
+        <a:lumOff val="35000"/>
+      </a:schemeClr>
+    </cs:fontRef>
+    <cs:defRPr sz="900" kern="1200"/>
+  </cs:legend>
+  <cs:plotArea mods="allowNoFillOverride allowNoLineOverride">
+    <cs:lnRef idx="0"/>
+    <cs:fillRef idx="0"/>
+    <cs:effectRef idx="0"/>
+    <cs:fontRef idx="minor">
+      <a:schemeClr val="tx1"/>
+    </cs:fontRef>
+  </cs:plotArea>
+  <cs:plotArea3D mods="allowNoFillOverride allowNoLineOverride">
+    <cs:lnRef idx="0"/>
+    <cs:fillRef idx="0"/>
+    <cs:effectRef idx="0"/>
+    <cs:fontRef idx="minor">
+      <a:schemeClr val="tx1"/>
+    </cs:fontRef>
+  </cs:plotArea3D>
+  <cs:seriesAxis>
+    <cs:lnRef idx="0"/>
+    <cs:fillRef idx="0"/>
+    <cs:effectRef idx="0"/>
+    <cs:fontRef idx="minor">
+      <a:schemeClr val="tx1">
+        <a:lumMod val="65000"/>
+        <a:lumOff val="35000"/>
+      </a:schemeClr>
+    </cs:fontRef>
+    <cs:defRPr sz="900" kern="1200"/>
+  </cs:seriesAxis>
+  <cs:seriesLine>
+    <cs:lnRef idx="0"/>
+    <cs:fillRef idx="0"/>
+    <cs:effectRef idx="0"/>
+    <cs:fontRef idx="minor">
+      <a:schemeClr val="tx1"/>
+    </cs:fontRef>
+    <cs:spPr>
+      <a:ln w="9525" cap="flat" cmpd="sng" algn="ctr">
+        <a:solidFill>
+          <a:schemeClr val="tx1">
+            <a:lumMod val="35000"/>
+            <a:lumOff val="65000"/>
+          </a:schemeClr>
+        </a:solidFill>
+        <a:round/>
+      </a:ln>
+    </cs:spPr>
+  </cs:seriesLine>
+  <cs:title>
+    <cs:lnRef idx="0"/>
+    <cs:fillRef idx="0"/>
+    <cs:effectRef idx="0"/>
+    <cs:fontRef idx="minor">
+      <a:schemeClr val="tx1">
+        <a:lumMod val="65000"/>
+        <a:lumOff val="35000"/>
+      </a:schemeClr>
+    </cs:fontRef>
+    <cs:defRPr sz="1400" b="0" kern="1200" spc="0" baseline="0"/>
+  </cs:title>
+  <cs:trendline>
+    <cs:lnRef idx="0">
+      <cs:styleClr val="auto"/>
+    </cs:lnRef>
+    <cs:fillRef idx="0"/>
+    <cs:effectRef idx="0"/>
+    <cs:fontRef idx="minor">
+      <a:schemeClr val="tx1"/>
+    </cs:fontRef>
+    <cs:spPr>
+      <a:ln w="19050" cap="rnd">
+        <a:solidFill>
+          <a:schemeClr val="phClr"/>
+        </a:solidFill>
+        <a:prstDash val="sysDot"/>
+      </a:ln>
+    </cs:spPr>
+  </cs:trendline>
+  <cs:trendlineLabel>
+    <cs:lnRef idx="0"/>
+    <cs:fillRef idx="0"/>
+    <cs:effectRef idx="0"/>
+    <cs:fontRef idx="minor">
+      <a:schemeClr val="tx1">
+        <a:lumMod val="65000"/>
+        <a:lumOff val="35000"/>
+      </a:schemeClr>
+    </cs:fontRef>
+    <cs:defRPr sz="900" kern="1200"/>
+  </cs:trendlineLabel>
+  <cs:upBar>
+    <cs:lnRef idx="0"/>
+    <cs:fillRef idx="0"/>
+    <cs:effectRef idx="0"/>
+    <cs:fontRef idx="minor">
+      <a:schemeClr val="tx1"/>
+    </cs:fontRef>
+    <cs:spPr>
+      <a:solidFill>
+        <a:schemeClr val="lt1"/>
+      </a:solidFill>
+      <a:ln w="9525" cap="flat" cmpd="sng" algn="ctr">
+        <a:solidFill>
+          <a:schemeClr val="tx1">
+            <a:lumMod val="65000"/>
+            <a:lumOff val="35000"/>
+          </a:schemeClr>
+        </a:solidFill>
+        <a:round/>
+      </a:ln>
+    </cs:spPr>
+  </cs:upBar>
+  <cs:valueAxis>
+    <cs:lnRef idx="0"/>
+    <cs:fillRef idx="0"/>
+    <cs:effectRef idx="0"/>
+    <cs:fontRef idx="minor">
+      <a:schemeClr val="tx1">
+        <a:lumMod val="65000"/>
+        <a:lumOff val="35000"/>
+      </a:schemeClr>
+    </cs:fontRef>
+    <cs:spPr>
+      <a:ln w="9525" cap="flat" cmpd="sng" algn="ctr">
+        <a:solidFill>
+          <a:schemeClr val="tx1">
+            <a:lumMod val="25000"/>
+            <a:lumOff val="75000"/>
+          </a:schemeClr>
+        </a:solidFill>
+        <a:round/>
+      </a:ln>
+    </cs:spPr>
+    <cs:defRPr sz="900" kern="1200"/>
+  </cs:valueAxis>
+  <cs:wall>
+    <cs:lnRef idx="0"/>
+    <cs:fillRef idx="0"/>
+    <cs:effectRef idx="0"/>
+    <cs:fontRef idx="minor">
+      <a:schemeClr val="tx1"/>
+    </cs:fontRef>
+    <cs:spPr>
+      <a:noFill/>
+      <a:ln>
+        <a:noFill/>
+      </a:ln>
+    </cs:spPr>
+  </cs:wall>
+</cs:chartStyle>
 </file>
 
 <file path=word/theme/theme1.xml><?xml version="1.0" encoding="utf-8"?>

--- a/instabilityAndAbstractness.docx
+++ b/instabilityAndAbstractness.docx
@@ -71,37 +71,7 @@
         <w:rPr>
           <w:rFonts w:ascii="Arial" w:hAnsi="Arial" w:cs="Arial"/>
         </w:rPr>
-        <w:t xml:space="preserve"> Flight </w:t>
-      </w:r>
-      <w:r>
-        <w:rPr>
-          <w:rFonts w:ascii="Arial" w:hAnsi="Arial" w:cs="Arial"/>
-        </w:rPr>
-        <w:t xml:space="preserve">Mangement </w:t>
-      </w:r>
-      <w:r>
-        <w:rPr>
-          <w:rFonts w:ascii="Arial" w:hAnsi="Arial" w:cs="Arial"/>
-        </w:rPr>
-        <w:t>service,</w:t>
-      </w:r>
-      <w:r>
-        <w:rPr>
-          <w:rFonts w:ascii="Arial" w:hAnsi="Arial" w:cs="Arial"/>
-        </w:rPr>
-        <w:t xml:space="preserve"> and the</w:t>
-      </w:r>
-      <w:r>
-        <w:rPr>
-          <w:rFonts w:ascii="Arial" w:hAnsi="Arial" w:cs="Arial"/>
-        </w:rPr>
-        <w:t xml:space="preserve"> GUI</w:t>
-      </w:r>
-      <w:r>
-        <w:rPr>
-          <w:rFonts w:ascii="Arial" w:hAnsi="Arial" w:cs="Arial"/>
-        </w:rPr>
-        <w:t>.</w:t>
+        <w:t xml:space="preserve"> Flight Mangement service, and the GUI.</w:t>
       </w:r>
       <w:r>
         <w:rPr>
@@ -1575,64 +1545,82 @@
         <w:rPr>
           <w:rFonts w:ascii="Arial" w:hAnsi="Arial" w:cs="Arial"/>
         </w:rPr>
+        <w:t>The concrete and non-instantiable classes, N</w:t>
+      </w:r>
+      <w:r>
+        <w:rPr>
+          <w:rFonts w:ascii="Arial" w:hAnsi="Arial" w:cs="Arial"/>
+          <w:vertAlign w:val="subscript"/>
+        </w:rPr>
+        <w:t>c</w:t>
+      </w:r>
+      <w:r>
+        <w:rPr>
+          <w:rFonts w:ascii="Arial" w:hAnsi="Arial" w:cs="Arial"/>
+        </w:rPr>
+        <w:t xml:space="preserve">, for the </w:t>
+      </w:r>
+      <w:r>
+        <w:rPr>
+          <w:rFonts w:ascii="Arial" w:hAnsi="Arial" w:cs="Arial"/>
+        </w:rPr>
+        <w:t xml:space="preserve">Flight Manager </w:t>
+      </w:r>
+      <w:r>
+        <w:rPr>
+          <w:rFonts w:ascii="Arial" w:hAnsi="Arial" w:cs="Arial"/>
+        </w:rPr>
+        <w:t>include the interfaces and abstract classes (</w:t>
+      </w:r>
+      <w:r>
+        <w:rPr>
+          <w:rFonts w:ascii="Arial" w:hAnsi="Arial" w:cs="Arial"/>
+        </w:rPr>
+        <w:t>Action, and FlightManagementService</w:t>
+      </w:r>
+      <w:r>
+        <w:rPr>
+          <w:rFonts w:ascii="Arial" w:hAnsi="Arial" w:cs="Arial"/>
+        </w:rPr>
+        <w:t>), N</w:t>
+      </w:r>
+      <w:r>
+        <w:rPr>
+          <w:rFonts w:ascii="Arial" w:hAnsi="Arial" w:cs="Arial"/>
+          <w:vertAlign w:val="subscript"/>
+        </w:rPr>
+        <w:t>a</w:t>
+      </w:r>
+      <w:r>
+        <w:rPr>
+          <w:rFonts w:ascii="Arial" w:hAnsi="Arial" w:cs="Arial"/>
+        </w:rPr>
+        <w:t xml:space="preserve">, plus the concrete classes </w:t>
+      </w:r>
+      <w:r>
+        <w:rPr>
+          <w:rFonts w:ascii="Arial" w:hAnsi="Arial" w:cs="Arial"/>
+        </w:rPr>
         <w:lastRenderedPageBreak/>
-        <w:t>The concrete and non-instantiable classes, N</w:t>
-      </w:r>
-      <w:r>
-        <w:rPr>
-          <w:rFonts w:ascii="Arial" w:hAnsi="Arial" w:cs="Arial"/>
-          <w:vertAlign w:val="subscript"/>
-        </w:rPr>
-        <w:t>c</w:t>
-      </w:r>
-      <w:r>
-        <w:rPr>
-          <w:rFonts w:ascii="Arial" w:hAnsi="Arial" w:cs="Arial"/>
-        </w:rPr>
-        <w:t xml:space="preserve">, for the </w:t>
-      </w:r>
-      <w:r>
-        <w:rPr>
-          <w:rFonts w:ascii="Arial" w:hAnsi="Arial" w:cs="Arial"/>
-        </w:rPr>
-        <w:t xml:space="preserve">Flight Manager </w:t>
-      </w:r>
-      <w:r>
-        <w:rPr>
-          <w:rFonts w:ascii="Arial" w:hAnsi="Arial" w:cs="Arial"/>
-        </w:rPr>
-        <w:t>include the interfaces and abstract classes (</w:t>
-      </w:r>
-      <w:r>
-        <w:rPr>
-          <w:rFonts w:ascii="Arial" w:hAnsi="Arial" w:cs="Arial"/>
-        </w:rPr>
-        <w:t>Action, and FlightManagementService</w:t>
-      </w:r>
-      <w:r>
-        <w:rPr>
-          <w:rFonts w:ascii="Arial" w:hAnsi="Arial" w:cs="Arial"/>
-        </w:rPr>
-        <w:t>), N</w:t>
-      </w:r>
-      <w:r>
-        <w:rPr>
-          <w:rFonts w:ascii="Arial" w:hAnsi="Arial" w:cs="Arial"/>
-          <w:vertAlign w:val="subscript"/>
-        </w:rPr>
-        <w:t>a</w:t>
-      </w:r>
-      <w:r>
-        <w:rPr>
-          <w:rFonts w:ascii="Arial" w:hAnsi="Arial" w:cs="Arial"/>
-        </w:rPr>
-        <w:t>, plus the concrete classes (</w:t>
+        <w:t>(</w:t>
       </w:r>
       <w:r>
         <w:rPr>
           <w:rFonts w:ascii="Arial" w:hAnsi="Arial" w:cs="Arial"/>
         </w:rPr>
         <w:t>Manager</w:t>
+      </w:r>
+      <w:r>
+        <w:rPr>
+          <w:rFonts w:ascii="Arial" w:hAnsi="Arial" w:cs="Arial"/>
+        </w:rPr>
+        <w:t xml:space="preserve">, </w:t>
+      </w:r>
+      <w:r>
+        <w:rPr>
+          <w:rFonts w:ascii="Arial" w:hAnsi="Arial" w:cs="Arial"/>
+        </w:rPr>
+        <w:t>LocationUpdateAction, StatusUpdateAction, EmergencyAction, ReachedDestinationAction, MessageAction, CompSystemAction, CommSystemAction, PassengerRegisterAction, MissionReportAction, DiscoveryAction, BoardPassengerAction, CustomerFeedbackAction, FuelLevelAction</w:t>
       </w:r>
       <w:r>
         <w:rPr>
@@ -1718,7 +1706,7 @@
         <w:rPr>
           <w:rFonts w:ascii="Arial" w:hAnsi="Arial" w:cs="Arial"/>
         </w:rPr>
-        <w:t>3</w:t>
+        <w:t>16</w:t>
       </w:r>
     </w:p>
     <w:p>
@@ -1775,7 +1763,7 @@
         <w:rPr>
           <w:rFonts w:ascii="Arial" w:hAnsi="Arial" w:cs="Arial"/>
         </w:rPr>
-        <w:t>3</w:t>
+        <w:t>16</w:t>
       </w:r>
       <w:r>
         <w:rPr>
@@ -1793,7 +1781,13 @@
         <w:rPr>
           <w:rFonts w:ascii="Arial" w:hAnsi="Arial" w:cs="Arial"/>
         </w:rPr>
-        <w:t>0.67</w:t>
+        <w:t>0.</w:t>
+      </w:r>
+      <w:r>
+        <w:rPr>
+          <w:rFonts w:ascii="Arial" w:hAnsi="Arial" w:cs="Arial"/>
+        </w:rPr>
+        <w:t>125</w:t>
       </w:r>
     </w:p>
     <w:p>
@@ -1828,10 +1822,10 @@
           <w:noProof/>
         </w:rPr>
         <w:drawing>
-          <wp:inline distT="0" distB="0" distL="0" distR="0" wp14:anchorId="02C73035" wp14:editId="2E912451">
+          <wp:inline distT="0" distB="0" distL="0" distR="0" wp14:anchorId="4D283252" wp14:editId="1A1F423E">
             <wp:extent cx="4572000" cy="2743200"/>
             <wp:effectExtent l="0" t="0" r="0" b="0"/>
-            <wp:docPr id="3" name="Chart 3">
+            <wp:docPr id="5" name="Chart 5">
               <a:extLst xmlns:a="http://schemas.openxmlformats.org/drawingml/2006/main">
                 <a:ext uri="{FF2B5EF4-FFF2-40B4-BE49-F238E27FC236}">
                   <a16:creationId xmlns:a16="http://schemas.microsoft.com/office/drawing/2014/main" id="{980B860D-4BF4-419F-B7A7-6B53DC0A156B}"/>
@@ -1859,10 +1853,16 @@
         <w:rPr>
           <w:rFonts w:ascii="Arial" w:hAnsi="Arial" w:cs="Arial"/>
         </w:rPr>
-        <w:t>Caption: The plot of Instability vs. Abstractness metrics for the Flight Management System.</w:t>
+        <w:t>Caption: The plot of Instability vs. Abstractness metrics for the Flight Ma</w:t>
       </w:r>
       <w:bookmarkStart w:id="2" w:name="_GoBack"/>
       <w:bookmarkEnd w:id="2"/>
+      <w:r>
+        <w:rPr>
+          <w:rFonts w:ascii="Arial" w:hAnsi="Arial" w:cs="Arial"/>
+        </w:rPr>
+        <w:t>nagement System.</w:t>
+      </w:r>
     </w:p>
     <w:sectPr>
       <w:pgSz w:w="12240" w:h="15840"/>
@@ -3412,8 +3412,13 @@
             </a:pPr>
             <a:r>
               <a:rPr lang="en-US"/>
-              <a:t>Instability and Abstractness</a:t>
+              <a:t>Instability</a:t>
             </a:r>
+            <a:r>
+              <a:rPr lang="en-US" baseline="0"/>
+              <a:t> and Abstractness</a:t>
+            </a:r>
+            <a:endParaRPr lang="en-US"/>
           </a:p>
         </c:rich>
       </c:tx>
@@ -3509,7 +3514,7 @@
                 <c:formatCode>General</c:formatCode>
                 <c:ptCount val="1"/>
                 <c:pt idx="0">
-                  <c:v>0.67</c:v>
+                  <c:v>0.125</c:v>
                 </c:pt>
               </c:numCache>
             </c:numRef>
@@ -3517,7 +3522,7 @@
           <c:smooth val="0"/>
           <c:extLst>
             <c:ext xmlns:c16="http://schemas.microsoft.com/office/drawing/2014/chart" uri="{C3380CC4-5D6E-409C-BE32-E72D297353CC}">
-              <c16:uniqueId val="{00000000-E5AB-48D5-8B94-A82D1D733AD8}"/>
+              <c16:uniqueId val="{00000000-4887-4329-B930-DE8EFC6CD79B}"/>
             </c:ext>
           </c:extLst>
         </c:ser>
